--- a/docs/InceptionIteration2/ProjectPlan.docx
+++ b/docs/InceptionIteration2/ProjectPlan.docx
@@ -1,6 +1,7 @@
 
 <file path=word/document.xml><?xml version="1.0" encoding="utf-8"?>
 <w:document xmlns:mc="http://schemas.openxmlformats.org/markup-compatibility/2006" xmlns:o="urn:schemas-microsoft-com:office:office" xmlns:r="http://schemas.openxmlformats.org/officeDocument/2006/relationships" xmlns:m="http://schemas.openxmlformats.org/officeDocument/2006/math" xmlns:v="urn:schemas-microsoft-com:vml" xmlns:wp="http://schemas.openxmlformats.org/drawingml/2006/wordprocessingDrawing" xmlns:w10="urn:schemas-microsoft-com:office:word" xmlns:w="http://schemas.openxmlformats.org/wordprocessingml/2006/main" xmlns:wne="http://schemas.microsoft.com/office/word/2006/wordml" xmlns:sl="http://schemas.openxmlformats.org/schemaLibrary/2006/main" xmlns:a="http://schemas.openxmlformats.org/drawingml/2006/main" xmlns:pic="http://schemas.openxmlformats.org/drawingml/2006/picture" xmlns:c="http://schemas.openxmlformats.org/drawingml/2006/chart" xmlns:lc="http://schemas.openxmlformats.org/drawingml/2006/lockedCanvas" xmlns:dgm="http://schemas.openxmlformats.org/drawingml/2006/diagram" xmlns:wps="http://schemas.microsoft.com/office/word/2010/wordprocessingShape" xmlns:wpg="http://schemas.microsoft.com/office/word/2010/wordprocessingGroup">
+  <w:background w:color="FFFFFF"/>
   <w:body>
     <w:p>
       <w:pPr>
@@ -20,6 +21,7 @@
         <w:bidiVisual w:val="0"/>
         <w:tblW w:w="9360.0" w:type="dxa"/>
         <w:jc w:val="left"/>
+        <w:tblInd w:w="-100.0" w:type="dxa"/>
         <w:tblBorders>
           <w:top w:color="000000" w:space="0" w:sz="8" w:val="single"/>
           <w:left w:color="000000" w:space="0" w:sz="8" w:val="single"/>
@@ -206,7 +208,7 @@
               </w:rPr>
               <w:t xml:space="preserve">-</w:t>
             </w:r>
-            <w:hyperlink w:anchor="s74ic4hv3gzb">
+            <w:hyperlink w:anchor="gjdgxs">
               <w:r>
                 <w:rPr>
                   <w:color w:val="1155cc"/>
@@ -236,7 +238,7 @@
               </w:rPr>
               <w:t xml:space="preserve">-</w:t>
             </w:r>
-            <w:hyperlink w:anchor="baltt36zmwmf">
+            <w:hyperlink w:anchor="1fob9te">
               <w:r>
                 <w:rPr>
                   <w:color w:val="1155cc"/>
@@ -345,7 +347,7 @@
               </w:rPr>
               <w:t xml:space="preserve">-</w:t>
             </w:r>
-            <w:hyperlink w:anchor="8zesitmdd0i1">
+            <w:hyperlink w:anchor="3znysh7">
               <w:r>
                 <w:rPr>
                   <w:color w:val="1155cc"/>
@@ -378,7 +380,7 @@
               </w:rPr>
               <w:t xml:space="preserve">-</w:t>
             </w:r>
-            <w:hyperlink w:anchor="egfijtxw9iqa">
+            <w:hyperlink w:anchor="2et92p0">
               <w:r>
                 <w:rPr>
                   <w:color w:val="1155cc"/>
@@ -394,77 +396,6 @@
               </w:rPr>
             </w:r>
           </w:p>
-        </w:tc>
-        <w:tc>
-          <w:tcPr>
-            <w:tcMar>
-              <w:top w:w="100.0" w:type="dxa"/>
-              <w:left w:w="100.0" w:type="dxa"/>
-              <w:bottom w:w="100.0" w:type="dxa"/>
-              <w:right w:w="100.0" w:type="dxa"/>
-            </w:tcMar>
-          </w:tcPr>
-          <w:p>
-            <w:pPr>
-              <w:keepNext w:val="0"/>
-              <w:keepLines w:val="0"/>
-              <w:widowControl w:val="0"/>
-              <w:pBdr/>
-              <w:spacing w:after="0" w:before="0" w:line="240" w:lineRule="auto"/>
-              <w:ind w:left="0" w:right="0" w:firstLine="0"/>
-              <w:contextualSpacing w:val="0"/>
-              <w:jc w:val="center"/>
-              <w:rPr/>
-            </w:pPr>
-            <w:r>
-              <w:rPr>
-                <w:rtl w:val="0"/>
-              </w:rPr>
-              <w:br w:type="textWrapping"/>
-              <w:t xml:space="preserve">CCRD UC 3</w:t>
-            </w:r>
-          </w:p>
-        </w:tc>
-      </w:tr>
-      <w:tr>
-        <w:tc>
-          <w:tcPr>
-            <w:tcMar>
-              <w:top w:w="100.0" w:type="dxa"/>
-              <w:left w:w="100.0" w:type="dxa"/>
-              <w:bottom w:w="100.0" w:type="dxa"/>
-              <w:right w:w="100.0" w:type="dxa"/>
-            </w:tcMar>
-          </w:tcPr>
-          <w:p>
-            <w:pPr>
-              <w:keepNext w:val="0"/>
-              <w:keepLines w:val="0"/>
-              <w:widowControl w:val="0"/>
-              <w:pBdr/>
-              <w:spacing w:after="0" w:before="0" w:line="240" w:lineRule="auto"/>
-              <w:ind w:left="0" w:right="0" w:firstLine="0"/>
-              <w:contextualSpacing w:val="0"/>
-              <w:jc w:val="center"/>
-              <w:rPr/>
-            </w:pPr>
-            <w:r>
-              <w:rPr>
-                <w:rtl w:val="0"/>
-              </w:rPr>
-              <w:t xml:space="preserve">E-3</w:t>
-            </w:r>
-          </w:p>
-        </w:tc>
-        <w:tc>
-          <w:tcPr>
-            <w:tcMar>
-              <w:top w:w="100.0" w:type="dxa"/>
-              <w:left w:w="100.0" w:type="dxa"/>
-              <w:bottom w:w="100.0" w:type="dxa"/>
-              <w:right w:w="100.0" w:type="dxa"/>
-            </w:tcMar>
-          </w:tcPr>
           <w:p>
             <w:pPr>
               <w:widowControl w:val="0"/>
@@ -479,9 +410,25 @@
               <w:rPr>
                 <w:rtl w:val="0"/>
               </w:rPr>
+            </w:r>
+          </w:p>
+          <w:p>
+            <w:pPr>
+              <w:widowControl w:val="0"/>
+              <w:pBdr/>
+              <w:spacing w:line="240" w:lineRule="auto"/>
+              <w:contextualSpacing w:val="0"/>
+              <w:rPr>
+                <w:color w:val="1155cc"/>
+              </w:rPr>
+            </w:pPr>
+            <w:r>
+              <w:rPr>
+                <w:rtl w:val="0"/>
+              </w:rPr>
               <w:t xml:space="preserve">-</w:t>
             </w:r>
-            <w:hyperlink w:anchor="6tz0pjcna64z">
+            <w:hyperlink w:anchor="tyjcwt">
               <w:r>
                 <w:rPr>
                   <w:color w:val="1155cc"/>
@@ -498,7 +445,7 @@
               </w:rPr>
               <w:br w:type="textWrapping"/>
             </w:r>
-            <w:hyperlink w:anchor="kbfq0km536yi">
+            <w:hyperlink w:anchor="30j0zll">
               <w:r>
                 <w:rPr>
                   <w:color w:val="1155cc"/>
@@ -541,7 +488,7 @@
                 <w:rtl w:val="0"/>
               </w:rPr>
               <w:br w:type="textWrapping"/>
-              <w:t xml:space="preserve">CCRD UC 1</w:t>
+              <w:t xml:space="preserve">CCRD UC 3</w:t>
             </w:r>
           </w:p>
         </w:tc>
@@ -572,6 +519,217 @@
               <w:rPr>
                 <w:rtl w:val="0"/>
               </w:rPr>
+              <w:t xml:space="preserve">E-3</w:t>
+            </w:r>
+          </w:p>
+        </w:tc>
+        <w:tc>
+          <w:tcPr>
+            <w:tcMar>
+              <w:top w:w="100.0" w:type="dxa"/>
+              <w:left w:w="100.0" w:type="dxa"/>
+              <w:bottom w:w="100.0" w:type="dxa"/>
+              <w:right w:w="100.0" w:type="dxa"/>
+            </w:tcMar>
+          </w:tcPr>
+          <w:p>
+            <w:pPr>
+              <w:widowControl w:val="0"/>
+              <w:pBdr/>
+              <w:spacing w:line="240" w:lineRule="auto"/>
+              <w:contextualSpacing w:val="0"/>
+              <w:rPr>
+                <w:color w:val="1155cc"/>
+              </w:rPr>
+            </w:pPr>
+            <w:r>
+              <w:rPr>
+                <w:color w:val="1155cc"/>
+                <w:rtl w:val="0"/>
+              </w:rPr>
+              <w:t xml:space="preserve">-Send/Accept Contact Request</w:t>
+            </w:r>
+          </w:p>
+          <w:p>
+            <w:pPr>
+              <w:widowControl w:val="0"/>
+              <w:pBdr/>
+              <w:spacing w:line="240" w:lineRule="auto"/>
+              <w:contextualSpacing w:val="0"/>
+              <w:rPr>
+                <w:color w:val="1155cc"/>
+              </w:rPr>
+            </w:pPr>
+            <w:r>
+              <w:rPr>
+                <w:color w:val="1155cc"/>
+                <w:rtl w:val="0"/>
+              </w:rPr>
+              <w:t xml:space="preserve">-Manage and View Contact's (Presence)</w:t>
+            </w:r>
+          </w:p>
+          <w:p>
+            <w:pPr>
+              <w:widowControl w:val="0"/>
+              <w:pBdr/>
+              <w:spacing w:line="240" w:lineRule="auto"/>
+              <w:contextualSpacing w:val="0"/>
+              <w:rPr>
+                <w:color w:val="1155cc"/>
+              </w:rPr>
+            </w:pPr>
+            <w:r>
+              <w:rPr>
+                <w:rtl w:val="0"/>
+              </w:rPr>
+            </w:r>
+          </w:p>
+          <w:p>
+            <w:pPr>
+              <w:widowControl w:val="0"/>
+              <w:pBdr/>
+              <w:spacing w:line="240" w:lineRule="auto"/>
+              <w:contextualSpacing w:val="0"/>
+              <w:rPr>
+                <w:color w:val="1155cc"/>
+              </w:rPr>
+            </w:pPr>
+            <w:r>
+              <w:rPr>
+                <w:color w:val="1155cc"/>
+                <w:rtl w:val="0"/>
+              </w:rPr>
+              <w:t xml:space="preserve">-Storing/retrieving info on server (Chats, Messages)</w:t>
+            </w:r>
+          </w:p>
+          <w:p>
+            <w:pPr>
+              <w:widowControl w:val="0"/>
+              <w:pBdr/>
+              <w:spacing w:line="240" w:lineRule="auto"/>
+              <w:contextualSpacing w:val="0"/>
+              <w:rPr>
+                <w:color w:val="1155cc"/>
+              </w:rPr>
+            </w:pPr>
+            <w:r>
+              <w:rPr>
+                <w:color w:val="1155cc"/>
+                <w:rtl w:val="0"/>
+              </w:rPr>
+              <w:t xml:space="preserve">-Message Integrity</w:t>
+            </w:r>
+          </w:p>
+          <w:p>
+            <w:pPr>
+              <w:widowControl w:val="0"/>
+              <w:pBdr/>
+              <w:spacing w:line="240" w:lineRule="auto"/>
+              <w:contextualSpacing w:val="0"/>
+              <w:rPr>
+                <w:color w:val="1155cc"/>
+              </w:rPr>
+            </w:pPr>
+            <w:r>
+              <w:rPr>
+                <w:rtl w:val="0"/>
+              </w:rPr>
+            </w:r>
+          </w:p>
+          <w:p>
+            <w:pPr>
+              <w:widowControl w:val="0"/>
+              <w:pBdr/>
+              <w:spacing w:line="240" w:lineRule="auto"/>
+              <w:contextualSpacing w:val="0"/>
+              <w:rPr>
+                <w:color w:val="1155cc"/>
+              </w:rPr>
+            </w:pPr>
+            <w:r>
+              <w:rPr>
+                <w:color w:val="1155cc"/>
+                <w:rtl w:val="0"/>
+              </w:rPr>
+              <w:t xml:space="preserve">-View Chats GUI</w:t>
+            </w:r>
+          </w:p>
+          <w:p>
+            <w:pPr>
+              <w:widowControl w:val="0"/>
+              <w:pBdr/>
+              <w:spacing w:line="240" w:lineRule="auto"/>
+              <w:contextualSpacing w:val="0"/>
+              <w:rPr>
+                <w:color w:val="1155cc"/>
+              </w:rPr>
+            </w:pPr>
+            <w:r>
+              <w:rPr>
+                <w:color w:val="1155cc"/>
+                <w:rtl w:val="0"/>
+              </w:rPr>
+              <w:t xml:space="preserve">-Chat GUI</w:t>
+            </w:r>
+          </w:p>
+        </w:tc>
+        <w:tc>
+          <w:tcPr>
+            <w:tcMar>
+              <w:top w:w="100.0" w:type="dxa"/>
+              <w:left w:w="100.0" w:type="dxa"/>
+              <w:bottom w:w="100.0" w:type="dxa"/>
+              <w:right w:w="100.0" w:type="dxa"/>
+            </w:tcMar>
+          </w:tcPr>
+          <w:p>
+            <w:pPr>
+              <w:keepNext w:val="0"/>
+              <w:keepLines w:val="0"/>
+              <w:widowControl w:val="0"/>
+              <w:pBdr/>
+              <w:spacing w:after="0" w:before="0" w:line="240" w:lineRule="auto"/>
+              <w:ind w:left="0" w:right="0" w:firstLine="0"/>
+              <w:contextualSpacing w:val="0"/>
+              <w:jc w:val="center"/>
+              <w:rPr/>
+            </w:pPr>
+            <w:r>
+              <w:rPr>
+                <w:rtl w:val="0"/>
+              </w:rPr>
+              <w:br w:type="textWrapping"/>
+              <w:t xml:space="preserve">CCRD UC 1</w:t>
+            </w:r>
+          </w:p>
+        </w:tc>
+      </w:tr>
+      <w:tr>
+        <w:tc>
+          <w:tcPr>
+            <w:tcMar>
+              <w:top w:w="100.0" w:type="dxa"/>
+              <w:left w:w="100.0" w:type="dxa"/>
+              <w:bottom w:w="100.0" w:type="dxa"/>
+              <w:right w:w="100.0" w:type="dxa"/>
+            </w:tcMar>
+          </w:tcPr>
+          <w:p>
+            <w:pPr>
+              <w:keepNext w:val="0"/>
+              <w:keepLines w:val="0"/>
+              <w:widowControl w:val="0"/>
+              <w:pBdr/>
+              <w:spacing w:after="0" w:before="0" w:line="240" w:lineRule="auto"/>
+              <w:ind w:left="0" w:right="0" w:firstLine="0"/>
+              <w:contextualSpacing w:val="0"/>
+              <w:jc w:val="center"/>
+              <w:rPr/>
+            </w:pPr>
+            <w:r>
+              <w:rPr>
+                <w:rtl w:val="0"/>
+              </w:rPr>
               <w:t xml:space="preserve">E-4</w:t>
             </w:r>
           </w:p>
@@ -600,6 +758,7 @@
               <w:rPr>
                 <w:rtl w:val="0"/>
               </w:rPr>
+              <w:t xml:space="preserve">Review and refine contact, message and chat functionality.</w:t>
             </w:r>
           </w:p>
         </w:tc>
@@ -681,7 +840,7 @@
               </w:rPr>
               <w:t xml:space="preserve">-</w:t>
             </w:r>
-            <w:hyperlink w:anchor="smr4z0edrdl5">
+            <w:hyperlink w:anchor="3dy6vkm">
               <w:r>
                 <w:rPr>
                   <w:color w:val="1155cc"/>
@@ -871,6 +1030,7 @@
               <w:rPr>
                 <w:rtl w:val="0"/>
               </w:rPr>
+              <w:t xml:space="preserve">Group Chat Sessions</w:t>
             </w:r>
           </w:p>
         </w:tc>
@@ -957,6 +1117,7 @@
               <w:rPr>
                 <w:rtl w:val="0"/>
               </w:rPr>
+              <w:t xml:space="preserve">Local User Data Caching, Message Confidentiality, </w:t>
             </w:r>
           </w:p>
         </w:tc>
@@ -1043,6 +1204,60 @@
               <w:rPr>
                 <w:rtl w:val="0"/>
               </w:rPr>
+              <w:t xml:space="preserve">-User workflow</w:t>
+            </w:r>
+          </w:p>
+          <w:p>
+            <w:pPr>
+              <w:keepNext w:val="0"/>
+              <w:keepLines w:val="0"/>
+              <w:widowControl w:val="0"/>
+              <w:pBdr/>
+              <w:spacing w:after="0" w:before="0" w:line="240" w:lineRule="auto"/>
+              <w:ind w:left="0" w:right="0" w:firstLine="0"/>
+              <w:contextualSpacing w:val="0"/>
+              <w:rPr/>
+            </w:pPr>
+            <w:r>
+              <w:rPr>
+                <w:rtl w:val="0"/>
+              </w:rPr>
+              <w:t xml:space="preserve">-Delete Chats</w:t>
+            </w:r>
+          </w:p>
+          <w:p>
+            <w:pPr>
+              <w:keepNext w:val="0"/>
+              <w:keepLines w:val="0"/>
+              <w:widowControl w:val="0"/>
+              <w:pBdr/>
+              <w:spacing w:after="0" w:before="0" w:line="240" w:lineRule="auto"/>
+              <w:ind w:left="0" w:right="0" w:firstLine="0"/>
+              <w:contextualSpacing w:val="0"/>
+              <w:rPr/>
+            </w:pPr>
+            <w:r>
+              <w:rPr>
+                <w:rtl w:val="0"/>
+              </w:rPr>
+              <w:t xml:space="preserve">-Edit Account</w:t>
+            </w:r>
+          </w:p>
+          <w:p>
+            <w:pPr>
+              <w:keepNext w:val="0"/>
+              <w:keepLines w:val="0"/>
+              <w:widowControl w:val="0"/>
+              <w:pBdr/>
+              <w:spacing w:after="0" w:before="0" w:line="240" w:lineRule="auto"/>
+              <w:ind w:left="0" w:right="0" w:firstLine="0"/>
+              <w:contextualSpacing w:val="0"/>
+              <w:rPr/>
+            </w:pPr>
+            <w:r>
+              <w:rPr>
+                <w:rtl w:val="0"/>
+              </w:rPr>
             </w:r>
           </w:p>
         </w:tc>
@@ -1129,6 +1344,7 @@
               <w:rPr>
                 <w:rtl w:val="0"/>
               </w:rPr>
+              <w:t xml:space="preserve">-Manage Contacts</w:t>
             </w:r>
           </w:p>
         </w:tc>
@@ -1180,69 +1396,336 @@
               <w:spacing w:after="0" w:before="0" w:line="240" w:lineRule="auto"/>
               <w:ind w:left="0" w:right="0" w:firstLine="0"/>
               <w:contextualSpacing w:val="0"/>
-              <w:jc w:val="left"/>
-              <w:rPr/>
-            </w:pPr>
-            <w:r>
-              <w:rPr>
-                <w:rtl w:val="0"/>
-              </w:rPr>
-            </w:r>
-          </w:p>
-        </w:tc>
-        <w:tc>
-          <w:tcPr>
-            <w:tcMar>
-              <w:top w:w="100.0" w:type="dxa"/>
-              <w:left w:w="100.0" w:type="dxa"/>
-              <w:bottom w:w="100.0" w:type="dxa"/>
-              <w:right w:w="100.0" w:type="dxa"/>
-            </w:tcMar>
-          </w:tcPr>
-          <w:p>
-            <w:pPr>
-              <w:keepNext w:val="0"/>
-              <w:keepLines w:val="0"/>
-              <w:widowControl w:val="0"/>
-              <w:pBdr/>
-              <w:spacing w:after="0" w:before="0" w:line="240" w:lineRule="auto"/>
-              <w:ind w:left="0" w:right="0" w:firstLine="0"/>
-              <w:contextualSpacing w:val="0"/>
-              <w:jc w:val="center"/>
-              <w:rPr/>
-            </w:pPr>
-            <w:r>
-              <w:rPr>
-                <w:rtl w:val="0"/>
-              </w:rPr>
-            </w:r>
-          </w:p>
-        </w:tc>
-        <w:tc>
-          <w:tcPr>
-            <w:tcMar>
-              <w:top w:w="100.0" w:type="dxa"/>
-              <w:left w:w="100.0" w:type="dxa"/>
-              <w:bottom w:w="100.0" w:type="dxa"/>
-              <w:right w:w="100.0" w:type="dxa"/>
-            </w:tcMar>
-          </w:tcPr>
-          <w:p>
-            <w:pPr>
-              <w:keepNext w:val="0"/>
-              <w:keepLines w:val="0"/>
-              <w:widowControl w:val="0"/>
-              <w:pBdr/>
-              <w:spacing w:after="0" w:before="0" w:line="240" w:lineRule="auto"/>
-              <w:ind w:left="0" w:right="0" w:firstLine="0"/>
-              <w:contextualSpacing w:val="0"/>
-              <w:jc w:val="center"/>
-              <w:rPr/>
-            </w:pPr>
-            <w:r>
-              <w:rPr>
-                <w:rtl w:val="0"/>
-              </w:rPr>
+              <w:jc w:val="center"/>
+              <w:rPr/>
+            </w:pPr>
+            <w:r>
+              <w:rPr>
+                <w:rtl w:val="0"/>
+              </w:rPr>
+              <w:t xml:space="preserve">T-1</w:t>
+            </w:r>
+          </w:p>
+        </w:tc>
+        <w:tc>
+          <w:tcPr>
+            <w:tcMar>
+              <w:top w:w="100.0" w:type="dxa"/>
+              <w:left w:w="100.0" w:type="dxa"/>
+              <w:bottom w:w="100.0" w:type="dxa"/>
+              <w:right w:w="100.0" w:type="dxa"/>
+            </w:tcMar>
+          </w:tcPr>
+          <w:p>
+            <w:pPr>
+              <w:keepNext w:val="0"/>
+              <w:keepLines w:val="0"/>
+              <w:widowControl w:val="0"/>
+              <w:pBdr/>
+              <w:spacing w:after="0" w:before="0" w:line="240" w:lineRule="auto"/>
+              <w:ind w:left="0" w:right="0" w:firstLine="0"/>
+              <w:contextualSpacing w:val="0"/>
+              <w:jc w:val="center"/>
+              <w:rPr/>
+            </w:pPr>
+            <w:r>
+              <w:rPr>
+                <w:rtl w:val="0"/>
+              </w:rPr>
+            </w:r>
+          </w:p>
+        </w:tc>
+        <w:tc>
+          <w:tcPr>
+            <w:tcMar>
+              <w:top w:w="100.0" w:type="dxa"/>
+              <w:left w:w="100.0" w:type="dxa"/>
+              <w:bottom w:w="100.0" w:type="dxa"/>
+              <w:right w:w="100.0" w:type="dxa"/>
+            </w:tcMar>
+          </w:tcPr>
+          <w:p>
+            <w:pPr>
+              <w:pBdr/>
+              <w:spacing w:after="0" w:before="0" w:line="240" w:lineRule="auto"/>
+              <w:ind w:left="0" w:firstLine="0"/>
+              <w:contextualSpacing w:val="0"/>
+              <w:rPr/>
+            </w:pPr>
+            <w:r>
+              <w:rPr>
+                <w:rtl w:val="0"/>
+              </w:rPr>
+              <w:t xml:space="preserve">Deploy Application in Trial Environment</w:t>
+            </w:r>
+          </w:p>
+          <w:p>
+            <w:pPr>
+              <w:pBdr/>
+              <w:spacing w:after="0" w:before="0" w:line="240" w:lineRule="auto"/>
+              <w:ind w:left="0" w:firstLine="0"/>
+              <w:contextualSpacing w:val="0"/>
+              <w:rPr/>
+            </w:pPr>
+            <w:r>
+              <w:rPr>
+                <w:rtl w:val="0"/>
+              </w:rPr>
+              <w:t xml:space="preserve">Complete 1</w:t>
+            </w:r>
+            <w:r>
+              <w:rPr>
+                <w:vertAlign w:val="superscript"/>
+                <w:rtl w:val="0"/>
+              </w:rPr>
+              <w:t xml:space="preserve">st</w:t>
+            </w:r>
+            <w:r>
+              <w:rPr>
+                <w:rtl w:val="0"/>
+              </w:rPr>
+              <w:t xml:space="preserve"> Round External User Acceptance Testing</w:t>
+            </w:r>
+          </w:p>
+          <w:p>
+            <w:pPr>
+              <w:pBdr/>
+              <w:spacing w:after="0" w:before="0" w:line="240" w:lineRule="auto"/>
+              <w:ind w:left="0" w:firstLine="0"/>
+              <w:contextualSpacing w:val="0"/>
+              <w:rPr/>
+            </w:pPr>
+            <w:r>
+              <w:rPr>
+                <w:rtl w:val="0"/>
+              </w:rPr>
+              <w:t xml:space="preserve">Resolve Any Identified Issues</w:t>
+            </w:r>
+          </w:p>
+        </w:tc>
+      </w:tr>
+      <w:tr>
+        <w:tc>
+          <w:tcPr>
+            <w:tcMar>
+              <w:top w:w="100.0" w:type="dxa"/>
+              <w:left w:w="100.0" w:type="dxa"/>
+              <w:bottom w:w="100.0" w:type="dxa"/>
+              <w:right w:w="100.0" w:type="dxa"/>
+            </w:tcMar>
+          </w:tcPr>
+          <w:p>
+            <w:pPr>
+              <w:keepNext w:val="0"/>
+              <w:keepLines w:val="0"/>
+              <w:widowControl w:val="0"/>
+              <w:pBdr/>
+              <w:spacing w:after="0" w:before="0" w:line="240" w:lineRule="auto"/>
+              <w:ind w:left="0" w:right="0" w:firstLine="0"/>
+              <w:contextualSpacing w:val="0"/>
+              <w:jc w:val="center"/>
+              <w:rPr/>
+            </w:pPr>
+            <w:r>
+              <w:rPr>
+                <w:rtl w:val="0"/>
+              </w:rPr>
+              <w:t xml:space="preserve">T-2</w:t>
+            </w:r>
+          </w:p>
+        </w:tc>
+        <w:tc>
+          <w:tcPr>
+            <w:tcMar>
+              <w:top w:w="100.0" w:type="dxa"/>
+              <w:left w:w="100.0" w:type="dxa"/>
+              <w:bottom w:w="100.0" w:type="dxa"/>
+              <w:right w:w="100.0" w:type="dxa"/>
+            </w:tcMar>
+          </w:tcPr>
+          <w:p>
+            <w:pPr>
+              <w:keepNext w:val="0"/>
+              <w:keepLines w:val="0"/>
+              <w:widowControl w:val="0"/>
+              <w:pBdr/>
+              <w:spacing w:after="0" w:before="0" w:line="240" w:lineRule="auto"/>
+              <w:ind w:left="0" w:right="0" w:firstLine="0"/>
+              <w:contextualSpacing w:val="0"/>
+              <w:jc w:val="center"/>
+              <w:rPr/>
+            </w:pPr>
+            <w:r>
+              <w:rPr>
+                <w:rtl w:val="0"/>
+              </w:rPr>
+            </w:r>
+          </w:p>
+        </w:tc>
+        <w:tc>
+          <w:tcPr>
+            <w:tcMar>
+              <w:top w:w="100.0" w:type="dxa"/>
+              <w:left w:w="100.0" w:type="dxa"/>
+              <w:bottom w:w="100.0" w:type="dxa"/>
+              <w:right w:w="100.0" w:type="dxa"/>
+            </w:tcMar>
+          </w:tcPr>
+          <w:p>
+            <w:pPr>
+              <w:pBdr/>
+              <w:spacing w:after="0" w:before="0" w:line="240" w:lineRule="auto"/>
+              <w:ind w:left="0" w:firstLine="0"/>
+              <w:contextualSpacing w:val="0"/>
+              <w:rPr/>
+            </w:pPr>
+            <w:r>
+              <w:rPr>
+                <w:rtl w:val="0"/>
+              </w:rPr>
+              <w:t xml:space="preserve">Complete 2</w:t>
+            </w:r>
+            <w:r>
+              <w:rPr>
+                <w:vertAlign w:val="superscript"/>
+                <w:rtl w:val="0"/>
+              </w:rPr>
+              <w:t xml:space="preserve">nd</w:t>
+            </w:r>
+            <w:r>
+              <w:rPr>
+                <w:rtl w:val="0"/>
+              </w:rPr>
+              <w:t xml:space="preserve"> Round External User Acceptance Testing</w:t>
+            </w:r>
+          </w:p>
+          <w:p>
+            <w:pPr>
+              <w:pBdr/>
+              <w:spacing w:after="0" w:before="0" w:line="240" w:lineRule="auto"/>
+              <w:ind w:left="0" w:firstLine="0"/>
+              <w:contextualSpacing w:val="0"/>
+              <w:rPr/>
+            </w:pPr>
+            <w:r>
+              <w:rPr>
+                <w:rtl w:val="0"/>
+              </w:rPr>
+              <w:t xml:space="preserve">Resolve Any Identified Issues</w:t>
+            </w:r>
+          </w:p>
+        </w:tc>
+      </w:tr>
+      <w:tr>
+        <w:tc>
+          <w:tcPr>
+            <w:tcMar>
+              <w:top w:w="100.0" w:type="dxa"/>
+              <w:left w:w="100.0" w:type="dxa"/>
+              <w:bottom w:w="100.0" w:type="dxa"/>
+              <w:right w:w="100.0" w:type="dxa"/>
+            </w:tcMar>
+          </w:tcPr>
+          <w:p>
+            <w:pPr>
+              <w:keepNext w:val="0"/>
+              <w:keepLines w:val="0"/>
+              <w:widowControl w:val="0"/>
+              <w:pBdr/>
+              <w:spacing w:after="0" w:before="0" w:line="240" w:lineRule="auto"/>
+              <w:ind w:left="0" w:right="0" w:firstLine="0"/>
+              <w:contextualSpacing w:val="0"/>
+              <w:jc w:val="center"/>
+              <w:rPr/>
+            </w:pPr>
+            <w:r>
+              <w:rPr>
+                <w:rtl w:val="0"/>
+              </w:rPr>
+              <w:t xml:space="preserve">T-3</w:t>
+            </w:r>
+          </w:p>
+        </w:tc>
+        <w:tc>
+          <w:tcPr>
+            <w:tcMar>
+              <w:top w:w="100.0" w:type="dxa"/>
+              <w:left w:w="100.0" w:type="dxa"/>
+              <w:bottom w:w="100.0" w:type="dxa"/>
+              <w:right w:w="100.0" w:type="dxa"/>
+            </w:tcMar>
+          </w:tcPr>
+          <w:p>
+            <w:pPr>
+              <w:keepNext w:val="0"/>
+              <w:keepLines w:val="0"/>
+              <w:widowControl w:val="0"/>
+              <w:pBdr/>
+              <w:spacing w:after="0" w:before="0" w:line="240" w:lineRule="auto"/>
+              <w:ind w:left="0" w:right="0" w:firstLine="0"/>
+              <w:contextualSpacing w:val="0"/>
+              <w:jc w:val="center"/>
+              <w:rPr/>
+            </w:pPr>
+            <w:r>
+              <w:rPr>
+                <w:rtl w:val="0"/>
+              </w:rPr>
+            </w:r>
+          </w:p>
+        </w:tc>
+        <w:tc>
+          <w:tcPr>
+            <w:tcMar>
+              <w:top w:w="100.0" w:type="dxa"/>
+              <w:left w:w="100.0" w:type="dxa"/>
+              <w:bottom w:w="100.0" w:type="dxa"/>
+              <w:right w:w="100.0" w:type="dxa"/>
+            </w:tcMar>
+          </w:tcPr>
+          <w:p>
+            <w:pPr>
+              <w:pBdr/>
+              <w:spacing w:after="0" w:before="0" w:line="240" w:lineRule="auto"/>
+              <w:ind w:left="0" w:firstLine="0"/>
+              <w:contextualSpacing w:val="0"/>
+              <w:rPr/>
+            </w:pPr>
+            <w:r>
+              <w:rPr>
+                <w:rtl w:val="0"/>
+              </w:rPr>
+              <w:t xml:space="preserve">Contingency</w:t>
+            </w:r>
+          </w:p>
+          <w:p>
+            <w:pPr>
+              <w:pBdr/>
+              <w:spacing w:after="0" w:before="0" w:line="240" w:lineRule="auto"/>
+              <w:ind w:left="0" w:firstLine="0"/>
+              <w:contextualSpacing w:val="0"/>
+              <w:rPr/>
+            </w:pPr>
+            <w:r>
+              <w:rPr>
+                <w:rtl w:val="0"/>
+              </w:rPr>
+              <w:t xml:space="preserve">Deliver Product Release Milestone (PRM)</w:t>
+            </w:r>
+          </w:p>
+          <w:p>
+            <w:pPr>
+              <w:pBdr/>
+              <w:spacing w:after="0" w:before="0" w:line="240" w:lineRule="auto"/>
+              <w:ind w:left="0" w:firstLine="0"/>
+              <w:contextualSpacing w:val="0"/>
+              <w:rPr/>
+            </w:pPr>
+            <w:r>
+              <w:rPr>
+                <w:rtl w:val="0"/>
+              </w:rPr>
+              <w:t xml:space="preserve">Complete Final Project Assessment</w:t>
             </w:r>
           </w:p>
         </w:tc>
@@ -1289,7 +1772,7 @@
           <w:rtl w:val="0"/>
         </w:rPr>
       </w:r>
-      <w:bookmarkStart w:colFirst="0" w:colLast="0" w:name="s74ic4hv3gzb" w:id="0"/>
+      <w:bookmarkStart w:colFirst="0" w:colLast="0" w:name="gjdgxs" w:id="0"/>
       <w:bookmarkEnd w:id="0"/>
       <w:r>
         <w:rPr>
@@ -1365,7 +1848,7 @@
         <w:br w:type="textWrapping"/>
         <w:br w:type="textWrapping"/>
       </w:r>
-      <w:bookmarkStart w:colFirst="0" w:colLast="0" w:name="kbfq0km536yi" w:id="1"/>
+      <w:bookmarkStart w:colFirst="0" w:colLast="0" w:name="30j0zll" w:id="1"/>
       <w:bookmarkEnd w:id="1"/>
       <w:r>
         <w:rPr>
@@ -1428,18 +1911,7 @@
         <w:rPr>
           <w:rtl w:val="0"/>
         </w:rPr>
-        <w:t xml:space="preserve">This is our highest priority CCRD UC, as it is the essence of the whole project.</w:t>
-      </w:r>
-      <w:r>
-        <w:rPr>
-          <w:rtl w:val="0"/>
-        </w:rPr>
-        <w:t xml:space="preserve"> We need to show that we can have this basic functionality before moving on to improving it and making the system more usable.</w:t>
-      </w:r>
-      <w:r>
-        <w:rPr>
-          <w:rtl w:val="0"/>
-        </w:rPr>
+        <w:t xml:space="preserve">This is our highest priority CCRD UC, as it is the essence of the whole project. We need to show that we can have this basic functionality before moving on to improving it and making the system more usable.</w:t>
         <w:br w:type="textWrapping"/>
       </w:r>
       <w:r>
@@ -1519,7 +1991,7 @@
         <w:br w:type="textWrapping"/>
         <w:br w:type="textWrapping"/>
       </w:r>
-      <w:bookmarkStart w:colFirst="0" w:colLast="0" w:name="baltt36zmwmf" w:id="2"/>
+      <w:bookmarkStart w:colFirst="0" w:colLast="0" w:name="1fob9te" w:id="2"/>
       <w:bookmarkEnd w:id="2"/>
       <w:r>
         <w:rPr>
@@ -1609,7 +2081,7 @@
         <w:br w:type="textWrapping"/>
         <w:br w:type="textWrapping"/>
       </w:r>
-      <w:bookmarkStart w:colFirst="0" w:colLast="0" w:name="8zesitmdd0i1" w:id="3"/>
+      <w:bookmarkStart w:colFirst="0" w:colLast="0" w:name="3znysh7" w:id="3"/>
       <w:bookmarkEnd w:id="3"/>
       <w:r>
         <w:rPr>
@@ -1701,7 +2173,7 @@
         <w:br w:type="textWrapping"/>
         <w:br w:type="textWrapping"/>
       </w:r>
-      <w:bookmarkStart w:colFirst="0" w:colLast="0" w:name="egfijtxw9iqa" w:id="4"/>
+      <w:bookmarkStart w:colFirst="0" w:colLast="0" w:name="2et92p0" w:id="4"/>
       <w:bookmarkEnd w:id="4"/>
       <w:r>
         <w:rPr>
@@ -1804,7 +2276,7 @@
           <w:rtl w:val="0"/>
         </w:rPr>
       </w:r>
-      <w:bookmarkStart w:colFirst="0" w:colLast="0" w:name="6tz0pjcna64z" w:id="5"/>
+      <w:bookmarkStart w:colFirst="0" w:colLast="0" w:name="tyjcwt" w:id="5"/>
       <w:bookmarkEnd w:id="5"/>
       <w:r>
         <w:rPr>
@@ -1922,7 +2394,7 @@
           <w:rtl w:val="0"/>
         </w:rPr>
       </w:r>
-      <w:bookmarkStart w:colFirst="0" w:colLast="0" w:name="smr4z0edrdl5" w:id="6"/>
+      <w:bookmarkStart w:colFirst="0" w:colLast="0" w:name="3dy6vkm" w:id="6"/>
       <w:bookmarkEnd w:id="6"/>
       <w:r>
         <w:rPr>
@@ -2044,13 +2516,23 @@
     <w:pPr>
       <w:keepNext w:val="1"/>
       <w:keepLines w:val="1"/>
+      <w:widowControl w:val="1"/>
       <w:pBdr/>
-      <w:spacing w:after="120" w:before="400" w:lineRule="auto"/>
-      <w:contextualSpacing w:val="1"/>
+      <w:spacing w:after="120" w:before="400" w:line="276" w:lineRule="auto"/>
+      <w:ind w:left="0" w:right="0" w:firstLine="0"/>
+      <w:jc w:val="left"/>
     </w:pPr>
     <w:rPr>
+      <w:rFonts w:ascii="Arial" w:cs="Arial" w:eastAsia="Arial" w:hAnsi="Arial"/>
+      <w:b w:val="0"/>
+      <w:i w:val="0"/>
+      <w:smallCaps w:val="0"/>
+      <w:strike w:val="0"/>
+      <w:color w:val="000000"/>
       <w:sz w:val="40"/>
       <w:szCs w:val="40"/>
+      <w:u w:val="none"/>
+      <w:vertAlign w:val="baseline"/>
     </w:rPr>
   </w:style>
   <w:style w:type="paragraph" w:styleId="Heading2">
@@ -2060,14 +2542,23 @@
     <w:pPr>
       <w:keepNext w:val="1"/>
       <w:keepLines w:val="1"/>
+      <w:widowControl w:val="1"/>
       <w:pBdr/>
-      <w:spacing w:after="120" w:before="360" w:lineRule="auto"/>
-      <w:contextualSpacing w:val="1"/>
+      <w:spacing w:after="120" w:before="360" w:line="276" w:lineRule="auto"/>
+      <w:ind w:left="0" w:right="0" w:firstLine="0"/>
+      <w:jc w:val="left"/>
     </w:pPr>
     <w:rPr>
+      <w:rFonts w:ascii="Arial" w:cs="Arial" w:eastAsia="Arial" w:hAnsi="Arial"/>
       <w:b w:val="0"/>
+      <w:i w:val="0"/>
+      <w:smallCaps w:val="0"/>
+      <w:strike w:val="0"/>
+      <w:color w:val="000000"/>
       <w:sz w:val="32"/>
       <w:szCs w:val="32"/>
+      <w:u w:val="none"/>
+      <w:vertAlign w:val="baseline"/>
     </w:rPr>
   </w:style>
   <w:style w:type="paragraph" w:styleId="Heading3">
@@ -2077,15 +2568,23 @@
     <w:pPr>
       <w:keepNext w:val="1"/>
       <w:keepLines w:val="1"/>
+      <w:widowControl w:val="1"/>
       <w:pBdr/>
-      <w:spacing w:after="80" w:before="320" w:lineRule="auto"/>
-      <w:contextualSpacing w:val="1"/>
+      <w:spacing w:after="80" w:before="320" w:line="276" w:lineRule="auto"/>
+      <w:ind w:left="0" w:right="0" w:firstLine="0"/>
+      <w:jc w:val="left"/>
     </w:pPr>
     <w:rPr>
+      <w:rFonts w:ascii="Arial" w:cs="Arial" w:eastAsia="Arial" w:hAnsi="Arial"/>
       <w:b w:val="0"/>
+      <w:i w:val="0"/>
+      <w:smallCaps w:val="0"/>
+      <w:strike w:val="0"/>
       <w:color w:val="434343"/>
       <w:sz w:val="28"/>
       <w:szCs w:val="28"/>
+      <w:u w:val="none"/>
+      <w:vertAlign w:val="baseline"/>
     </w:rPr>
   </w:style>
   <w:style w:type="paragraph" w:styleId="Heading4">
@@ -2095,14 +2594,23 @@
     <w:pPr>
       <w:keepNext w:val="1"/>
       <w:keepLines w:val="1"/>
+      <w:widowControl w:val="1"/>
       <w:pBdr/>
-      <w:spacing w:after="80" w:before="280" w:lineRule="auto"/>
-      <w:contextualSpacing w:val="1"/>
+      <w:spacing w:after="80" w:before="280" w:line="276" w:lineRule="auto"/>
+      <w:ind w:left="0" w:right="0" w:firstLine="0"/>
+      <w:jc w:val="left"/>
     </w:pPr>
     <w:rPr>
+      <w:rFonts w:ascii="Arial" w:cs="Arial" w:eastAsia="Arial" w:hAnsi="Arial"/>
+      <w:b w:val="0"/>
+      <w:i w:val="0"/>
+      <w:smallCaps w:val="0"/>
+      <w:strike w:val="0"/>
       <w:color w:val="666666"/>
       <w:sz w:val="24"/>
       <w:szCs w:val="24"/>
+      <w:u w:val="none"/>
+      <w:vertAlign w:val="baseline"/>
     </w:rPr>
   </w:style>
   <w:style w:type="paragraph" w:styleId="Heading5">
@@ -2112,14 +2620,23 @@
     <w:pPr>
       <w:keepNext w:val="1"/>
       <w:keepLines w:val="1"/>
+      <w:widowControl w:val="1"/>
       <w:pBdr/>
-      <w:spacing w:after="80" w:before="240" w:lineRule="auto"/>
-      <w:contextualSpacing w:val="1"/>
+      <w:spacing w:after="80" w:before="240" w:line="276" w:lineRule="auto"/>
+      <w:ind w:left="0" w:right="0" w:firstLine="0"/>
+      <w:jc w:val="left"/>
     </w:pPr>
     <w:rPr>
+      <w:rFonts w:ascii="Arial" w:cs="Arial" w:eastAsia="Arial" w:hAnsi="Arial"/>
+      <w:b w:val="0"/>
+      <w:i w:val="0"/>
+      <w:smallCaps w:val="0"/>
+      <w:strike w:val="0"/>
       <w:color w:val="666666"/>
       <w:sz w:val="22"/>
       <w:szCs w:val="22"/>
+      <w:u w:val="none"/>
+      <w:vertAlign w:val="baseline"/>
     </w:rPr>
   </w:style>
   <w:style w:type="paragraph" w:styleId="Heading6">
@@ -2129,15 +2646,23 @@
     <w:pPr>
       <w:keepNext w:val="1"/>
       <w:keepLines w:val="1"/>
+      <w:widowControl w:val="1"/>
       <w:pBdr/>
-      <w:spacing w:after="80" w:before="240" w:lineRule="auto"/>
-      <w:contextualSpacing w:val="1"/>
+      <w:spacing w:after="80" w:before="240" w:line="276" w:lineRule="auto"/>
+      <w:ind w:left="0" w:right="0" w:firstLine="0"/>
+      <w:jc w:val="left"/>
     </w:pPr>
     <w:rPr>
+      <w:rFonts w:ascii="Arial" w:cs="Arial" w:eastAsia="Arial" w:hAnsi="Arial"/>
+      <w:b w:val="0"/>
       <w:i w:val="1"/>
+      <w:smallCaps w:val="0"/>
+      <w:strike w:val="0"/>
       <w:color w:val="666666"/>
       <w:sz w:val="22"/>
       <w:szCs w:val="22"/>
+      <w:u w:val="none"/>
+      <w:vertAlign w:val="baseline"/>
     </w:rPr>
   </w:style>
   <w:style w:type="paragraph" w:styleId="Title">
@@ -2147,13 +2672,23 @@
     <w:pPr>
       <w:keepNext w:val="1"/>
       <w:keepLines w:val="1"/>
+      <w:widowControl w:val="1"/>
       <w:pBdr/>
-      <w:spacing w:after="60" w:before="0" w:lineRule="auto"/>
-      <w:contextualSpacing w:val="1"/>
+      <w:spacing w:after="60" w:before="0" w:line="276" w:lineRule="auto"/>
+      <w:ind w:left="0" w:right="0" w:firstLine="0"/>
+      <w:jc w:val="left"/>
     </w:pPr>
     <w:rPr>
+      <w:rFonts w:ascii="Arial" w:cs="Arial" w:eastAsia="Arial" w:hAnsi="Arial"/>
+      <w:b w:val="0"/>
+      <w:i w:val="0"/>
+      <w:smallCaps w:val="0"/>
+      <w:strike w:val="0"/>
+      <w:color w:val="000000"/>
       <w:sz w:val="52"/>
       <w:szCs w:val="52"/>
+      <w:u w:val="none"/>
+      <w:vertAlign w:val="baseline"/>
     </w:rPr>
   </w:style>
   <w:style w:type="paragraph" w:styleId="Subtitle">
@@ -2163,36 +2698,198 @@
     <w:pPr>
       <w:keepNext w:val="1"/>
       <w:keepLines w:val="1"/>
+      <w:widowControl w:val="1"/>
       <w:pBdr/>
-      <w:spacing w:after="320" w:before="0" w:lineRule="auto"/>
-      <w:contextualSpacing w:val="1"/>
+      <w:spacing w:after="320" w:before="0" w:line="276" w:lineRule="auto"/>
+      <w:ind w:left="0" w:right="0" w:firstLine="0"/>
+      <w:jc w:val="left"/>
     </w:pPr>
     <w:rPr>
       <w:rFonts w:ascii="Arial" w:cs="Arial" w:eastAsia="Arial" w:hAnsi="Arial"/>
+      <w:b w:val="0"/>
       <w:i w:val="0"/>
+      <w:smallCaps w:val="0"/>
+      <w:strike w:val="0"/>
       <w:color w:val="666666"/>
       <w:sz w:val="30"/>
       <w:szCs w:val="30"/>
+      <w:u w:val="none"/>
+      <w:vertAlign w:val="baseline"/>
     </w:rPr>
   </w:style>
   <w:style w:type="table" w:styleId="Table1">
     <w:basedOn w:val="TableNormal"/>
+    <w:pPr>
+      <w:pBdr/>
+      <w:contextualSpacing w:val="1"/>
+    </w:pPr>
+    <w:rPr/>
     <w:tblPr>
       <w:tblStyleRowBandSize w:val="1"/>
       <w:tblStyleColBandSize w:val="1"/>
+      <w:tblCellMar>
+        <w:top w:w="0.0" w:type="dxa"/>
+        <w:left w:w="115.0" w:type="dxa"/>
+        <w:bottom w:w="0.0" w:type="dxa"/>
+        <w:right w:w="115.0" w:type="dxa"/>
+      </w:tblCellMar>
     </w:tblPr>
-    <w:tblStylePr w:type="band1Horz"/>
-    <w:tblStylePr w:type="band1Vert"/>
-    <w:tblStylePr w:type="band2Horz"/>
-    <w:tblStylePr w:type="band2Vert"/>
-    <w:tblStylePr w:type="firstCol"/>
-    <w:tblStylePr w:type="firstRow"/>
-    <w:tblStylePr w:type="lastCol"/>
-    <w:tblStylePr w:type="lastRow"/>
-    <w:tblStylePr w:type="neCell"/>
-    <w:tblStylePr w:type="nwCell"/>
-    <w:tblStylePr w:type="seCell"/>
-    <w:tblStylePr w:type="swCell"/>
+    <w:tblStylePr w:type="band1Horz">
+      <w:pPr>
+        <w:pBdr/>
+        <w:contextualSpacing w:val="1"/>
+      </w:pPr>
+      <w:rPr/>
+      <w:tcPr>
+        <w:tcMar>
+          <w:left w:w="115.0" w:type="dxa"/>
+          <w:right w:w="115.0" w:type="dxa"/>
+        </w:tcMar>
+      </w:tcPr>
+    </w:tblStylePr>
+    <w:tblStylePr w:type="band1Vert">
+      <w:pPr>
+        <w:pBdr/>
+        <w:contextualSpacing w:val="1"/>
+      </w:pPr>
+      <w:rPr/>
+      <w:tcPr>
+        <w:tcMar>
+          <w:left w:w="115.0" w:type="dxa"/>
+          <w:right w:w="115.0" w:type="dxa"/>
+        </w:tcMar>
+      </w:tcPr>
+    </w:tblStylePr>
+    <w:tblStylePr w:type="band2Horz">
+      <w:pPr>
+        <w:pBdr/>
+        <w:contextualSpacing w:val="1"/>
+      </w:pPr>
+      <w:rPr/>
+      <w:tcPr>
+        <w:tcMar>
+          <w:left w:w="115.0" w:type="dxa"/>
+          <w:right w:w="115.0" w:type="dxa"/>
+        </w:tcMar>
+      </w:tcPr>
+    </w:tblStylePr>
+    <w:tblStylePr w:type="band2Vert">
+      <w:pPr>
+        <w:pBdr/>
+        <w:contextualSpacing w:val="1"/>
+      </w:pPr>
+      <w:rPr/>
+      <w:tcPr>
+        <w:tcMar>
+          <w:left w:w="115.0" w:type="dxa"/>
+          <w:right w:w="115.0" w:type="dxa"/>
+        </w:tcMar>
+      </w:tcPr>
+    </w:tblStylePr>
+    <w:tblStylePr w:type="firstCol">
+      <w:pPr>
+        <w:pBdr/>
+        <w:contextualSpacing w:val="1"/>
+      </w:pPr>
+      <w:rPr/>
+      <w:tcPr>
+        <w:tcMar>
+          <w:left w:w="115.0" w:type="dxa"/>
+          <w:right w:w="115.0" w:type="dxa"/>
+        </w:tcMar>
+      </w:tcPr>
+    </w:tblStylePr>
+    <w:tblStylePr w:type="firstRow">
+      <w:pPr>
+        <w:pBdr/>
+        <w:contextualSpacing w:val="1"/>
+      </w:pPr>
+      <w:rPr/>
+      <w:tcPr>
+        <w:tcMar>
+          <w:left w:w="115.0" w:type="dxa"/>
+          <w:right w:w="115.0" w:type="dxa"/>
+        </w:tcMar>
+      </w:tcPr>
+    </w:tblStylePr>
+    <w:tblStylePr w:type="lastCol">
+      <w:pPr>
+        <w:pBdr/>
+        <w:contextualSpacing w:val="1"/>
+      </w:pPr>
+      <w:rPr/>
+      <w:tcPr>
+        <w:tcMar>
+          <w:left w:w="115.0" w:type="dxa"/>
+          <w:right w:w="115.0" w:type="dxa"/>
+        </w:tcMar>
+      </w:tcPr>
+    </w:tblStylePr>
+    <w:tblStylePr w:type="lastRow">
+      <w:pPr>
+        <w:pBdr/>
+        <w:contextualSpacing w:val="1"/>
+      </w:pPr>
+      <w:rPr/>
+      <w:tcPr>
+        <w:tcMar>
+          <w:left w:w="115.0" w:type="dxa"/>
+          <w:right w:w="115.0" w:type="dxa"/>
+        </w:tcMar>
+      </w:tcPr>
+    </w:tblStylePr>
+    <w:tblStylePr w:type="neCell">
+      <w:pPr>
+        <w:pBdr/>
+        <w:contextualSpacing w:val="1"/>
+      </w:pPr>
+      <w:rPr/>
+      <w:tcPr>
+        <w:tcMar>
+          <w:left w:w="115.0" w:type="dxa"/>
+          <w:right w:w="115.0" w:type="dxa"/>
+        </w:tcMar>
+      </w:tcPr>
+    </w:tblStylePr>
+    <w:tblStylePr w:type="nwCell">
+      <w:pPr>
+        <w:pBdr/>
+        <w:contextualSpacing w:val="1"/>
+      </w:pPr>
+      <w:rPr/>
+      <w:tcPr>
+        <w:tcMar>
+          <w:left w:w="115.0" w:type="dxa"/>
+          <w:right w:w="115.0" w:type="dxa"/>
+        </w:tcMar>
+      </w:tcPr>
+    </w:tblStylePr>
+    <w:tblStylePr w:type="seCell">
+      <w:pPr>
+        <w:pBdr/>
+        <w:contextualSpacing w:val="1"/>
+      </w:pPr>
+      <w:rPr/>
+      <w:tcPr>
+        <w:tcMar>
+          <w:left w:w="115.0" w:type="dxa"/>
+          <w:right w:w="115.0" w:type="dxa"/>
+        </w:tcMar>
+      </w:tcPr>
+    </w:tblStylePr>
+    <w:tblStylePr w:type="swCell">
+      <w:pPr>
+        <w:pBdr/>
+        <w:contextualSpacing w:val="1"/>
+      </w:pPr>
+      <w:rPr/>
+      <w:tcPr>
+        <w:tcMar>
+          <w:left w:w="115.0" w:type="dxa"/>
+          <w:right w:w="115.0" w:type="dxa"/>
+        </w:tcMar>
+      </w:tcPr>
+    </w:tblStylePr>
   </w:style>
 </w:styles>
 </file>
--- a/docs/InceptionIteration2/ProjectPlan.docx
+++ b/docs/InceptionIteration2/ProjectPlan.docx
@@ -3,6 +3,1267 @@
 <w:document xmlns:mc="http://schemas.openxmlformats.org/markup-compatibility/2006" xmlns:o="urn:schemas-microsoft-com:office:office" xmlns:r="http://schemas.openxmlformats.org/officeDocument/2006/relationships" xmlns:m="http://schemas.openxmlformats.org/officeDocument/2006/math" xmlns:v="urn:schemas-microsoft-com:vml" xmlns:wp="http://schemas.openxmlformats.org/drawingml/2006/wordprocessingDrawing" xmlns:w10="urn:schemas-microsoft-com:office:word" xmlns:w="http://schemas.openxmlformats.org/wordprocessingml/2006/main" xmlns:wne="http://schemas.microsoft.com/office/word/2006/wordml" xmlns:sl="http://schemas.openxmlformats.org/schemaLibrary/2006/main" xmlns:a="http://schemas.openxmlformats.org/drawingml/2006/main" xmlns:pic="http://schemas.openxmlformats.org/drawingml/2006/picture" xmlns:c="http://schemas.openxmlformats.org/drawingml/2006/chart" xmlns:lc="http://schemas.openxmlformats.org/drawingml/2006/lockedCanvas" xmlns:dgm="http://schemas.openxmlformats.org/drawingml/2006/diagram" xmlns:wps="http://schemas.microsoft.com/office/word/2010/wordprocessingShape" xmlns:wpg="http://schemas.microsoft.com/office/word/2010/wordprocessingGroup">
   <w:background w:color="FFFFFF"/>
   <w:body>
+    <w:p>
+      <w:pPr>
+        <w:pBdr/>
+        <w:contextualSpacing w:val="0"/>
+        <w:rPr/>
+      </w:pPr>
+      <w:r>
+        <w:rPr>
+          <w:rtl w:val="0"/>
+        </w:rPr>
+      </w:r>
+    </w:p>
+    <w:p>
+      <w:pPr>
+        <w:pBdr/>
+        <w:contextualSpacing w:val="0"/>
+        <w:rPr/>
+      </w:pPr>
+      <w:r>
+        <w:rPr>
+          <w:rtl w:val="0"/>
+        </w:rPr>
+      </w:r>
+    </w:p>
+    <w:p>
+      <w:pPr>
+        <w:widowControl w:val="0"/>
+        <w:pBdr/>
+        <w:spacing w:after="120" w:line="240" w:lineRule="auto"/>
+        <w:ind w:left="360" w:firstLine="0"/>
+        <w:contextualSpacing w:val="0"/>
+        <w:jc w:val="center"/>
+        <w:rPr/>
+      </w:pPr>
+      <w:r>
+        <w:drawing>
+          <wp:inline distB="114300" distT="114300" distL="114300" distR="114300">
+            <wp:extent cx="2971800" cy="717093"/>
+            <wp:effectExtent b="0" l="0" r="0" t="0"/>
+            <wp:docPr descr="team orange logo.png" id="1" name="image2.png"/>
+            <a:graphic>
+              <a:graphicData uri="http://schemas.openxmlformats.org/drawingml/2006/picture">
+                <pic:pic>
+                  <pic:nvPicPr>
+                    <pic:cNvPr descr="team orange logo.png" id="0" name="image2.png"/>
+                    <pic:cNvPicPr preferRelativeResize="0"/>
+                  </pic:nvPicPr>
+                  <pic:blipFill>
+                    <a:blip r:embed="rId5"/>
+                    <a:srcRect b="0" l="0" r="0" t="0"/>
+                    <a:stretch>
+                      <a:fillRect/>
+                    </a:stretch>
+                  </pic:blipFill>
+                  <pic:spPr>
+                    <a:xfrm>
+                      <a:off x="0" y="0"/>
+                      <a:ext cx="2971800" cy="717093"/>
+                    </a:xfrm>
+                    <a:prstGeom prst="rect"/>
+                    <a:ln/>
+                  </pic:spPr>
+                </pic:pic>
+              </a:graphicData>
+            </a:graphic>
+          </wp:inline>
+        </w:drawing>
+      </w:r>
+      <w:r>
+        <w:rPr>
+          <w:rtl w:val="0"/>
+        </w:rPr>
+      </w:r>
+    </w:p>
+    <w:p>
+      <w:pPr>
+        <w:pBdr/>
+        <w:contextualSpacing w:val="0"/>
+        <w:rPr/>
+      </w:pPr>
+      <w:r>
+        <w:rPr>
+          <w:rtl w:val="0"/>
+        </w:rPr>
+      </w:r>
+    </w:p>
+    <w:p>
+      <w:pPr>
+        <w:pBdr/>
+        <w:contextualSpacing w:val="0"/>
+        <w:rPr/>
+      </w:pPr>
+      <w:r>
+        <w:rPr>
+          <w:rtl w:val="0"/>
+        </w:rPr>
+      </w:r>
+    </w:p>
+    <w:p>
+      <w:pPr>
+        <w:pBdr/>
+        <w:contextualSpacing w:val="0"/>
+        <w:rPr/>
+      </w:pPr>
+      <w:r>
+        <w:rPr>
+          <w:rtl w:val="0"/>
+        </w:rPr>
+      </w:r>
+    </w:p>
+    <w:p>
+      <w:pPr>
+        <w:pBdr/>
+        <w:contextualSpacing w:val="0"/>
+        <w:rPr/>
+      </w:pPr>
+      <w:r>
+        <w:rPr>
+          <w:rtl w:val="0"/>
+        </w:rPr>
+      </w:r>
+    </w:p>
+    <w:p>
+      <w:pPr>
+        <w:pBdr/>
+        <w:contextualSpacing w:val="0"/>
+        <w:jc w:val="center"/>
+        <w:rPr>
+          <w:b w:val="1"/>
+          <w:sz w:val="48"/>
+          <w:szCs w:val="48"/>
+        </w:rPr>
+      </w:pPr>
+      <w:r>
+        <w:rPr>
+          <w:b w:val="1"/>
+          <w:sz w:val="48"/>
+          <w:szCs w:val="48"/>
+          <w:rtl w:val="0"/>
+        </w:rPr>
+        <w:t xml:space="preserve">Confide Instant Messenger Service</w:t>
+      </w:r>
+    </w:p>
+    <w:p>
+      <w:pPr>
+        <w:pBdr/>
+        <w:contextualSpacing w:val="0"/>
+        <w:jc w:val="center"/>
+        <w:rPr>
+          <w:b w:val="1"/>
+          <w:sz w:val="48"/>
+          <w:szCs w:val="48"/>
+        </w:rPr>
+      </w:pPr>
+      <w:r>
+        <w:rPr>
+          <w:rtl w:val="0"/>
+        </w:rPr>
+      </w:r>
+    </w:p>
+    <w:p>
+      <w:pPr>
+        <w:pBdr/>
+        <w:contextualSpacing w:val="0"/>
+        <w:jc w:val="center"/>
+        <w:rPr>
+          <w:b w:val="1"/>
+          <w:sz w:val="48"/>
+          <w:szCs w:val="48"/>
+        </w:rPr>
+      </w:pPr>
+      <w:r>
+        <w:rPr>
+          <w:b w:val="1"/>
+          <w:sz w:val="48"/>
+          <w:szCs w:val="48"/>
+          <w:rtl w:val="0"/>
+        </w:rPr>
+        <w:t xml:space="preserve">Project Plan</w:t>
+      </w:r>
+    </w:p>
+    <w:p>
+      <w:pPr>
+        <w:pBdr/>
+        <w:contextualSpacing w:val="0"/>
+        <w:jc w:val="center"/>
+        <w:rPr>
+          <w:b w:val="1"/>
+          <w:sz w:val="48"/>
+          <w:szCs w:val="48"/>
+        </w:rPr>
+      </w:pPr>
+      <w:r>
+        <w:rPr>
+          <w:rtl w:val="0"/>
+        </w:rPr>
+      </w:r>
+    </w:p>
+    <w:p>
+      <w:pPr>
+        <w:pBdr/>
+        <w:contextualSpacing w:val="0"/>
+        <w:jc w:val="center"/>
+        <w:rPr>
+          <w:b w:val="1"/>
+          <w:sz w:val="48"/>
+          <w:szCs w:val="48"/>
+        </w:rPr>
+      </w:pPr>
+      <w:r>
+        <w:rPr>
+          <w:rtl w:val="0"/>
+        </w:rPr>
+      </w:r>
+    </w:p>
+    <w:p>
+      <w:pPr>
+        <w:pBdr/>
+        <w:contextualSpacing w:val="0"/>
+        <w:rPr/>
+      </w:pPr>
+      <w:r>
+        <w:rPr>
+          <w:rtl w:val="0"/>
+        </w:rPr>
+      </w:r>
+    </w:p>
+    <w:p>
+      <w:pPr>
+        <w:pBdr/>
+        <w:contextualSpacing w:val="0"/>
+        <w:rPr/>
+      </w:pPr>
+      <w:r>
+        <w:rPr>
+          <w:rtl w:val="0"/>
+        </w:rPr>
+      </w:r>
+    </w:p>
+    <w:p>
+      <w:pPr>
+        <w:pBdr/>
+        <w:contextualSpacing w:val="0"/>
+        <w:rPr/>
+      </w:pPr>
+      <w:r>
+        <w:rPr>
+          <w:rtl w:val="0"/>
+        </w:rPr>
+      </w:r>
+    </w:p>
+    <w:p>
+      <w:pPr>
+        <w:pBdr/>
+        <w:contextualSpacing w:val="0"/>
+        <w:rPr/>
+      </w:pPr>
+      <w:r>
+        <w:rPr>
+          <w:rtl w:val="0"/>
+        </w:rPr>
+      </w:r>
+    </w:p>
+    <w:p>
+      <w:pPr>
+        <w:pBdr/>
+        <w:contextualSpacing w:val="0"/>
+        <w:rPr/>
+      </w:pPr>
+      <w:r>
+        <w:rPr>
+          <w:rtl w:val="0"/>
+        </w:rPr>
+      </w:r>
+    </w:p>
+    <w:p>
+      <w:pPr>
+        <w:pBdr/>
+        <w:contextualSpacing w:val="0"/>
+        <w:rPr/>
+      </w:pPr>
+      <w:r>
+        <w:rPr>
+          <w:rtl w:val="0"/>
+        </w:rPr>
+      </w:r>
+    </w:p>
+    <w:p>
+      <w:pPr>
+        <w:pBdr/>
+        <w:contextualSpacing w:val="0"/>
+        <w:rPr/>
+      </w:pPr>
+      <w:r>
+        <w:rPr>
+          <w:rtl w:val="0"/>
+        </w:rPr>
+      </w:r>
+    </w:p>
+    <w:p>
+      <w:pPr>
+        <w:pBdr/>
+        <w:contextualSpacing w:val="0"/>
+        <w:rPr/>
+      </w:pPr>
+      <w:r>
+        <w:rPr>
+          <w:rtl w:val="0"/>
+        </w:rPr>
+      </w:r>
+    </w:p>
+    <w:p>
+      <w:pPr>
+        <w:pBdr/>
+        <w:contextualSpacing w:val="0"/>
+        <w:rPr/>
+      </w:pPr>
+      <w:r>
+        <w:rPr>
+          <w:rtl w:val="0"/>
+        </w:rPr>
+      </w:r>
+    </w:p>
+    <w:p>
+      <w:pPr>
+        <w:pBdr/>
+        <w:contextualSpacing w:val="0"/>
+        <w:rPr/>
+      </w:pPr>
+      <w:r>
+        <w:rPr>
+          <w:rtl w:val="0"/>
+        </w:rPr>
+      </w:r>
+    </w:p>
+    <w:p>
+      <w:pPr>
+        <w:pBdr/>
+        <w:contextualSpacing w:val="0"/>
+        <w:rPr/>
+      </w:pPr>
+      <w:r>
+        <w:rPr>
+          <w:rtl w:val="0"/>
+        </w:rPr>
+      </w:r>
+    </w:p>
+    <w:p>
+      <w:pPr>
+        <w:pBdr/>
+        <w:contextualSpacing w:val="0"/>
+        <w:rPr/>
+      </w:pPr>
+      <w:r>
+        <w:rPr>
+          <w:rtl w:val="0"/>
+        </w:rPr>
+      </w:r>
+    </w:p>
+    <w:p>
+      <w:pPr>
+        <w:pBdr/>
+        <w:contextualSpacing w:val="0"/>
+        <w:rPr/>
+      </w:pPr>
+      <w:r>
+        <w:rPr>
+          <w:rtl w:val="0"/>
+        </w:rPr>
+      </w:r>
+    </w:p>
+    <w:p>
+      <w:pPr>
+        <w:pBdr/>
+        <w:contextualSpacing w:val="0"/>
+        <w:rPr/>
+      </w:pPr>
+      <w:r>
+        <w:rPr>
+          <w:rtl w:val="0"/>
+        </w:rPr>
+      </w:r>
+    </w:p>
+    <w:p>
+      <w:pPr>
+        <w:pBdr/>
+        <w:contextualSpacing w:val="0"/>
+        <w:rPr/>
+      </w:pPr>
+      <w:r>
+        <w:rPr>
+          <w:rtl w:val="0"/>
+        </w:rPr>
+      </w:r>
+    </w:p>
+    <w:p>
+      <w:pPr>
+        <w:pBdr/>
+        <w:contextualSpacing w:val="0"/>
+        <w:rPr/>
+      </w:pPr>
+      <w:r>
+        <w:rPr>
+          <w:rtl w:val="0"/>
+        </w:rPr>
+      </w:r>
+    </w:p>
+    <w:p>
+      <w:pPr>
+        <w:pBdr/>
+        <w:contextualSpacing w:val="0"/>
+        <w:rPr/>
+      </w:pPr>
+      <w:r>
+        <w:rPr>
+          <w:rtl w:val="0"/>
+        </w:rPr>
+      </w:r>
+    </w:p>
+    <w:p>
+      <w:pPr>
+        <w:pBdr/>
+        <w:contextualSpacing w:val="0"/>
+        <w:rPr/>
+      </w:pPr>
+      <w:r>
+        <w:rPr>
+          <w:rtl w:val="0"/>
+        </w:rPr>
+      </w:r>
+    </w:p>
+    <w:p>
+      <w:pPr>
+        <w:pBdr/>
+        <w:contextualSpacing w:val="0"/>
+        <w:rPr/>
+      </w:pPr>
+      <w:r>
+        <w:rPr>
+          <w:rtl w:val="0"/>
+        </w:rPr>
+      </w:r>
+    </w:p>
+    <w:p>
+      <w:pPr>
+        <w:pBdr/>
+        <w:contextualSpacing w:val="0"/>
+        <w:rPr/>
+      </w:pPr>
+      <w:r>
+        <w:rPr>
+          <w:rtl w:val="0"/>
+        </w:rPr>
+      </w:r>
+    </w:p>
+    <w:p>
+      <w:pPr>
+        <w:pBdr/>
+        <w:contextualSpacing w:val="0"/>
+        <w:rPr/>
+      </w:pPr>
+      <w:r>
+        <w:rPr>
+          <w:rtl w:val="0"/>
+        </w:rPr>
+      </w:r>
+    </w:p>
+    <w:p>
+      <w:pPr>
+        <w:pBdr/>
+        <w:contextualSpacing w:val="0"/>
+        <w:rPr>
+          <w:sz w:val="40"/>
+          <w:szCs w:val="40"/>
+        </w:rPr>
+      </w:pPr>
+      <w:r>
+        <w:rPr>
+          <w:sz w:val="40"/>
+          <w:szCs w:val="40"/>
+          <w:rtl w:val="0"/>
+        </w:rPr>
+        <w:t xml:space="preserve">Table of Contents</w:t>
+      </w:r>
+    </w:p>
+    <w:p>
+      <w:pPr>
+        <w:pBdr/>
+        <w:contextualSpacing w:val="0"/>
+        <w:rPr>
+          <w:sz w:val="40"/>
+          <w:szCs w:val="40"/>
+        </w:rPr>
+      </w:pPr>
+      <w:r>
+        <w:rPr>
+          <w:rtl w:val="0"/>
+        </w:rPr>
+      </w:r>
+    </w:p>
+    <w:p>
+      <w:pPr>
+        <w:pBdr/>
+        <w:contextualSpacing w:val="0"/>
+        <w:rPr>
+          <w:sz w:val="40"/>
+          <w:szCs w:val="40"/>
+        </w:rPr>
+      </w:pPr>
+      <w:r>
+        <w:rPr>
+          <w:rtl w:val="0"/>
+        </w:rPr>
+      </w:r>
+    </w:p>
+    <w:sdt>
+      <w:sdtPr>
+        <w:docPartObj>
+          <w:docPartGallery w:val="Table of Contents"/>
+          <w:docPartUnique w:val="1"/>
+        </w:docPartObj>
+      </w:sdtPr>
+      <w:sdtContent>
+        <w:p>
+          <w:pPr>
+            <w:pBdr/>
+            <w:tabs>
+              <w:tab w:val="right" w:pos="9360"/>
+            </w:tabs>
+            <w:spacing w:before="80" w:line="240" w:lineRule="auto"/>
+            <w:ind w:left="0" w:firstLine="0"/>
+            <w:contextualSpacing w:val="0"/>
+            <w:rPr/>
+          </w:pPr>
+          <w:r>
+            <w:fldChar w:fldCharType="begin"/>
+            <w:instrText xml:space="preserve"> TOC \h \u \z </w:instrText>
+            <w:fldChar w:fldCharType="separate"/>
+          </w:r>
+          <w:hyperlink w:anchor="_cgr96hyqg732">
+            <w:r>
+              <w:rPr>
+                <w:b w:val="1"/>
+                <w:rtl w:val="0"/>
+              </w:rPr>
+              <w:t xml:space="preserve">2. Acronyms and Abbreviations</w:t>
+            </w:r>
+          </w:hyperlink>
+          <w:r>
+            <w:rPr>
+              <w:b w:val="1"/>
+              <w:rtl w:val="0"/>
+            </w:rPr>
+            <w:tab/>
+          </w:r>
+          <w:r>
+            <w:fldChar w:fldCharType="begin"/>
+            <w:instrText xml:space="preserve"> PAGEREF _cgr96hyqg732 \h </w:instrText>
+            <w:fldChar w:fldCharType="separate"/>
+          </w:r>
+          <w:r>
+            <w:rPr>
+              <w:b w:val="1"/>
+              <w:rtl w:val="0"/>
+            </w:rPr>
+            <w:t xml:space="preserve">3</w:t>
+          </w:r>
+          <w:r>
+            <w:fldChar w:fldCharType="end"/>
+          </w:r>
+          <w:r>
+            <w:rPr>
+              <w:rtl w:val="0"/>
+            </w:rPr>
+          </w:r>
+        </w:p>
+        <w:p>
+          <w:pPr>
+            <w:pBdr/>
+            <w:tabs>
+              <w:tab w:val="right" w:pos="9360"/>
+            </w:tabs>
+            <w:spacing w:before="200" w:line="240" w:lineRule="auto"/>
+            <w:ind w:left="0" w:firstLine="0"/>
+            <w:contextualSpacing w:val="0"/>
+            <w:rPr/>
+          </w:pPr>
+          <w:hyperlink w:anchor="_7o959s5cnhoe">
+            <w:r>
+              <w:rPr>
+                <w:b w:val="1"/>
+                <w:rtl w:val="0"/>
+              </w:rPr>
+              <w:t xml:space="preserve">3. Summary of Project Schedule</w:t>
+            </w:r>
+          </w:hyperlink>
+          <w:r>
+            <w:rPr>
+              <w:b w:val="1"/>
+              <w:rtl w:val="0"/>
+            </w:rPr>
+            <w:tab/>
+          </w:r>
+          <w:r>
+            <w:fldChar w:fldCharType="begin"/>
+            <w:instrText xml:space="preserve"> PAGEREF _7o959s5cnhoe \h </w:instrText>
+            <w:fldChar w:fldCharType="separate"/>
+          </w:r>
+          <w:r>
+            <w:rPr>
+              <w:b w:val="1"/>
+              <w:rtl w:val="0"/>
+            </w:rPr>
+            <w:t xml:space="preserve">3</w:t>
+          </w:r>
+          <w:r>
+            <w:fldChar w:fldCharType="end"/>
+          </w:r>
+          <w:r>
+            <w:rPr>
+              <w:rtl w:val="0"/>
+            </w:rPr>
+          </w:r>
+        </w:p>
+        <w:p>
+          <w:pPr>
+            <w:pBdr/>
+            <w:tabs>
+              <w:tab w:val="right" w:pos="9360"/>
+            </w:tabs>
+            <w:spacing w:before="200" w:line="240" w:lineRule="auto"/>
+            <w:ind w:left="0" w:firstLine="0"/>
+            <w:contextualSpacing w:val="0"/>
+            <w:rPr/>
+          </w:pPr>
+          <w:hyperlink w:anchor="_wkxhat3hxb81">
+            <w:r>
+              <w:rPr>
+                <w:b w:val="1"/>
+                <w:rtl w:val="0"/>
+              </w:rPr>
+              <w:t xml:space="preserve">4. Detailed Project Deliverables</w:t>
+            </w:r>
+          </w:hyperlink>
+          <w:r>
+            <w:rPr>
+              <w:b w:val="1"/>
+              <w:rtl w:val="0"/>
+            </w:rPr>
+            <w:tab/>
+          </w:r>
+          <w:r>
+            <w:fldChar w:fldCharType="begin"/>
+            <w:instrText xml:space="preserve"> PAGEREF _wkxhat3hxb81 \h </w:instrText>
+            <w:fldChar w:fldCharType="separate"/>
+          </w:r>
+          <w:r>
+            <w:rPr>
+              <w:b w:val="1"/>
+              <w:rtl w:val="0"/>
+            </w:rPr>
+            <w:t xml:space="preserve">5</w:t>
+          </w:r>
+          <w:r>
+            <w:fldChar w:fldCharType="end"/>
+          </w:r>
+          <w:r>
+            <w:rPr>
+              <w:rtl w:val="0"/>
+            </w:rPr>
+          </w:r>
+        </w:p>
+        <w:p>
+          <w:pPr>
+            <w:pBdr/>
+            <w:tabs>
+              <w:tab w:val="right" w:pos="9360"/>
+            </w:tabs>
+            <w:spacing w:before="60" w:line="240" w:lineRule="auto"/>
+            <w:ind w:left="360" w:firstLine="0"/>
+            <w:contextualSpacing w:val="0"/>
+            <w:rPr/>
+          </w:pPr>
+          <w:hyperlink w:anchor="_wx72zhgbgnoa">
+            <w:r>
+              <w:rPr>
+                <w:rtl w:val="0"/>
+              </w:rPr>
+              <w:t xml:space="preserve">Server and Client api Evaluation</w:t>
+            </w:r>
+          </w:hyperlink>
+          <w:r>
+            <w:rPr>
+              <w:rtl w:val="0"/>
+            </w:rPr>
+            <w:tab/>
+          </w:r>
+          <w:r>
+            <w:fldChar w:fldCharType="begin"/>
+            <w:instrText xml:space="preserve"> PAGEREF _wx72zhgbgnoa \h </w:instrText>
+            <w:fldChar w:fldCharType="separate"/>
+          </w:r>
+          <w:r>
+            <w:rPr>
+              <w:rtl w:val="0"/>
+            </w:rPr>
+            <w:t xml:space="preserve">5</w:t>
+          </w:r>
+          <w:r>
+            <w:fldChar w:fldCharType="end"/>
+          </w:r>
+          <w:r>
+            <w:rPr>
+              <w:rtl w:val="0"/>
+            </w:rPr>
+          </w:r>
+        </w:p>
+        <w:p>
+          <w:pPr>
+            <w:pBdr/>
+            <w:tabs>
+              <w:tab w:val="right" w:pos="9360"/>
+            </w:tabs>
+            <w:spacing w:before="60" w:line="240" w:lineRule="auto"/>
+            <w:ind w:left="360" w:firstLine="0"/>
+            <w:contextualSpacing w:val="0"/>
+            <w:rPr/>
+          </w:pPr>
+          <w:hyperlink w:anchor="_rcp1kxeshlxp">
+            <w:r>
+              <w:rPr>
+                <w:rtl w:val="0"/>
+              </w:rPr>
+              <w:t xml:space="preserve">Implement “Chat” Use Case</w:t>
+            </w:r>
+          </w:hyperlink>
+          <w:r>
+            <w:rPr>
+              <w:rtl w:val="0"/>
+            </w:rPr>
+            <w:tab/>
+          </w:r>
+          <w:r>
+            <w:fldChar w:fldCharType="begin"/>
+            <w:instrText xml:space="preserve"> PAGEREF _rcp1kxeshlxp \h </w:instrText>
+            <w:fldChar w:fldCharType="separate"/>
+          </w:r>
+          <w:r>
+            <w:rPr>
+              <w:rtl w:val="0"/>
+            </w:rPr>
+            <w:t xml:space="preserve">5</w:t>
+          </w:r>
+          <w:r>
+            <w:fldChar w:fldCharType="end"/>
+          </w:r>
+          <w:r>
+            <w:rPr>
+              <w:rtl w:val="0"/>
+            </w:rPr>
+          </w:r>
+        </w:p>
+        <w:p>
+          <w:pPr>
+            <w:pBdr/>
+            <w:tabs>
+              <w:tab w:val="right" w:pos="9360"/>
+            </w:tabs>
+            <w:spacing w:before="60" w:line="240" w:lineRule="auto"/>
+            <w:ind w:left="360" w:firstLine="0"/>
+            <w:contextualSpacing w:val="0"/>
+            <w:rPr/>
+          </w:pPr>
+          <w:hyperlink w:anchor="_7gb9txc3ig3l">
+            <w:r>
+              <w:rPr>
+                <w:rtl w:val="0"/>
+              </w:rPr>
+              <w:t xml:space="preserve">Implement “Create Account” Use Case</w:t>
+            </w:r>
+          </w:hyperlink>
+          <w:r>
+            <w:rPr>
+              <w:rtl w:val="0"/>
+            </w:rPr>
+            <w:tab/>
+          </w:r>
+          <w:r>
+            <w:fldChar w:fldCharType="begin"/>
+            <w:instrText xml:space="preserve"> PAGEREF _7gb9txc3ig3l \h </w:instrText>
+            <w:fldChar w:fldCharType="separate"/>
+          </w:r>
+          <w:r>
+            <w:rPr>
+              <w:rtl w:val="0"/>
+            </w:rPr>
+            <w:t xml:space="preserve">6</w:t>
+          </w:r>
+          <w:r>
+            <w:fldChar w:fldCharType="end"/>
+          </w:r>
+          <w:r>
+            <w:rPr>
+              <w:rtl w:val="0"/>
+            </w:rPr>
+          </w:r>
+        </w:p>
+        <w:p>
+          <w:pPr>
+            <w:pBdr/>
+            <w:tabs>
+              <w:tab w:val="right" w:pos="9360"/>
+            </w:tabs>
+            <w:spacing w:before="60" w:line="240" w:lineRule="auto"/>
+            <w:ind w:left="360" w:firstLine="0"/>
+            <w:contextualSpacing w:val="0"/>
+            <w:rPr/>
+          </w:pPr>
+          <w:hyperlink w:anchor="_3i2lyh8mz8s2">
+            <w:r>
+              <w:rPr>
+                <w:rtl w:val="0"/>
+              </w:rPr>
+              <w:t xml:space="preserve">Implement “Add User To Contacts” Use Case</w:t>
+            </w:r>
+          </w:hyperlink>
+          <w:r>
+            <w:rPr>
+              <w:rtl w:val="0"/>
+            </w:rPr>
+            <w:tab/>
+          </w:r>
+          <w:r>
+            <w:fldChar w:fldCharType="begin"/>
+            <w:instrText xml:space="preserve"> PAGEREF _3i2lyh8mz8s2 \h </w:instrText>
+            <w:fldChar w:fldCharType="separate"/>
+          </w:r>
+          <w:r>
+            <w:rPr>
+              <w:rtl w:val="0"/>
+            </w:rPr>
+            <w:t xml:space="preserve">6</w:t>
+          </w:r>
+          <w:r>
+            <w:fldChar w:fldCharType="end"/>
+          </w:r>
+          <w:r>
+            <w:rPr>
+              <w:rtl w:val="0"/>
+            </w:rPr>
+          </w:r>
+        </w:p>
+        <w:p>
+          <w:pPr>
+            <w:pBdr/>
+            <w:tabs>
+              <w:tab w:val="right" w:pos="9360"/>
+            </w:tabs>
+            <w:spacing w:before="60" w:line="240" w:lineRule="auto"/>
+            <w:ind w:left="360" w:firstLine="0"/>
+            <w:contextualSpacing w:val="0"/>
+            <w:rPr/>
+          </w:pPr>
+          <w:hyperlink w:anchor="_jnpv2eebgba1">
+            <w:r>
+              <w:rPr>
+                <w:rtl w:val="0"/>
+              </w:rPr>
+              <w:t xml:space="preserve">Implement “View Contacts” Use Case</w:t>
+            </w:r>
+          </w:hyperlink>
+          <w:r>
+            <w:rPr>
+              <w:rtl w:val="0"/>
+            </w:rPr>
+            <w:tab/>
+          </w:r>
+          <w:r>
+            <w:fldChar w:fldCharType="begin"/>
+            <w:instrText xml:space="preserve"> PAGEREF _jnpv2eebgba1 \h </w:instrText>
+            <w:fldChar w:fldCharType="separate"/>
+          </w:r>
+          <w:r>
+            <w:rPr>
+              <w:rtl w:val="0"/>
+            </w:rPr>
+            <w:t xml:space="preserve">7</w:t>
+          </w:r>
+          <w:r>
+            <w:fldChar w:fldCharType="end"/>
+          </w:r>
+          <w:r>
+            <w:rPr>
+              <w:rtl w:val="0"/>
+            </w:rPr>
+          </w:r>
+        </w:p>
+        <w:p>
+          <w:pPr>
+            <w:pBdr/>
+            <w:tabs>
+              <w:tab w:val="right" w:pos="9360"/>
+            </w:tabs>
+            <w:spacing w:before="60" w:line="240" w:lineRule="auto"/>
+            <w:ind w:left="360" w:firstLine="0"/>
+            <w:contextualSpacing w:val="0"/>
+            <w:rPr/>
+          </w:pPr>
+          <w:hyperlink w:anchor="_82q3da11zeuc">
+            <w:r>
+              <w:rPr>
+                <w:rtl w:val="0"/>
+              </w:rPr>
+              <w:t xml:space="preserve">Implement “View Chats” Use Case</w:t>
+            </w:r>
+          </w:hyperlink>
+          <w:r>
+            <w:rPr>
+              <w:rtl w:val="0"/>
+            </w:rPr>
+            <w:tab/>
+          </w:r>
+          <w:r>
+            <w:fldChar w:fldCharType="begin"/>
+            <w:instrText xml:space="preserve"> PAGEREF _82q3da11zeuc \h </w:instrText>
+            <w:fldChar w:fldCharType="separate"/>
+          </w:r>
+          <w:r>
+            <w:rPr>
+              <w:rtl w:val="0"/>
+            </w:rPr>
+            <w:t xml:space="preserve">7</w:t>
+          </w:r>
+          <w:r>
+            <w:fldChar w:fldCharType="end"/>
+          </w:r>
+          <w:r>
+            <w:rPr>
+              <w:rtl w:val="0"/>
+            </w:rPr>
+          </w:r>
+        </w:p>
+        <w:p>
+          <w:pPr>
+            <w:pBdr/>
+            <w:tabs>
+              <w:tab w:val="right" w:pos="9360"/>
+            </w:tabs>
+            <w:spacing w:before="60" w:line="240" w:lineRule="auto"/>
+            <w:ind w:left="360" w:firstLine="0"/>
+            <w:contextualSpacing w:val="0"/>
+            <w:rPr/>
+          </w:pPr>
+          <w:hyperlink w:anchor="_d6bnqox9mlvh">
+            <w:r>
+              <w:rPr>
+                <w:rtl w:val="0"/>
+              </w:rPr>
+              <w:t xml:space="preserve">Implement “Notifications” Sub-Use Case</w:t>
+            </w:r>
+          </w:hyperlink>
+          <w:r>
+            <w:rPr>
+              <w:rtl w:val="0"/>
+            </w:rPr>
+            <w:tab/>
+          </w:r>
+          <w:r>
+            <w:fldChar w:fldCharType="begin"/>
+            <w:instrText xml:space="preserve"> PAGEREF _d6bnqox9mlvh \h </w:instrText>
+            <w:fldChar w:fldCharType="separate"/>
+          </w:r>
+          <w:r>
+            <w:rPr>
+              <w:rtl w:val="0"/>
+            </w:rPr>
+            <w:t xml:space="preserve">8</w:t>
+          </w:r>
+          <w:r>
+            <w:fldChar w:fldCharType="end"/>
+          </w:r>
+          <w:r>
+            <w:rPr>
+              <w:rtl w:val="0"/>
+            </w:rPr>
+          </w:r>
+        </w:p>
+        <w:p>
+          <w:pPr>
+            <w:pBdr/>
+            <w:tabs>
+              <w:tab w:val="right" w:pos="9360"/>
+            </w:tabs>
+            <w:spacing w:before="60" w:line="240" w:lineRule="auto"/>
+            <w:ind w:left="360" w:firstLine="0"/>
+            <w:contextualSpacing w:val="0"/>
+            <w:rPr/>
+          </w:pPr>
+          <w:hyperlink w:anchor="_iu7nq4w05nek">
+            <w:r>
+              <w:rPr>
+                <w:rtl w:val="0"/>
+              </w:rPr>
+              <w:t xml:space="preserve">Group Chat Sessions</w:t>
+            </w:r>
+          </w:hyperlink>
+          <w:r>
+            <w:rPr>
+              <w:rtl w:val="0"/>
+            </w:rPr>
+            <w:tab/>
+          </w:r>
+          <w:r>
+            <w:fldChar w:fldCharType="begin"/>
+            <w:instrText xml:space="preserve"> PAGEREF _iu7nq4w05nek \h </w:instrText>
+            <w:fldChar w:fldCharType="separate"/>
+          </w:r>
+          <w:r>
+            <w:rPr>
+              <w:rtl w:val="0"/>
+            </w:rPr>
+            <w:t xml:space="preserve">8</w:t>
+          </w:r>
+          <w:r>
+            <w:fldChar w:fldCharType="end"/>
+          </w:r>
+          <w:r>
+            <w:rPr>
+              <w:rtl w:val="0"/>
+            </w:rPr>
+          </w:r>
+        </w:p>
+        <w:p>
+          <w:pPr>
+            <w:pBdr/>
+            <w:tabs>
+              <w:tab w:val="right" w:pos="9360"/>
+            </w:tabs>
+            <w:spacing w:before="60" w:line="240" w:lineRule="auto"/>
+            <w:ind w:left="360" w:firstLine="0"/>
+            <w:contextualSpacing w:val="0"/>
+            <w:rPr/>
+          </w:pPr>
+          <w:hyperlink w:anchor="_tevxola54yrw">
+            <w:r>
+              <w:rPr>
+                <w:rtl w:val="0"/>
+              </w:rPr>
+              <w:t xml:space="preserve">Local User Data Caching, Message Confidentiality.</w:t>
+            </w:r>
+          </w:hyperlink>
+          <w:r>
+            <w:rPr>
+              <w:rtl w:val="0"/>
+            </w:rPr>
+            <w:tab/>
+          </w:r>
+          <w:r>
+            <w:fldChar w:fldCharType="begin"/>
+            <w:instrText xml:space="preserve"> PAGEREF _tevxola54yrw \h </w:instrText>
+            <w:fldChar w:fldCharType="separate"/>
+          </w:r>
+          <w:r>
+            <w:rPr>
+              <w:rtl w:val="0"/>
+            </w:rPr>
+            <w:t xml:space="preserve">9</w:t>
+          </w:r>
+          <w:r>
+            <w:fldChar w:fldCharType="end"/>
+          </w:r>
+          <w:r>
+            <w:rPr>
+              <w:rtl w:val="0"/>
+            </w:rPr>
+          </w:r>
+        </w:p>
+        <w:p>
+          <w:pPr>
+            <w:pBdr/>
+            <w:tabs>
+              <w:tab w:val="right" w:pos="9360"/>
+            </w:tabs>
+            <w:spacing w:before="60" w:line="240" w:lineRule="auto"/>
+            <w:ind w:left="360" w:firstLine="0"/>
+            <w:contextualSpacing w:val="0"/>
+            <w:rPr/>
+          </w:pPr>
+          <w:hyperlink w:anchor="_hwwflrax9o86">
+            <w:r>
+              <w:rPr>
+                <w:rtl w:val="0"/>
+              </w:rPr>
+              <w:t xml:space="preserve">User workflow, Delete Chats, Edit Account</w:t>
+            </w:r>
+          </w:hyperlink>
+          <w:r>
+            <w:rPr>
+              <w:rtl w:val="0"/>
+            </w:rPr>
+            <w:tab/>
+          </w:r>
+          <w:r>
+            <w:fldChar w:fldCharType="begin"/>
+            <w:instrText xml:space="preserve"> PAGEREF _hwwflrax9o86 \h </w:instrText>
+            <w:fldChar w:fldCharType="separate"/>
+          </w:r>
+          <w:r>
+            <w:rPr>
+              <w:rtl w:val="0"/>
+            </w:rPr>
+            <w:t xml:space="preserve">9</w:t>
+          </w:r>
+          <w:r>
+            <w:fldChar w:fldCharType="end"/>
+          </w:r>
+          <w:r>
+            <w:rPr>
+              <w:rtl w:val="0"/>
+            </w:rPr>
+          </w:r>
+        </w:p>
+        <w:p>
+          <w:pPr>
+            <w:pBdr/>
+            <w:tabs>
+              <w:tab w:val="right" w:pos="9360"/>
+            </w:tabs>
+            <w:spacing w:after="80" w:before="60" w:line="240" w:lineRule="auto"/>
+            <w:ind w:left="360" w:firstLine="0"/>
+            <w:contextualSpacing w:val="0"/>
+            <w:rPr/>
+          </w:pPr>
+          <w:hyperlink w:anchor="_iu23ahcnntta">
+            <w:r>
+              <w:rPr>
+                <w:rtl w:val="0"/>
+              </w:rPr>
+              <w:t xml:space="preserve">Manage Contacts</w:t>
+            </w:r>
+          </w:hyperlink>
+          <w:r>
+            <w:rPr>
+              <w:rtl w:val="0"/>
+            </w:rPr>
+            <w:tab/>
+          </w:r>
+          <w:r>
+            <w:fldChar w:fldCharType="begin"/>
+            <w:instrText xml:space="preserve"> PAGEREF _iu23ahcnntta \h </w:instrText>
+            <w:fldChar w:fldCharType="separate"/>
+          </w:r>
+          <w:r>
+            <w:rPr>
+              <w:rtl w:val="0"/>
+            </w:rPr>
+            <w:t xml:space="preserve">9</w:t>
+          </w:r>
+          <w:r>
+            <w:fldChar w:fldCharType="end"/>
+          </w:r>
+          <w:r>
+            <w:rPr>
+              <w:rtl w:val="0"/>
+            </w:rPr>
+          </w:r>
+          <w:r>
+            <w:fldChar w:fldCharType="end"/>
+          </w:r>
+        </w:p>
+      </w:sdtContent>
+    </w:sdt>
+    <w:p>
+      <w:pPr>
+        <w:pBdr/>
+        <w:contextualSpacing w:val="0"/>
+        <w:rPr>
+          <w:sz w:val="40"/>
+          <w:szCs w:val="40"/>
+        </w:rPr>
+      </w:pPr>
+      <w:r>
+        <w:rPr>
+          <w:rtl w:val="0"/>
+        </w:rPr>
+      </w:r>
+    </w:p>
+    <w:p>
+      <w:pPr>
+        <w:pBdr/>
+        <w:contextualSpacing w:val="0"/>
+        <w:rPr>
+          <w:sz w:val="40"/>
+          <w:szCs w:val="40"/>
+        </w:rPr>
+      </w:pPr>
+      <w:r>
+        <w:rPr>
+          <w:rtl w:val="0"/>
+        </w:rPr>
+      </w:r>
+    </w:p>
+    <w:p>
+      <w:pPr>
+        <w:pBdr/>
+        <w:contextualSpacing w:val="0"/>
+        <w:rPr/>
+      </w:pPr>
+      <w:r>
+        <w:rPr>
+          <w:rtl w:val="0"/>
+        </w:rPr>
+      </w:r>
+    </w:p>
+    <w:p>
+      <w:pPr>
+        <w:pBdr/>
+        <w:contextualSpacing w:val="0"/>
+        <w:rPr/>
+      </w:pPr>
+      <w:r>
+        <w:rPr>
+          <w:rtl w:val="0"/>
+        </w:rPr>
+      </w:r>
+    </w:p>
+    <w:p>
+      <w:r>
+        <w:br w:type="page"/>
+      </w:r>
+    </w:p>
+    <w:p>
+      <w:pPr>
+        <w:pBdr/>
+        <w:contextualSpacing w:val="0"/>
+        <w:rPr/>
+      </w:pPr>
+      <w:r>
+        <w:rPr>
+          <w:rtl w:val="0"/>
+        </w:rPr>
+      </w:r>
+    </w:p>
+    <w:p>
+      <w:pPr>
+        <w:pStyle w:val="Heading1"/>
+        <w:pBdr/>
+        <w:contextualSpacing w:val="0"/>
+        <w:rPr/>
+      </w:pPr>
+      <w:bookmarkStart w:colFirst="0" w:colLast="0" w:name="_cgr96hyqg732" w:id="0"/>
+      <w:bookmarkEnd w:id="0"/>
+      <w:r>
+        <w:rPr>
+          <w:rtl w:val="0"/>
+        </w:rPr>
+        <w:t xml:space="preserve">1.</w:t>
+        <w:tab/>
+        <w:t xml:space="preserve">Acronyms and Abbreviations</w:t>
+      </w:r>
+    </w:p>
     <w:p>
       <w:pPr>
         <w:pBdr/>
@@ -21,7 +1282,6 @@
         <w:bidiVisual w:val="0"/>
         <w:tblW w:w="9360.0" w:type="dxa"/>
         <w:jc w:val="left"/>
-        <w:tblInd w:w="-100.0" w:type="dxa"/>
         <w:tblBorders>
           <w:top w:color="000000" w:space="0" w:sz="8" w:val="single"/>
           <w:left w:color="000000" w:space="0" w:sz="8" w:val="single"/>
@@ -34,14 +1294,676 @@
         <w:tblLook w:val="0600"/>
       </w:tblPr>
       <w:tblGrid>
-        <w:gridCol w:w="1815"/>
-        <w:gridCol w:w="4425"/>
-        <w:gridCol w:w="3120"/>
+        <w:gridCol w:w="2490"/>
+        <w:gridCol w:w="6870"/>
         <w:tblGridChange w:id="0">
           <w:tblGrid>
-            <w:gridCol w:w="1815"/>
-            <w:gridCol w:w="4425"/>
-            <w:gridCol w:w="3120"/>
+            <w:gridCol w:w="2490"/>
+            <w:gridCol w:w="6870"/>
+          </w:tblGrid>
+        </w:tblGridChange>
+      </w:tblGrid>
+      <w:tr>
+        <w:tc>
+          <w:tcPr>
+            <w:shd w:fill="d9d9d9"/>
+            <w:tcMar>
+              <w:top w:w="100.0" w:type="dxa"/>
+              <w:left w:w="100.0" w:type="dxa"/>
+              <w:bottom w:w="100.0" w:type="dxa"/>
+              <w:right w:w="100.0" w:type="dxa"/>
+            </w:tcMar>
+          </w:tcPr>
+          <w:p>
+            <w:pPr>
+              <w:keepNext w:val="0"/>
+              <w:keepLines w:val="0"/>
+              <w:widowControl w:val="0"/>
+              <w:pBdr/>
+              <w:spacing w:after="0" w:before="0" w:line="240" w:lineRule="auto"/>
+              <w:ind w:left="0" w:right="0" w:firstLine="0"/>
+              <w:contextualSpacing w:val="0"/>
+              <w:jc w:val="left"/>
+              <w:rPr>
+                <w:b w:val="1"/>
+              </w:rPr>
+            </w:pPr>
+            <w:r>
+              <w:rPr>
+                <w:b w:val="1"/>
+                <w:rtl w:val="0"/>
+              </w:rPr>
+              <w:t xml:space="preserve">Abbreviation</w:t>
+            </w:r>
+          </w:p>
+        </w:tc>
+        <w:tc>
+          <w:tcPr>
+            <w:shd w:fill="d9d9d9"/>
+            <w:tcMar>
+              <w:top w:w="100.0" w:type="dxa"/>
+              <w:left w:w="100.0" w:type="dxa"/>
+              <w:bottom w:w="100.0" w:type="dxa"/>
+              <w:right w:w="100.0" w:type="dxa"/>
+            </w:tcMar>
+          </w:tcPr>
+          <w:p>
+            <w:pPr>
+              <w:keepNext w:val="0"/>
+              <w:keepLines w:val="0"/>
+              <w:widowControl w:val="0"/>
+              <w:pBdr/>
+              <w:spacing w:after="0" w:before="0" w:line="240" w:lineRule="auto"/>
+              <w:ind w:left="0" w:right="0" w:firstLine="0"/>
+              <w:contextualSpacing w:val="0"/>
+              <w:jc w:val="left"/>
+              <w:rPr>
+                <w:b w:val="1"/>
+              </w:rPr>
+            </w:pPr>
+            <w:r>
+              <w:rPr>
+                <w:b w:val="1"/>
+                <w:rtl w:val="0"/>
+              </w:rPr>
+              <w:t xml:space="preserve">Description</w:t>
+            </w:r>
+          </w:p>
+        </w:tc>
+      </w:tr>
+      <w:tr>
+        <w:tc>
+          <w:tcPr>
+            <w:tcMar>
+              <w:top w:w="100.0" w:type="dxa"/>
+              <w:left w:w="100.0" w:type="dxa"/>
+              <w:bottom w:w="100.0" w:type="dxa"/>
+              <w:right w:w="100.0" w:type="dxa"/>
+            </w:tcMar>
+          </w:tcPr>
+          <w:p>
+            <w:pPr>
+              <w:keepNext w:val="0"/>
+              <w:keepLines w:val="0"/>
+              <w:widowControl w:val="0"/>
+              <w:pBdr/>
+              <w:spacing w:after="0" w:before="0" w:line="240" w:lineRule="auto"/>
+              <w:ind w:left="0" w:right="0" w:firstLine="0"/>
+              <w:contextualSpacing w:val="0"/>
+              <w:jc w:val="left"/>
+              <w:rPr/>
+            </w:pPr>
+            <w:r>
+              <w:rPr>
+                <w:rtl w:val="0"/>
+              </w:rPr>
+              <w:t xml:space="preserve">LCAM</w:t>
+            </w:r>
+          </w:p>
+        </w:tc>
+        <w:tc>
+          <w:tcPr>
+            <w:tcMar>
+              <w:top w:w="100.0" w:type="dxa"/>
+              <w:left w:w="100.0" w:type="dxa"/>
+              <w:bottom w:w="100.0" w:type="dxa"/>
+              <w:right w:w="100.0" w:type="dxa"/>
+            </w:tcMar>
+          </w:tcPr>
+          <w:p>
+            <w:pPr>
+              <w:keepNext w:val="0"/>
+              <w:keepLines w:val="0"/>
+              <w:widowControl w:val="0"/>
+              <w:pBdr/>
+              <w:spacing w:after="0" w:before="0" w:line="240" w:lineRule="auto"/>
+              <w:ind w:left="0" w:right="0" w:firstLine="0"/>
+              <w:contextualSpacing w:val="0"/>
+              <w:jc w:val="left"/>
+              <w:rPr/>
+            </w:pPr>
+            <w:r>
+              <w:rPr>
+                <w:rtl w:val="0"/>
+              </w:rPr>
+              <w:t xml:space="preserve">Lifecycle Architecture Milestone</w:t>
+            </w:r>
+          </w:p>
+        </w:tc>
+      </w:tr>
+      <w:tr>
+        <w:tc>
+          <w:tcPr>
+            <w:tcMar>
+              <w:top w:w="100.0" w:type="dxa"/>
+              <w:left w:w="100.0" w:type="dxa"/>
+              <w:bottom w:w="100.0" w:type="dxa"/>
+              <w:right w:w="100.0" w:type="dxa"/>
+            </w:tcMar>
+          </w:tcPr>
+          <w:p>
+            <w:pPr>
+              <w:keepNext w:val="0"/>
+              <w:keepLines w:val="0"/>
+              <w:widowControl w:val="0"/>
+              <w:pBdr/>
+              <w:spacing w:after="0" w:before="0" w:line="240" w:lineRule="auto"/>
+              <w:ind w:left="0" w:right="0" w:firstLine="0"/>
+              <w:contextualSpacing w:val="0"/>
+              <w:jc w:val="left"/>
+              <w:rPr/>
+            </w:pPr>
+            <w:r>
+              <w:rPr>
+                <w:rtl w:val="0"/>
+              </w:rPr>
+              <w:t xml:space="preserve">CCRD</w:t>
+            </w:r>
+          </w:p>
+        </w:tc>
+        <w:tc>
+          <w:tcPr>
+            <w:tcMar>
+              <w:top w:w="100.0" w:type="dxa"/>
+              <w:left w:w="100.0" w:type="dxa"/>
+              <w:bottom w:w="100.0" w:type="dxa"/>
+              <w:right w:w="100.0" w:type="dxa"/>
+            </w:tcMar>
+          </w:tcPr>
+          <w:p>
+            <w:pPr>
+              <w:keepNext w:val="0"/>
+              <w:keepLines w:val="0"/>
+              <w:widowControl w:val="0"/>
+              <w:pBdr/>
+              <w:spacing w:after="0" w:before="0" w:line="240" w:lineRule="auto"/>
+              <w:ind w:left="0" w:right="0" w:firstLine="0"/>
+              <w:contextualSpacing w:val="0"/>
+              <w:jc w:val="left"/>
+              <w:rPr/>
+            </w:pPr>
+            <w:r>
+              <w:rPr>
+                <w:rtl w:val="0"/>
+              </w:rPr>
+              <w:t xml:space="preserve">Critical Core Risky Difficult</w:t>
+            </w:r>
+          </w:p>
+        </w:tc>
+      </w:tr>
+      <w:tr>
+        <w:tc>
+          <w:tcPr>
+            <w:tcMar>
+              <w:top w:w="100.0" w:type="dxa"/>
+              <w:left w:w="100.0" w:type="dxa"/>
+              <w:bottom w:w="100.0" w:type="dxa"/>
+              <w:right w:w="100.0" w:type="dxa"/>
+            </w:tcMar>
+          </w:tcPr>
+          <w:p>
+            <w:pPr>
+              <w:keepNext w:val="0"/>
+              <w:keepLines w:val="0"/>
+              <w:widowControl w:val="0"/>
+              <w:pBdr/>
+              <w:spacing w:after="0" w:before="0" w:line="240" w:lineRule="auto"/>
+              <w:ind w:left="0" w:right="0" w:firstLine="0"/>
+              <w:contextualSpacing w:val="0"/>
+              <w:jc w:val="left"/>
+              <w:rPr/>
+            </w:pPr>
+            <w:r>
+              <w:rPr>
+                <w:rtl w:val="0"/>
+              </w:rPr>
+              <w:t xml:space="preserve">UC</w:t>
+            </w:r>
+          </w:p>
+        </w:tc>
+        <w:tc>
+          <w:tcPr>
+            <w:tcMar>
+              <w:top w:w="100.0" w:type="dxa"/>
+              <w:left w:w="100.0" w:type="dxa"/>
+              <w:bottom w:w="100.0" w:type="dxa"/>
+              <w:right w:w="100.0" w:type="dxa"/>
+            </w:tcMar>
+          </w:tcPr>
+          <w:p>
+            <w:pPr>
+              <w:keepNext w:val="0"/>
+              <w:keepLines w:val="0"/>
+              <w:widowControl w:val="0"/>
+              <w:pBdr/>
+              <w:spacing w:after="0" w:before="0" w:line="240" w:lineRule="auto"/>
+              <w:ind w:left="0" w:right="0" w:firstLine="0"/>
+              <w:contextualSpacing w:val="0"/>
+              <w:jc w:val="left"/>
+              <w:rPr/>
+            </w:pPr>
+            <w:r>
+              <w:rPr>
+                <w:rtl w:val="0"/>
+              </w:rPr>
+              <w:t xml:space="preserve">Use Case</w:t>
+            </w:r>
+          </w:p>
+        </w:tc>
+      </w:tr>
+      <w:tr>
+        <w:tc>
+          <w:tcPr>
+            <w:tcMar>
+              <w:top w:w="100.0" w:type="dxa"/>
+              <w:left w:w="100.0" w:type="dxa"/>
+              <w:bottom w:w="100.0" w:type="dxa"/>
+              <w:right w:w="100.0" w:type="dxa"/>
+            </w:tcMar>
+          </w:tcPr>
+          <w:p>
+            <w:pPr>
+              <w:keepNext w:val="0"/>
+              <w:keepLines w:val="0"/>
+              <w:widowControl w:val="0"/>
+              <w:pBdr/>
+              <w:spacing w:after="0" w:before="0" w:line="240" w:lineRule="auto"/>
+              <w:ind w:left="0" w:right="0" w:firstLine="0"/>
+              <w:contextualSpacing w:val="0"/>
+              <w:jc w:val="left"/>
+              <w:rPr/>
+            </w:pPr>
+            <w:r>
+              <w:rPr>
+                <w:rtl w:val="0"/>
+              </w:rPr>
+              <w:t xml:space="preserve">GUI</w:t>
+            </w:r>
+          </w:p>
+        </w:tc>
+        <w:tc>
+          <w:tcPr>
+            <w:tcMar>
+              <w:top w:w="100.0" w:type="dxa"/>
+              <w:left w:w="100.0" w:type="dxa"/>
+              <w:bottom w:w="100.0" w:type="dxa"/>
+              <w:right w:w="100.0" w:type="dxa"/>
+            </w:tcMar>
+          </w:tcPr>
+          <w:p>
+            <w:pPr>
+              <w:keepNext w:val="0"/>
+              <w:keepLines w:val="0"/>
+              <w:widowControl w:val="0"/>
+              <w:pBdr/>
+              <w:spacing w:after="0" w:before="0" w:line="240" w:lineRule="auto"/>
+              <w:ind w:left="0" w:right="0" w:firstLine="0"/>
+              <w:contextualSpacing w:val="0"/>
+              <w:jc w:val="left"/>
+              <w:rPr/>
+            </w:pPr>
+            <w:r>
+              <w:rPr>
+                <w:rtl w:val="0"/>
+              </w:rPr>
+              <w:t xml:space="preserve">Graphical User Interface</w:t>
+            </w:r>
+          </w:p>
+        </w:tc>
+      </w:tr>
+      <w:tr>
+        <w:tc>
+          <w:tcPr>
+            <w:tcMar>
+              <w:top w:w="100.0" w:type="dxa"/>
+              <w:left w:w="100.0" w:type="dxa"/>
+              <w:bottom w:w="100.0" w:type="dxa"/>
+              <w:right w:w="100.0" w:type="dxa"/>
+            </w:tcMar>
+          </w:tcPr>
+          <w:p>
+            <w:pPr>
+              <w:keepNext w:val="0"/>
+              <w:keepLines w:val="0"/>
+              <w:widowControl w:val="0"/>
+              <w:pBdr/>
+              <w:spacing w:after="0" w:before="0" w:line="240" w:lineRule="auto"/>
+              <w:ind w:left="0" w:right="0" w:firstLine="0"/>
+              <w:contextualSpacing w:val="0"/>
+              <w:jc w:val="left"/>
+              <w:rPr/>
+            </w:pPr>
+            <w:r>
+              <w:rPr>
+                <w:rtl w:val="0"/>
+              </w:rPr>
+              <w:t xml:space="preserve">E-1 to E-4</w:t>
+            </w:r>
+          </w:p>
+        </w:tc>
+        <w:tc>
+          <w:tcPr>
+            <w:tcMar>
+              <w:top w:w="100.0" w:type="dxa"/>
+              <w:left w:w="100.0" w:type="dxa"/>
+              <w:bottom w:w="100.0" w:type="dxa"/>
+              <w:right w:w="100.0" w:type="dxa"/>
+            </w:tcMar>
+          </w:tcPr>
+          <w:p>
+            <w:pPr>
+              <w:keepNext w:val="0"/>
+              <w:keepLines w:val="0"/>
+              <w:widowControl w:val="0"/>
+              <w:pBdr/>
+              <w:spacing w:after="0" w:before="0" w:line="240" w:lineRule="auto"/>
+              <w:ind w:left="0" w:right="0" w:firstLine="0"/>
+              <w:contextualSpacing w:val="0"/>
+              <w:jc w:val="left"/>
+              <w:rPr/>
+            </w:pPr>
+            <w:r>
+              <w:rPr>
+                <w:rtl w:val="0"/>
+              </w:rPr>
+              <w:t xml:space="preserve">Elaboration Iteration 1 to 4</w:t>
+            </w:r>
+          </w:p>
+        </w:tc>
+      </w:tr>
+      <w:tr>
+        <w:tc>
+          <w:tcPr>
+            <w:tcMar>
+              <w:top w:w="100.0" w:type="dxa"/>
+              <w:left w:w="100.0" w:type="dxa"/>
+              <w:bottom w:w="100.0" w:type="dxa"/>
+              <w:right w:w="100.0" w:type="dxa"/>
+            </w:tcMar>
+          </w:tcPr>
+          <w:p>
+            <w:pPr>
+              <w:keepNext w:val="0"/>
+              <w:keepLines w:val="0"/>
+              <w:widowControl w:val="0"/>
+              <w:pBdr/>
+              <w:spacing w:after="0" w:before="0" w:line="240" w:lineRule="auto"/>
+              <w:ind w:left="0" w:right="0" w:firstLine="0"/>
+              <w:contextualSpacing w:val="0"/>
+              <w:jc w:val="left"/>
+              <w:rPr/>
+            </w:pPr>
+            <w:r>
+              <w:rPr>
+                <w:rtl w:val="0"/>
+              </w:rPr>
+              <w:t xml:space="preserve">C-1 to C-4</w:t>
+            </w:r>
+          </w:p>
+        </w:tc>
+        <w:tc>
+          <w:tcPr>
+            <w:tcMar>
+              <w:top w:w="100.0" w:type="dxa"/>
+              <w:left w:w="100.0" w:type="dxa"/>
+              <w:bottom w:w="100.0" w:type="dxa"/>
+              <w:right w:w="100.0" w:type="dxa"/>
+            </w:tcMar>
+          </w:tcPr>
+          <w:p>
+            <w:pPr>
+              <w:keepNext w:val="0"/>
+              <w:keepLines w:val="0"/>
+              <w:widowControl w:val="0"/>
+              <w:pBdr/>
+              <w:spacing w:after="0" w:before="0" w:line="240" w:lineRule="auto"/>
+              <w:ind w:left="0" w:right="0" w:firstLine="0"/>
+              <w:contextualSpacing w:val="0"/>
+              <w:jc w:val="left"/>
+              <w:rPr/>
+            </w:pPr>
+            <w:r>
+              <w:rPr>
+                <w:rtl w:val="0"/>
+              </w:rPr>
+              <w:t xml:space="preserve">Construction phase 1 to 4</w:t>
+            </w:r>
+          </w:p>
+        </w:tc>
+      </w:tr>
+      <w:tr>
+        <w:tc>
+          <w:tcPr>
+            <w:tcMar>
+              <w:top w:w="100.0" w:type="dxa"/>
+              <w:left w:w="100.0" w:type="dxa"/>
+              <w:bottom w:w="100.0" w:type="dxa"/>
+              <w:right w:w="100.0" w:type="dxa"/>
+            </w:tcMar>
+          </w:tcPr>
+          <w:p>
+            <w:pPr>
+              <w:keepNext w:val="0"/>
+              <w:keepLines w:val="0"/>
+              <w:widowControl w:val="0"/>
+              <w:pBdr/>
+              <w:spacing w:after="0" w:before="0" w:line="240" w:lineRule="auto"/>
+              <w:ind w:left="0" w:right="0" w:firstLine="0"/>
+              <w:contextualSpacing w:val="0"/>
+              <w:jc w:val="left"/>
+              <w:rPr/>
+            </w:pPr>
+            <w:r>
+              <w:rPr>
+                <w:rtl w:val="0"/>
+              </w:rPr>
+              <w:t xml:space="preserve">T-1 to T-3</w:t>
+            </w:r>
+          </w:p>
+        </w:tc>
+        <w:tc>
+          <w:tcPr>
+            <w:tcMar>
+              <w:top w:w="100.0" w:type="dxa"/>
+              <w:left w:w="100.0" w:type="dxa"/>
+              <w:bottom w:w="100.0" w:type="dxa"/>
+              <w:right w:w="100.0" w:type="dxa"/>
+            </w:tcMar>
+          </w:tcPr>
+          <w:p>
+            <w:pPr>
+              <w:keepNext w:val="0"/>
+              <w:keepLines w:val="0"/>
+              <w:widowControl w:val="0"/>
+              <w:pBdr/>
+              <w:spacing w:after="0" w:before="0" w:line="240" w:lineRule="auto"/>
+              <w:ind w:left="0" w:right="0" w:firstLine="0"/>
+              <w:contextualSpacing w:val="0"/>
+              <w:jc w:val="left"/>
+              <w:rPr/>
+            </w:pPr>
+            <w:r>
+              <w:rPr>
+                <w:rtl w:val="0"/>
+              </w:rPr>
+              <w:t xml:space="preserve">Transition into production 1 to 3</w:t>
+            </w:r>
+          </w:p>
+        </w:tc>
+      </w:tr>
+      <w:tr>
+        <w:tc>
+          <w:tcPr>
+            <w:tcMar>
+              <w:top w:w="100.0" w:type="dxa"/>
+              <w:left w:w="100.0" w:type="dxa"/>
+              <w:bottom w:w="100.0" w:type="dxa"/>
+              <w:right w:w="100.0" w:type="dxa"/>
+            </w:tcMar>
+          </w:tcPr>
+          <w:p>
+            <w:pPr>
+              <w:keepNext w:val="0"/>
+              <w:keepLines w:val="0"/>
+              <w:widowControl w:val="0"/>
+              <w:pBdr/>
+              <w:spacing w:after="0" w:before="0" w:line="240" w:lineRule="auto"/>
+              <w:ind w:left="0" w:right="0" w:firstLine="0"/>
+              <w:contextualSpacing w:val="0"/>
+              <w:jc w:val="left"/>
+              <w:rPr/>
+            </w:pPr>
+            <w:r>
+              <w:rPr>
+                <w:rtl w:val="0"/>
+              </w:rPr>
+              <w:t xml:space="preserve">PRM</w:t>
+            </w:r>
+          </w:p>
+        </w:tc>
+        <w:tc>
+          <w:tcPr>
+            <w:tcMar>
+              <w:top w:w="100.0" w:type="dxa"/>
+              <w:left w:w="100.0" w:type="dxa"/>
+              <w:bottom w:w="100.0" w:type="dxa"/>
+              <w:right w:w="100.0" w:type="dxa"/>
+            </w:tcMar>
+          </w:tcPr>
+          <w:p>
+            <w:pPr>
+              <w:keepNext w:val="0"/>
+              <w:keepLines w:val="0"/>
+              <w:widowControl w:val="0"/>
+              <w:pBdr/>
+              <w:spacing w:after="0" w:before="0" w:line="240" w:lineRule="auto"/>
+              <w:ind w:left="0" w:right="0" w:firstLine="0"/>
+              <w:contextualSpacing w:val="0"/>
+              <w:jc w:val="left"/>
+              <w:rPr/>
+            </w:pPr>
+            <w:r>
+              <w:rPr>
+                <w:rtl w:val="0"/>
+              </w:rPr>
+              <w:t xml:space="preserve">Project Release Milestone</w:t>
+            </w:r>
+          </w:p>
+        </w:tc>
+      </w:tr>
+    </w:tbl>
+    <w:p>
+      <w:pPr>
+        <w:pBdr/>
+        <w:contextualSpacing w:val="0"/>
+        <w:rPr/>
+      </w:pPr>
+      <w:r>
+        <w:rPr>
+          <w:rtl w:val="0"/>
+        </w:rPr>
+      </w:r>
+    </w:p>
+    <w:p>
+      <w:pPr>
+        <w:pStyle w:val="Heading1"/>
+        <w:pBdr/>
+        <w:contextualSpacing w:val="0"/>
+        <w:rPr/>
+      </w:pPr>
+      <w:bookmarkStart w:colFirst="0" w:colLast="0" w:name="_7o959s5cnhoe" w:id="1"/>
+      <w:bookmarkEnd w:id="1"/>
+      <w:r>
+        <w:rPr>
+          <w:rtl w:val="0"/>
+        </w:rPr>
+        <w:t xml:space="preserve">2.</w:t>
+        <w:tab/>
+        <w:t xml:space="preserve">Summary of Project Schedule</w:t>
+      </w:r>
+    </w:p>
+    <w:p>
+      <w:pPr>
+        <w:pBdr/>
+        <w:contextualSpacing w:val="0"/>
+        <w:rPr/>
+      </w:pPr>
+      <w:r>
+        <w:rPr>
+          <w:rtl w:val="0"/>
+        </w:rPr>
+        <w:t xml:space="preserve">The project achieved the Lifecycle Objectives Milestone (LCOM). Table 2 provides a summary of the project deliverables planned up to the end of the project. Further details of the status of each item are available by following the links in the table.</w:t>
+      </w:r>
+    </w:p>
+    <w:p>
+      <w:pPr>
+        <w:pBdr/>
+        <w:contextualSpacing w:val="0"/>
+        <w:rPr/>
+      </w:pPr>
+      <w:r>
+        <w:rPr>
+          <w:rtl w:val="0"/>
+        </w:rPr>
+      </w:r>
+    </w:p>
+    <w:p>
+      <w:pPr>
+        <w:pBdr/>
+        <w:contextualSpacing w:val="0"/>
+        <w:rPr>
+          <w:b w:val="1"/>
+        </w:rPr>
+      </w:pPr>
+      <w:r>
+        <w:rPr>
+          <w:b w:val="1"/>
+          <w:rtl w:val="0"/>
+        </w:rPr>
+        <w:t xml:space="preserve">Table 2 - Project Schedule</w:t>
+      </w:r>
+    </w:p>
+    <w:p>
+      <w:pPr>
+        <w:pBdr/>
+        <w:contextualSpacing w:val="0"/>
+        <w:rPr/>
+      </w:pPr>
+      <w:r>
+        <w:rPr>
+          <w:rtl w:val="0"/>
+        </w:rPr>
+      </w:r>
+    </w:p>
+    <w:tbl>
+      <w:tblPr>
+        <w:tblStyle w:val="Table2"/>
+        <w:bidiVisual w:val="0"/>
+        <w:tblW w:w="10650.0" w:type="dxa"/>
+        <w:jc w:val="left"/>
+        <w:tblInd w:w="-355.0" w:type="dxa"/>
+        <w:tblBorders>
+          <w:top w:color="000000" w:space="0" w:sz="8" w:val="single"/>
+          <w:left w:color="000000" w:space="0" w:sz="8" w:val="single"/>
+          <w:bottom w:color="000000" w:space="0" w:sz="8" w:val="single"/>
+          <w:right w:color="000000" w:space="0" w:sz="8" w:val="single"/>
+          <w:insideH w:color="000000" w:space="0" w:sz="8" w:val="single"/>
+          <w:insideV w:color="000000" w:space="0" w:sz="8" w:val="single"/>
+        </w:tblBorders>
+        <w:tblLayout w:type="fixed"/>
+        <w:tblLook w:val="0600"/>
+      </w:tblPr>
+      <w:tblGrid>
+        <w:gridCol w:w="1620"/>
+        <w:gridCol w:w="2100"/>
+        <w:gridCol w:w="5040"/>
+        <w:gridCol w:w="1890"/>
+        <w:tblGridChange w:id="0">
+          <w:tblGrid>
+            <w:gridCol w:w="1620"/>
+            <w:gridCol w:w="2100"/>
+            <w:gridCol w:w="5040"/>
+            <w:gridCol w:w="1890"/>
           </w:tblGrid>
         </w:tblGridChange>
       </w:tblGrid>
@@ -68,16 +1990,14 @@
               <w:jc w:val="center"/>
               <w:rPr>
                 <w:b w:val="1"/>
-                <w:u w:val="single"/>
               </w:rPr>
             </w:pPr>
             <w:r>
               <w:rPr>
                 <w:b w:val="1"/>
-                <w:u w:val="single"/>
-                <w:rtl w:val="0"/>
-              </w:rPr>
-              <w:t xml:space="preserve">Phase</w:t>
+                <w:rtl w:val="0"/>
+              </w:rPr>
+              <w:t xml:space="preserve">Date</w:t>
             </w:r>
           </w:p>
         </w:tc>
@@ -103,16 +2023,14 @@
               <w:jc w:val="center"/>
               <w:rPr>
                 <w:b w:val="1"/>
-                <w:u w:val="single"/>
               </w:rPr>
             </w:pPr>
             <w:r>
               <w:rPr>
                 <w:b w:val="1"/>
-                <w:u w:val="single"/>
-                <w:rtl w:val="0"/>
-              </w:rPr>
-              <w:t xml:space="preserve">Item</w:t>
+                <w:rtl w:val="0"/>
+              </w:rPr>
+              <w:t xml:space="preserve">Phase</w:t>
             </w:r>
           </w:p>
         </w:tc>
@@ -138,13 +2056,44 @@
               <w:jc w:val="center"/>
               <w:rPr>
                 <w:b w:val="1"/>
-                <w:u w:val="single"/>
               </w:rPr>
             </w:pPr>
             <w:r>
               <w:rPr>
                 <w:b w:val="1"/>
-                <w:u w:val="single"/>
+                <w:rtl w:val="0"/>
+              </w:rPr>
+              <w:t xml:space="preserve">Deliverables</w:t>
+            </w:r>
+          </w:p>
+        </w:tc>
+        <w:tc>
+          <w:tcPr>
+            <w:shd w:fill="cccccc"/>
+            <w:tcMar>
+              <w:top w:w="100.0" w:type="dxa"/>
+              <w:left w:w="100.0" w:type="dxa"/>
+              <w:bottom w:w="100.0" w:type="dxa"/>
+              <w:right w:w="100.0" w:type="dxa"/>
+            </w:tcMar>
+          </w:tcPr>
+          <w:p>
+            <w:pPr>
+              <w:keepNext w:val="0"/>
+              <w:keepLines w:val="0"/>
+              <w:widowControl w:val="0"/>
+              <w:pBdr/>
+              <w:spacing w:after="0" w:before="0" w:line="240" w:lineRule="auto"/>
+              <w:ind w:left="0" w:right="0" w:firstLine="0"/>
+              <w:contextualSpacing w:val="0"/>
+              <w:jc w:val="center"/>
+              <w:rPr>
+                <w:b w:val="1"/>
+              </w:rPr>
+            </w:pPr>
+            <w:r>
+              <w:rPr>
+                <w:b w:val="1"/>
                 <w:rtl w:val="0"/>
               </w:rPr>
               <w:t xml:space="preserve">Justification</w:t>
@@ -178,7 +2127,45 @@
               <w:rPr>
                 <w:rtl w:val="0"/>
               </w:rPr>
-              <w:t xml:space="preserve">E-1</w:t>
+              <w:t xml:space="preserve">10 April</w:t>
+            </w:r>
+          </w:p>
+          <w:p>
+            <w:pPr>
+              <w:keepNext w:val="0"/>
+              <w:keepLines w:val="0"/>
+              <w:widowControl w:val="0"/>
+              <w:pBdr/>
+              <w:spacing w:after="0" w:before="0" w:line="240" w:lineRule="auto"/>
+              <w:ind w:left="0" w:right="0" w:firstLine="0"/>
+              <w:contextualSpacing w:val="0"/>
+              <w:jc w:val="center"/>
+              <w:rPr/>
+            </w:pPr>
+            <w:r>
+              <w:rPr>
+                <w:rtl w:val="0"/>
+              </w:rPr>
+              <w:t xml:space="preserve">To</w:t>
+            </w:r>
+          </w:p>
+          <w:p>
+            <w:pPr>
+              <w:keepNext w:val="0"/>
+              <w:keepLines w:val="0"/>
+              <w:widowControl w:val="0"/>
+              <w:pBdr/>
+              <w:spacing w:after="0" w:before="0" w:line="240" w:lineRule="auto"/>
+              <w:ind w:left="0" w:right="0" w:firstLine="0"/>
+              <w:contextualSpacing w:val="0"/>
+              <w:jc w:val="center"/>
+              <w:rPr/>
+            </w:pPr>
+            <w:r>
+              <w:rPr>
+                <w:rtl w:val="0"/>
+              </w:rPr>
+              <w:t xml:space="preserve">21 April</w:t>
             </w:r>
           </w:p>
         </w:tc>
@@ -200,6 +2187,53 @@
               <w:spacing w:after="0" w:before="0" w:line="240" w:lineRule="auto"/>
               <w:ind w:left="0" w:right="0" w:firstLine="0"/>
               <w:contextualSpacing w:val="0"/>
+              <w:jc w:val="center"/>
+              <w:rPr/>
+            </w:pPr>
+            <w:r>
+              <w:rPr>
+                <w:rtl w:val="0"/>
+              </w:rPr>
+            </w:r>
+          </w:p>
+          <w:p>
+            <w:pPr>
+              <w:keepNext w:val="0"/>
+              <w:keepLines w:val="0"/>
+              <w:widowControl w:val="0"/>
+              <w:pBdr/>
+              <w:spacing w:after="0" w:before="0" w:line="240" w:lineRule="auto"/>
+              <w:ind w:left="0" w:right="0" w:firstLine="0"/>
+              <w:contextualSpacing w:val="0"/>
+              <w:jc w:val="center"/>
+              <w:rPr/>
+            </w:pPr>
+            <w:r>
+              <w:rPr>
+                <w:rtl w:val="0"/>
+              </w:rPr>
+              <w:t xml:space="preserve">E-1</w:t>
+            </w:r>
+          </w:p>
+        </w:tc>
+        <w:tc>
+          <w:tcPr>
+            <w:tcMar>
+              <w:top w:w="100.0" w:type="dxa"/>
+              <w:left w:w="100.0" w:type="dxa"/>
+              <w:bottom w:w="100.0" w:type="dxa"/>
+              <w:right w:w="100.0" w:type="dxa"/>
+            </w:tcMar>
+          </w:tcPr>
+          <w:p>
+            <w:pPr>
+              <w:keepNext w:val="0"/>
+              <w:keepLines w:val="0"/>
+              <w:widowControl w:val="0"/>
+              <w:pBdr/>
+              <w:spacing w:after="0" w:before="0" w:line="240" w:lineRule="auto"/>
+              <w:ind w:left="0" w:right="0" w:firstLine="0"/>
+              <w:contextualSpacing w:val="0"/>
               <w:rPr/>
             </w:pPr>
             <w:r>
@@ -273,7 +2307,6 @@
               <w:spacing w:after="0" w:before="0" w:line="240" w:lineRule="auto"/>
               <w:ind w:left="0" w:right="0" w:firstLine="0"/>
               <w:contextualSpacing w:val="0"/>
-              <w:jc w:val="center"/>
               <w:rPr/>
             </w:pPr>
             <w:r>
@@ -314,7 +2347,63 @@
               <w:rPr>
                 <w:rtl w:val="0"/>
               </w:rPr>
-              <w:t xml:space="preserve">E-2</w:t>
+            </w:r>
+          </w:p>
+          <w:p>
+            <w:pPr>
+              <w:keepNext w:val="0"/>
+              <w:keepLines w:val="0"/>
+              <w:widowControl w:val="0"/>
+              <w:pBdr/>
+              <w:spacing w:after="0" w:before="0" w:line="240" w:lineRule="auto"/>
+              <w:ind w:left="0" w:right="0" w:firstLine="0"/>
+              <w:contextualSpacing w:val="0"/>
+              <w:jc w:val="center"/>
+              <w:rPr/>
+            </w:pPr>
+            <w:r>
+              <w:rPr>
+                <w:rtl w:val="0"/>
+              </w:rPr>
+              <w:t xml:space="preserve">24 April</w:t>
+            </w:r>
+          </w:p>
+          <w:p>
+            <w:pPr>
+              <w:keepNext w:val="0"/>
+              <w:keepLines w:val="0"/>
+              <w:widowControl w:val="0"/>
+              <w:pBdr/>
+              <w:spacing w:after="0" w:before="0" w:line="240" w:lineRule="auto"/>
+              <w:ind w:left="0" w:right="0" w:firstLine="0"/>
+              <w:contextualSpacing w:val="0"/>
+              <w:jc w:val="center"/>
+              <w:rPr/>
+            </w:pPr>
+            <w:r>
+              <w:rPr>
+                <w:rtl w:val="0"/>
+              </w:rPr>
+              <w:t xml:space="preserve">to </w:t>
+            </w:r>
+          </w:p>
+          <w:p>
+            <w:pPr>
+              <w:keepNext w:val="0"/>
+              <w:keepLines w:val="0"/>
+              <w:widowControl w:val="0"/>
+              <w:pBdr/>
+              <w:spacing w:after="0" w:before="0" w:line="240" w:lineRule="auto"/>
+              <w:ind w:left="0" w:right="0" w:firstLine="0"/>
+              <w:contextualSpacing w:val="0"/>
+              <w:jc w:val="center"/>
+              <w:rPr/>
+            </w:pPr>
+            <w:r>
+              <w:rPr>
+                <w:rtl w:val="0"/>
+              </w:rPr>
+              <w:t xml:space="preserve">8 May</w:t>
             </w:r>
           </w:p>
         </w:tc>
@@ -336,6 +2425,71 @@
               <w:spacing w:after="0" w:before="0" w:line="240" w:lineRule="auto"/>
               <w:ind w:left="0" w:right="0" w:firstLine="0"/>
               <w:contextualSpacing w:val="0"/>
+              <w:jc w:val="center"/>
+              <w:rPr/>
+            </w:pPr>
+            <w:r>
+              <w:rPr>
+                <w:rtl w:val="0"/>
+              </w:rPr>
+            </w:r>
+          </w:p>
+          <w:p>
+            <w:pPr>
+              <w:keepNext w:val="0"/>
+              <w:keepLines w:val="0"/>
+              <w:widowControl w:val="0"/>
+              <w:pBdr/>
+              <w:spacing w:after="0" w:before="0" w:line="240" w:lineRule="auto"/>
+              <w:ind w:left="0" w:right="0" w:firstLine="0"/>
+              <w:contextualSpacing w:val="0"/>
+              <w:jc w:val="center"/>
+              <w:rPr/>
+            </w:pPr>
+            <w:r>
+              <w:rPr>
+                <w:rtl w:val="0"/>
+              </w:rPr>
+            </w:r>
+          </w:p>
+          <w:p>
+            <w:pPr>
+              <w:keepNext w:val="0"/>
+              <w:keepLines w:val="0"/>
+              <w:widowControl w:val="0"/>
+              <w:pBdr/>
+              <w:spacing w:after="0" w:before="0" w:line="240" w:lineRule="auto"/>
+              <w:ind w:left="0" w:right="0" w:firstLine="0"/>
+              <w:contextualSpacing w:val="0"/>
+              <w:jc w:val="center"/>
+              <w:rPr/>
+            </w:pPr>
+            <w:r>
+              <w:rPr>
+                <w:rtl w:val="0"/>
+              </w:rPr>
+              <w:t xml:space="preserve">E-2</w:t>
+            </w:r>
+          </w:p>
+        </w:tc>
+        <w:tc>
+          <w:tcPr>
+            <w:tcMar>
+              <w:top w:w="100.0" w:type="dxa"/>
+              <w:left w:w="100.0" w:type="dxa"/>
+              <w:bottom w:w="100.0" w:type="dxa"/>
+              <w:right w:w="100.0" w:type="dxa"/>
+            </w:tcMar>
+          </w:tcPr>
+          <w:p>
+            <w:pPr>
+              <w:keepNext w:val="0"/>
+              <w:keepLines w:val="0"/>
+              <w:widowControl w:val="0"/>
+              <w:pBdr/>
+              <w:spacing w:after="0" w:before="0" w:line="240" w:lineRule="auto"/>
+              <w:ind w:left="0" w:right="0" w:firstLine="0"/>
+              <w:contextualSpacing w:val="0"/>
               <w:rPr>
                 <w:color w:val="1155cc"/>
               </w:rPr>
@@ -480,7 +2634,6 @@
               <w:spacing w:after="0" w:before="0" w:line="240" w:lineRule="auto"/>
               <w:ind w:left="0" w:right="0" w:firstLine="0"/>
               <w:contextualSpacing w:val="0"/>
-              <w:jc w:val="center"/>
               <w:rPr/>
             </w:pPr>
             <w:r>
@@ -489,6 +2642,55 @@
               </w:rPr>
               <w:br w:type="textWrapping"/>
               <w:t xml:space="preserve">CCRD UC 3</w:t>
+            </w:r>
+          </w:p>
+          <w:p>
+            <w:pPr>
+              <w:keepNext w:val="0"/>
+              <w:keepLines w:val="0"/>
+              <w:widowControl w:val="0"/>
+              <w:pBdr/>
+              <w:spacing w:after="0" w:before="0" w:line="240" w:lineRule="auto"/>
+              <w:ind w:left="0" w:right="0" w:firstLine="0"/>
+              <w:contextualSpacing w:val="0"/>
+              <w:rPr/>
+            </w:pPr>
+            <w:r>
+              <w:rPr>
+                <w:rtl w:val="0"/>
+              </w:rPr>
+            </w:r>
+          </w:p>
+          <w:p>
+            <w:pPr>
+              <w:keepNext w:val="0"/>
+              <w:keepLines w:val="0"/>
+              <w:widowControl w:val="0"/>
+              <w:pBdr/>
+              <w:spacing w:after="0" w:before="0" w:line="240" w:lineRule="auto"/>
+              <w:ind w:left="0" w:right="0" w:firstLine="0"/>
+              <w:contextualSpacing w:val="0"/>
+              <w:rPr/>
+            </w:pPr>
+            <w:r>
+              <w:rPr>
+                <w:rtl w:val="0"/>
+              </w:rPr>
+            </w:r>
+          </w:p>
+          <w:p>
+            <w:pPr>
+              <w:widowControl w:val="0"/>
+              <w:pBdr/>
+              <w:spacing w:line="240" w:lineRule="auto"/>
+              <w:contextualSpacing w:val="0"/>
+              <w:rPr/>
+            </w:pPr>
+            <w:r>
+              <w:rPr>
+                <w:rtl w:val="0"/>
+              </w:rPr>
+              <w:t xml:space="preserve">CCRD UC 1</w:t>
             </w:r>
           </w:p>
         </w:tc>
@@ -519,7 +2721,81 @@
               <w:rPr>
                 <w:rtl w:val="0"/>
               </w:rPr>
-              <w:t xml:space="preserve">E-3</w:t>
+            </w:r>
+          </w:p>
+          <w:p>
+            <w:pPr>
+              <w:keepNext w:val="0"/>
+              <w:keepLines w:val="0"/>
+              <w:widowControl w:val="0"/>
+              <w:pBdr/>
+              <w:spacing w:after="0" w:before="0" w:line="240" w:lineRule="auto"/>
+              <w:ind w:left="0" w:right="0" w:firstLine="0"/>
+              <w:contextualSpacing w:val="0"/>
+              <w:jc w:val="center"/>
+              <w:rPr/>
+            </w:pPr>
+            <w:r>
+              <w:rPr>
+                <w:rtl w:val="0"/>
+              </w:rPr>
+            </w:r>
+          </w:p>
+          <w:p>
+            <w:pPr>
+              <w:keepNext w:val="0"/>
+              <w:keepLines w:val="0"/>
+              <w:widowControl w:val="0"/>
+              <w:pBdr/>
+              <w:spacing w:after="0" w:before="0" w:line="240" w:lineRule="auto"/>
+              <w:ind w:left="0" w:right="0" w:firstLine="0"/>
+              <w:contextualSpacing w:val="0"/>
+              <w:jc w:val="center"/>
+              <w:rPr/>
+            </w:pPr>
+            <w:r>
+              <w:rPr>
+                <w:rtl w:val="0"/>
+              </w:rPr>
+              <w:t xml:space="preserve">9 May</w:t>
+            </w:r>
+          </w:p>
+          <w:p>
+            <w:pPr>
+              <w:keepNext w:val="0"/>
+              <w:keepLines w:val="0"/>
+              <w:widowControl w:val="0"/>
+              <w:pBdr/>
+              <w:spacing w:after="0" w:before="0" w:line="240" w:lineRule="auto"/>
+              <w:ind w:left="0" w:right="0" w:firstLine="0"/>
+              <w:contextualSpacing w:val="0"/>
+              <w:jc w:val="center"/>
+              <w:rPr/>
+            </w:pPr>
+            <w:r>
+              <w:rPr>
+                <w:rtl w:val="0"/>
+              </w:rPr>
+              <w:t xml:space="preserve">to </w:t>
+            </w:r>
+          </w:p>
+          <w:p>
+            <w:pPr>
+              <w:keepNext w:val="0"/>
+              <w:keepLines w:val="0"/>
+              <w:widowControl w:val="0"/>
+              <w:pBdr/>
+              <w:spacing w:after="0" w:before="0" w:line="240" w:lineRule="auto"/>
+              <w:ind w:left="0" w:right="0" w:firstLine="0"/>
+              <w:contextualSpacing w:val="0"/>
+              <w:jc w:val="center"/>
+              <w:rPr/>
+            </w:pPr>
+            <w:r>
+              <w:rPr>
+                <w:rtl w:val="0"/>
+              </w:rPr>
+              <w:t xml:space="preserve">21 May</w:t>
             </w:r>
           </w:p>
         </w:tc>
@@ -534,142 +2810,75 @@
           </w:tcPr>
           <w:p>
             <w:pPr>
-              <w:widowControl w:val="0"/>
-              <w:pBdr/>
-              <w:spacing w:line="240" w:lineRule="auto"/>
-              <w:contextualSpacing w:val="0"/>
-              <w:rPr>
-                <w:color w:val="1155cc"/>
-              </w:rPr>
-            </w:pPr>
-            <w:r>
-              <w:rPr>
-                <w:color w:val="1155cc"/>
-                <w:rtl w:val="0"/>
-              </w:rPr>
-              <w:t xml:space="preserve">-Send/Accept Contact Request</w:t>
-            </w:r>
-          </w:p>
-          <w:p>
-            <w:pPr>
-              <w:widowControl w:val="0"/>
-              <w:pBdr/>
-              <w:spacing w:line="240" w:lineRule="auto"/>
-              <w:contextualSpacing w:val="0"/>
-              <w:rPr>
-                <w:color w:val="1155cc"/>
-              </w:rPr>
-            </w:pPr>
-            <w:r>
-              <w:rPr>
-                <w:color w:val="1155cc"/>
-                <w:rtl w:val="0"/>
-              </w:rPr>
-              <w:t xml:space="preserve">-Manage and View Contact's (Presence)</w:t>
-            </w:r>
-          </w:p>
-          <w:p>
-            <w:pPr>
-              <w:widowControl w:val="0"/>
-              <w:pBdr/>
-              <w:spacing w:line="240" w:lineRule="auto"/>
-              <w:contextualSpacing w:val="0"/>
-              <w:rPr>
-                <w:color w:val="1155cc"/>
-              </w:rPr>
-            </w:pPr>
-            <w:r>
-              <w:rPr>
-                <w:rtl w:val="0"/>
-              </w:rPr>
-            </w:r>
-          </w:p>
-          <w:p>
-            <w:pPr>
-              <w:widowControl w:val="0"/>
-              <w:pBdr/>
-              <w:spacing w:line="240" w:lineRule="auto"/>
-              <w:contextualSpacing w:val="0"/>
-              <w:rPr>
-                <w:color w:val="1155cc"/>
-              </w:rPr>
-            </w:pPr>
-            <w:r>
-              <w:rPr>
-                <w:color w:val="1155cc"/>
-                <w:rtl w:val="0"/>
-              </w:rPr>
-              <w:t xml:space="preserve">-Storing/retrieving info on server (Chats, Messages)</w:t>
-            </w:r>
-          </w:p>
-          <w:p>
-            <w:pPr>
-              <w:widowControl w:val="0"/>
-              <w:pBdr/>
-              <w:spacing w:line="240" w:lineRule="auto"/>
-              <w:contextualSpacing w:val="0"/>
-              <w:rPr>
-                <w:color w:val="1155cc"/>
-              </w:rPr>
-            </w:pPr>
-            <w:r>
-              <w:rPr>
-                <w:color w:val="1155cc"/>
-                <w:rtl w:val="0"/>
-              </w:rPr>
-              <w:t xml:space="preserve">-Message Integrity</w:t>
-            </w:r>
-          </w:p>
-          <w:p>
-            <w:pPr>
-              <w:widowControl w:val="0"/>
-              <w:pBdr/>
-              <w:spacing w:line="240" w:lineRule="auto"/>
-              <w:contextualSpacing w:val="0"/>
-              <w:rPr>
-                <w:color w:val="1155cc"/>
-              </w:rPr>
-            </w:pPr>
-            <w:r>
-              <w:rPr>
-                <w:rtl w:val="0"/>
-              </w:rPr>
-            </w:r>
-          </w:p>
-          <w:p>
-            <w:pPr>
-              <w:widowControl w:val="0"/>
-              <w:pBdr/>
-              <w:spacing w:line="240" w:lineRule="auto"/>
-              <w:contextualSpacing w:val="0"/>
-              <w:rPr>
-                <w:color w:val="1155cc"/>
-              </w:rPr>
-            </w:pPr>
-            <w:r>
-              <w:rPr>
-                <w:color w:val="1155cc"/>
-                <w:rtl w:val="0"/>
-              </w:rPr>
-              <w:t xml:space="preserve">-View Chats GUI</w:t>
-            </w:r>
-          </w:p>
-          <w:p>
-            <w:pPr>
-              <w:widowControl w:val="0"/>
-              <w:pBdr/>
-              <w:spacing w:line="240" w:lineRule="auto"/>
-              <w:contextualSpacing w:val="0"/>
-              <w:rPr>
-                <w:color w:val="1155cc"/>
-              </w:rPr>
-            </w:pPr>
-            <w:r>
-              <w:rPr>
-                <w:color w:val="1155cc"/>
-                <w:rtl w:val="0"/>
-              </w:rPr>
-              <w:t xml:space="preserve">-Chat GUI</w:t>
+              <w:keepNext w:val="0"/>
+              <w:keepLines w:val="0"/>
+              <w:widowControl w:val="0"/>
+              <w:pBdr/>
+              <w:spacing w:after="0" w:before="0" w:line="240" w:lineRule="auto"/>
+              <w:ind w:left="0" w:right="0" w:firstLine="0"/>
+              <w:contextualSpacing w:val="0"/>
+              <w:jc w:val="center"/>
+              <w:rPr/>
+            </w:pPr>
+            <w:r>
+              <w:rPr>
+                <w:rtl w:val="0"/>
+              </w:rPr>
+            </w:r>
+          </w:p>
+          <w:p>
+            <w:pPr>
+              <w:keepNext w:val="0"/>
+              <w:keepLines w:val="0"/>
+              <w:widowControl w:val="0"/>
+              <w:pBdr/>
+              <w:spacing w:after="0" w:before="0" w:line="240" w:lineRule="auto"/>
+              <w:ind w:left="0" w:right="0" w:firstLine="0"/>
+              <w:contextualSpacing w:val="0"/>
+              <w:jc w:val="center"/>
+              <w:rPr/>
+            </w:pPr>
+            <w:r>
+              <w:rPr>
+                <w:rtl w:val="0"/>
+              </w:rPr>
+            </w:r>
+          </w:p>
+          <w:p>
+            <w:pPr>
+              <w:keepNext w:val="0"/>
+              <w:keepLines w:val="0"/>
+              <w:widowControl w:val="0"/>
+              <w:pBdr/>
+              <w:spacing w:after="0" w:before="0" w:line="240" w:lineRule="auto"/>
+              <w:ind w:left="0" w:right="0" w:firstLine="0"/>
+              <w:contextualSpacing w:val="0"/>
+              <w:jc w:val="center"/>
+              <w:rPr/>
+            </w:pPr>
+            <w:r>
+              <w:rPr>
+                <w:rtl w:val="0"/>
+              </w:rPr>
+            </w:r>
+          </w:p>
+          <w:p>
+            <w:pPr>
+              <w:keepNext w:val="0"/>
+              <w:keepLines w:val="0"/>
+              <w:widowControl w:val="0"/>
+              <w:pBdr/>
+              <w:spacing w:after="0" w:before="0" w:line="240" w:lineRule="auto"/>
+              <w:ind w:left="0" w:right="0" w:firstLine="0"/>
+              <w:contextualSpacing w:val="0"/>
+              <w:jc w:val="center"/>
+              <w:rPr/>
+            </w:pPr>
+            <w:r>
+              <w:rPr>
+                <w:rtl w:val="0"/>
+              </w:rPr>
+              <w:t xml:space="preserve">E-3</w:t>
             </w:r>
           </w:p>
         </w:tc>
@@ -684,14 +2893,214 @@
           </w:tcPr>
           <w:p>
             <w:pPr>
-              <w:keepNext w:val="0"/>
-              <w:keepLines w:val="0"/>
-              <w:widowControl w:val="0"/>
-              <w:pBdr/>
-              <w:spacing w:after="0" w:before="0" w:line="240" w:lineRule="auto"/>
-              <w:ind w:left="0" w:right="0" w:firstLine="0"/>
-              <w:contextualSpacing w:val="0"/>
-              <w:jc w:val="center"/>
+              <w:widowControl w:val="0"/>
+              <w:pBdr/>
+              <w:spacing w:line="240" w:lineRule="auto"/>
+              <w:contextualSpacing w:val="0"/>
+              <w:rPr>
+                <w:color w:val="1155cc"/>
+              </w:rPr>
+            </w:pPr>
+            <w:r>
+              <w:rPr>
+                <w:color w:val="1155cc"/>
+                <w:rtl w:val="0"/>
+              </w:rPr>
+              <w:t xml:space="preserve">-Send/Accept Contact Request</w:t>
+            </w:r>
+          </w:p>
+          <w:p>
+            <w:pPr>
+              <w:widowControl w:val="0"/>
+              <w:pBdr/>
+              <w:spacing w:line="240" w:lineRule="auto"/>
+              <w:contextualSpacing w:val="0"/>
+              <w:rPr>
+                <w:color w:val="1155cc"/>
+              </w:rPr>
+            </w:pPr>
+            <w:r>
+              <w:rPr>
+                <w:color w:val="1155cc"/>
+                <w:rtl w:val="0"/>
+              </w:rPr>
+              <w:t xml:space="preserve">-Manage and View Contact's (Presence)</w:t>
+            </w:r>
+          </w:p>
+          <w:p>
+            <w:pPr>
+              <w:widowControl w:val="0"/>
+              <w:pBdr/>
+              <w:spacing w:line="240" w:lineRule="auto"/>
+              <w:contextualSpacing w:val="0"/>
+              <w:rPr>
+                <w:color w:val="1155cc"/>
+              </w:rPr>
+            </w:pPr>
+            <w:r>
+              <w:rPr>
+                <w:rtl w:val="0"/>
+              </w:rPr>
+            </w:r>
+          </w:p>
+          <w:p>
+            <w:pPr>
+              <w:widowControl w:val="0"/>
+              <w:pBdr/>
+              <w:spacing w:line="240" w:lineRule="auto"/>
+              <w:contextualSpacing w:val="0"/>
+              <w:rPr>
+                <w:color w:val="1155cc"/>
+              </w:rPr>
+            </w:pPr>
+            <w:r>
+              <w:rPr>
+                <w:color w:val="1155cc"/>
+                <w:rtl w:val="0"/>
+              </w:rPr>
+              <w:t xml:space="preserve">-Storing/retrieving info on server (Chats, Messages)</w:t>
+            </w:r>
+          </w:p>
+          <w:p>
+            <w:pPr>
+              <w:widowControl w:val="0"/>
+              <w:pBdr/>
+              <w:spacing w:line="240" w:lineRule="auto"/>
+              <w:contextualSpacing w:val="0"/>
+              <w:rPr>
+                <w:color w:val="1155cc"/>
+              </w:rPr>
+            </w:pPr>
+            <w:r>
+              <w:rPr>
+                <w:color w:val="1155cc"/>
+                <w:rtl w:val="0"/>
+              </w:rPr>
+              <w:t xml:space="preserve">-Message Integrity</w:t>
+            </w:r>
+          </w:p>
+          <w:p>
+            <w:pPr>
+              <w:widowControl w:val="0"/>
+              <w:pBdr/>
+              <w:spacing w:line="240" w:lineRule="auto"/>
+              <w:contextualSpacing w:val="0"/>
+              <w:rPr>
+                <w:color w:val="1155cc"/>
+              </w:rPr>
+            </w:pPr>
+            <w:r>
+              <w:rPr>
+                <w:rtl w:val="0"/>
+              </w:rPr>
+            </w:r>
+          </w:p>
+          <w:p>
+            <w:pPr>
+              <w:widowControl w:val="0"/>
+              <w:pBdr/>
+              <w:spacing w:line="240" w:lineRule="auto"/>
+              <w:contextualSpacing w:val="0"/>
+              <w:rPr>
+                <w:color w:val="1155cc"/>
+              </w:rPr>
+            </w:pPr>
+            <w:r>
+              <w:rPr>
+                <w:color w:val="1155cc"/>
+                <w:rtl w:val="0"/>
+              </w:rPr>
+              <w:t xml:space="preserve">-View Chats GUI</w:t>
+            </w:r>
+          </w:p>
+          <w:p>
+            <w:pPr>
+              <w:widowControl w:val="0"/>
+              <w:pBdr/>
+              <w:spacing w:line="240" w:lineRule="auto"/>
+              <w:contextualSpacing w:val="0"/>
+              <w:rPr>
+                <w:color w:val="1155cc"/>
+              </w:rPr>
+            </w:pPr>
+            <w:r>
+              <w:rPr>
+                <w:color w:val="1155cc"/>
+                <w:rtl w:val="0"/>
+              </w:rPr>
+              <w:t xml:space="preserve">-Chat GUI</w:t>
+            </w:r>
+          </w:p>
+        </w:tc>
+        <w:tc>
+          <w:tcPr>
+            <w:tcMar>
+              <w:top w:w="100.0" w:type="dxa"/>
+              <w:left w:w="100.0" w:type="dxa"/>
+              <w:bottom w:w="100.0" w:type="dxa"/>
+              <w:right w:w="100.0" w:type="dxa"/>
+            </w:tcMar>
+          </w:tcPr>
+          <w:p>
+            <w:pPr>
+              <w:keepNext w:val="0"/>
+              <w:keepLines w:val="0"/>
+              <w:widowControl w:val="0"/>
+              <w:pBdr/>
+              <w:spacing w:after="0" w:before="0" w:line="240" w:lineRule="auto"/>
+              <w:ind w:left="0" w:right="0" w:firstLine="0"/>
+              <w:contextualSpacing w:val="0"/>
+              <w:rPr/>
+            </w:pPr>
+            <w:r>
+              <w:rPr>
+                <w:rtl w:val="0"/>
+              </w:rPr>
+            </w:r>
+          </w:p>
+          <w:p>
+            <w:pPr>
+              <w:keepNext w:val="0"/>
+              <w:keepLines w:val="0"/>
+              <w:widowControl w:val="0"/>
+              <w:pBdr/>
+              <w:spacing w:after="0" w:before="0" w:line="240" w:lineRule="auto"/>
+              <w:ind w:left="0" w:right="0" w:firstLine="0"/>
+              <w:contextualSpacing w:val="0"/>
+              <w:rPr/>
+            </w:pPr>
+            <w:r>
+              <w:rPr>
+                <w:rtl w:val="0"/>
+              </w:rPr>
+            </w:r>
+          </w:p>
+          <w:p>
+            <w:pPr>
+              <w:keepNext w:val="0"/>
+              <w:keepLines w:val="0"/>
+              <w:widowControl w:val="0"/>
+              <w:pBdr/>
+              <w:spacing w:after="0" w:before="0" w:line="240" w:lineRule="auto"/>
+              <w:ind w:left="0" w:right="0" w:firstLine="0"/>
+              <w:contextualSpacing w:val="0"/>
+              <w:rPr/>
+            </w:pPr>
+            <w:r>
+              <w:rPr>
+                <w:rtl w:val="0"/>
+              </w:rPr>
+            </w:r>
+          </w:p>
+          <w:p>
+            <w:pPr>
+              <w:keepNext w:val="0"/>
+              <w:keepLines w:val="0"/>
+              <w:widowControl w:val="0"/>
+              <w:pBdr/>
+              <w:spacing w:after="0" w:before="0" w:line="240" w:lineRule="auto"/>
+              <w:ind w:left="0" w:right="0" w:firstLine="0"/>
+              <w:contextualSpacing w:val="0"/>
               <w:rPr/>
             </w:pPr>
             <w:r>
@@ -699,7 +3108,7 @@
                 <w:rtl w:val="0"/>
               </w:rPr>
               <w:br w:type="textWrapping"/>
-              <w:t xml:space="preserve">CCRD UC 1</w:t>
+              <w:t xml:space="preserve">CCRD UC 3</w:t>
             </w:r>
           </w:p>
         </w:tc>
@@ -730,7 +3139,45 @@
               <w:rPr>
                 <w:rtl w:val="0"/>
               </w:rPr>
-              <w:t xml:space="preserve">E-4</w:t>
+              <w:t xml:space="preserve">22 May</w:t>
+            </w:r>
+          </w:p>
+          <w:p>
+            <w:pPr>
+              <w:keepNext w:val="0"/>
+              <w:keepLines w:val="0"/>
+              <w:widowControl w:val="0"/>
+              <w:pBdr/>
+              <w:spacing w:after="0" w:before="0" w:line="240" w:lineRule="auto"/>
+              <w:ind w:left="0" w:right="0" w:firstLine="0"/>
+              <w:contextualSpacing w:val="0"/>
+              <w:jc w:val="center"/>
+              <w:rPr/>
+            </w:pPr>
+            <w:r>
+              <w:rPr>
+                <w:rtl w:val="0"/>
+              </w:rPr>
+              <w:t xml:space="preserve">to</w:t>
+            </w:r>
+          </w:p>
+          <w:p>
+            <w:pPr>
+              <w:keepNext w:val="0"/>
+              <w:keepLines w:val="0"/>
+              <w:widowControl w:val="0"/>
+              <w:pBdr/>
+              <w:spacing w:after="0" w:before="0" w:line="240" w:lineRule="auto"/>
+              <w:ind w:left="0" w:right="0" w:firstLine="0"/>
+              <w:contextualSpacing w:val="0"/>
+              <w:jc w:val="center"/>
+              <w:rPr/>
+            </w:pPr>
+            <w:r>
+              <w:rPr>
+                <w:rtl w:val="0"/>
+              </w:rPr>
+              <w:t xml:space="preserve">2 June</w:t>
             </w:r>
           </w:p>
         </w:tc>
@@ -752,13 +3199,32 @@
               <w:spacing w:after="0" w:before="0" w:line="240" w:lineRule="auto"/>
               <w:ind w:left="0" w:right="0" w:firstLine="0"/>
               <w:contextualSpacing w:val="0"/>
-              <w:rPr/>
-            </w:pPr>
-            <w:r>
-              <w:rPr>
-                <w:rtl w:val="0"/>
-              </w:rPr>
-              <w:t xml:space="preserve">Review and refine contact, message and chat functionality.</w:t>
+              <w:jc w:val="center"/>
+              <w:rPr/>
+            </w:pPr>
+            <w:r>
+              <w:rPr>
+                <w:rtl w:val="0"/>
+              </w:rPr>
+            </w:r>
+          </w:p>
+          <w:p>
+            <w:pPr>
+              <w:keepNext w:val="0"/>
+              <w:keepLines w:val="0"/>
+              <w:widowControl w:val="0"/>
+              <w:pBdr/>
+              <w:spacing w:after="0" w:before="0" w:line="240" w:lineRule="auto"/>
+              <w:ind w:left="0" w:right="0" w:firstLine="0"/>
+              <w:contextualSpacing w:val="0"/>
+              <w:jc w:val="center"/>
+              <w:rPr/>
+            </w:pPr>
+            <w:r>
+              <w:rPr>
+                <w:rtl w:val="0"/>
+              </w:rPr>
+              <w:t xml:space="preserve">E-4</w:t>
             </w:r>
           </w:p>
         </w:tc>
@@ -780,40 +3246,13 @@
               <w:spacing w:after="0" w:before="0" w:line="240" w:lineRule="auto"/>
               <w:ind w:left="0" w:right="0" w:firstLine="0"/>
               <w:contextualSpacing w:val="0"/>
-              <w:jc w:val="center"/>
-              <w:rPr/>
-            </w:pPr>
-            <w:r>
-              <w:rPr>
-                <w:rtl w:val="0"/>
-              </w:rPr>
-            </w:r>
-          </w:p>
-        </w:tc>
-      </w:tr>
-      <w:tr>
-        <w:trPr>
-          <w:trHeight w:val="420" w:hRule="atLeast"/>
-        </w:trPr>
-        <w:tc>
-          <w:tcPr/>
-          <w:p>
-            <w:pPr>
-              <w:widowControl w:val="0"/>
-              <w:pBdr/>
-              <w:spacing w:line="240" w:lineRule="auto"/>
-              <w:contextualSpacing w:val="0"/>
-              <w:jc w:val="center"/>
-              <w:rPr>
-                <w:b w:val="1"/>
-              </w:rPr>
-            </w:pPr>
-            <w:r>
-              <w:rPr>
-                <w:b w:val="1"/>
-                <w:rtl w:val="0"/>
-              </w:rPr>
-              <w:t xml:space="preserve">UNASSIGNED</w:t>
+              <w:rPr/>
+            </w:pPr>
+            <w:r>
+              <w:rPr>
+                <w:rtl w:val="0"/>
+              </w:rPr>
+              <w:t xml:space="preserve">Review and refine contact, message and chat functionality. Tidy user interface and refactor/clean code. Update and improve docs for submission at LCAM</w:t>
             </w:r>
           </w:p>
         </w:tc>
@@ -828,6 +3267,97 @@
           </w:tcPr>
           <w:p>
             <w:pPr>
+              <w:keepNext w:val="0"/>
+              <w:keepLines w:val="0"/>
+              <w:widowControl w:val="0"/>
+              <w:pBdr/>
+              <w:spacing w:after="0" w:before="0" w:line="240" w:lineRule="auto"/>
+              <w:ind w:left="0" w:right="0" w:firstLine="0"/>
+              <w:contextualSpacing w:val="0"/>
+              <w:rPr/>
+            </w:pPr>
+            <w:r>
+              <w:rPr>
+                <w:rtl w:val="0"/>
+              </w:rPr>
+            </w:r>
+          </w:p>
+        </w:tc>
+      </w:tr>
+      <w:tr>
+        <w:trPr>
+          <w:trHeight w:val="420" w:hRule="atLeast"/>
+        </w:trPr>
+        <w:tc>
+          <w:tcPr/>
+          <w:p>
+            <w:pPr>
+              <w:widowControl w:val="0"/>
+              <w:pBdr/>
+              <w:spacing w:line="240" w:lineRule="auto"/>
+              <w:contextualSpacing w:val="0"/>
+              <w:jc w:val="center"/>
+              <w:rPr>
+                <w:b w:val="1"/>
+              </w:rPr>
+            </w:pPr>
+            <w:r>
+              <w:rPr>
+                <w:rtl w:val="0"/>
+              </w:rPr>
+            </w:r>
+          </w:p>
+        </w:tc>
+        <w:tc>
+          <w:tcPr/>
+          <w:p>
+            <w:pPr>
+              <w:widowControl w:val="0"/>
+              <w:pBdr/>
+              <w:spacing w:line="240" w:lineRule="auto"/>
+              <w:contextualSpacing w:val="0"/>
+              <w:jc w:val="center"/>
+              <w:rPr>
+                <w:b w:val="1"/>
+              </w:rPr>
+            </w:pPr>
+            <w:r>
+              <w:rPr>
+                <w:rtl w:val="0"/>
+              </w:rPr>
+            </w:r>
+          </w:p>
+          <w:p>
+            <w:pPr>
+              <w:widowControl w:val="0"/>
+              <w:pBdr/>
+              <w:spacing w:line="240" w:lineRule="auto"/>
+              <w:contextualSpacing w:val="0"/>
+              <w:jc w:val="center"/>
+              <w:rPr>
+                <w:b w:val="1"/>
+              </w:rPr>
+            </w:pPr>
+            <w:r>
+              <w:rPr>
+                <w:b w:val="1"/>
+                <w:rtl w:val="0"/>
+              </w:rPr>
+              <w:t xml:space="preserve">UNASSIGNED</w:t>
+            </w:r>
+          </w:p>
+        </w:tc>
+        <w:tc>
+          <w:tcPr>
+            <w:tcMar>
+              <w:top w:w="100.0" w:type="dxa"/>
+              <w:left w:w="100.0" w:type="dxa"/>
+              <w:bottom w:w="100.0" w:type="dxa"/>
+              <w:right w:w="100.0" w:type="dxa"/>
+            </w:tcMar>
+          </w:tcPr>
+          <w:p>
+            <w:pPr>
               <w:widowControl w:val="0"/>
               <w:pBdr/>
               <w:spacing w:line="240" w:lineRule="auto"/>
@@ -872,7 +3402,6 @@
               <w:pBdr/>
               <w:spacing w:line="240" w:lineRule="auto"/>
               <w:contextualSpacing w:val="0"/>
-              <w:jc w:val="center"/>
               <w:rPr/>
             </w:pPr>
             <w:r>
@@ -903,17 +3432,49 @@
               <w:contextualSpacing w:val="0"/>
               <w:jc w:val="center"/>
               <w:rPr>
-                <w:sz w:val="20"/>
-                <w:szCs w:val="20"/>
-              </w:rPr>
-            </w:pPr>
-            <w:r>
-              <w:rPr>
-                <w:sz w:val="20"/>
-                <w:szCs w:val="20"/>
-                <w:rtl w:val="0"/>
-              </w:rPr>
-              <w:t xml:space="preserve">LCAM (5th June)</w:t>
+                <w:b w:val="1"/>
+              </w:rPr>
+            </w:pPr>
+            <w:r>
+              <w:rPr>
+                <w:rtl w:val="0"/>
+              </w:rPr>
+            </w:r>
+          </w:p>
+          <w:p>
+            <w:pPr>
+              <w:widowControl w:val="0"/>
+              <w:pBdr/>
+              <w:spacing w:line="240" w:lineRule="auto"/>
+              <w:contextualSpacing w:val="0"/>
+              <w:jc w:val="center"/>
+              <w:rPr>
+                <w:b w:val="1"/>
+              </w:rPr>
+            </w:pPr>
+            <w:r>
+              <w:rPr>
+                <w:rtl w:val="0"/>
+              </w:rPr>
+            </w:r>
+          </w:p>
+          <w:p>
+            <w:pPr>
+              <w:widowControl w:val="0"/>
+              <w:pBdr/>
+              <w:spacing w:line="240" w:lineRule="auto"/>
+              <w:contextualSpacing w:val="0"/>
+              <w:jc w:val="center"/>
+              <w:rPr>
+                <w:b w:val="1"/>
+              </w:rPr>
+            </w:pPr>
+            <w:r>
+              <w:rPr>
+                <w:b w:val="1"/>
+                <w:rtl w:val="0"/>
+              </w:rPr>
+              <w:t xml:space="preserve">2 June</w:t>
             </w:r>
           </w:p>
         </w:tc>
@@ -929,20 +3490,62 @@
           </w:tcPr>
           <w:p>
             <w:pPr>
-              <w:keepNext w:val="0"/>
-              <w:keepLines w:val="0"/>
-              <w:widowControl w:val="0"/>
-              <w:pBdr/>
-              <w:spacing w:after="0" w:before="0" w:line="240" w:lineRule="auto"/>
-              <w:ind w:left="0" w:right="0" w:firstLine="0"/>
+              <w:widowControl w:val="0"/>
+              <w:pBdr/>
+              <w:spacing w:line="240" w:lineRule="auto"/>
               <w:contextualSpacing w:val="0"/>
               <w:jc w:val="center"/>
-              <w:rPr/>
-            </w:pPr>
-            <w:r>
-              <w:rPr>
-                <w:rtl w:val="0"/>
-              </w:rPr>
+              <w:rPr>
+                <w:b w:val="1"/>
+              </w:rPr>
+            </w:pPr>
+            <w:r>
+              <w:rPr>
+                <w:rtl w:val="0"/>
+              </w:rPr>
+            </w:r>
+          </w:p>
+          <w:p>
+            <w:pPr>
+              <w:widowControl w:val="0"/>
+              <w:pBdr/>
+              <w:spacing w:line="240" w:lineRule="auto"/>
+              <w:contextualSpacing w:val="0"/>
+              <w:jc w:val="center"/>
+              <w:rPr>
+                <w:b w:val="1"/>
+              </w:rPr>
+            </w:pPr>
+            <w:r>
+              <w:rPr>
+                <w:rtl w:val="0"/>
+              </w:rPr>
+            </w:r>
+          </w:p>
+          <w:p>
+            <w:pPr>
+              <w:widowControl w:val="0"/>
+              <w:pBdr/>
+              <w:spacing w:line="240" w:lineRule="auto"/>
+              <w:contextualSpacing w:val="0"/>
+              <w:jc w:val="center"/>
+              <w:rPr>
+                <w:b w:val="1"/>
+              </w:rPr>
+            </w:pPr>
+            <w:r>
+              <w:rPr>
+                <w:b w:val="1"/>
+                <w:rtl w:val="0"/>
+              </w:rPr>
+              <w:t xml:space="preserve">L</w:t>
+            </w:r>
+            <w:r>
+              <w:rPr>
+                <w:b w:val="1"/>
+                <w:rtl w:val="0"/>
+              </w:rPr>
+              <w:t xml:space="preserve">CAM </w:t>
             </w:r>
           </w:p>
         </w:tc>
@@ -965,13 +3568,86 @@
               <w:spacing w:after="0" w:before="0" w:line="240" w:lineRule="auto"/>
               <w:ind w:left="0" w:right="0" w:firstLine="0"/>
               <w:contextualSpacing w:val="0"/>
-              <w:jc w:val="center"/>
-              <w:rPr/>
-            </w:pPr>
-            <w:r>
-              <w:rPr>
-                <w:rtl w:val="0"/>
-              </w:rPr>
+              <w:rPr>
+                <w:b w:val="1"/>
+              </w:rPr>
+            </w:pPr>
+            <w:r>
+              <w:rPr>
+                <w:rtl w:val="0"/>
+              </w:rPr>
+            </w:r>
+          </w:p>
+          <w:p>
+            <w:pPr>
+              <w:keepNext w:val="0"/>
+              <w:keepLines w:val="0"/>
+              <w:widowControl w:val="0"/>
+              <w:pBdr/>
+              <w:spacing w:after="0" w:before="0" w:line="240" w:lineRule="auto"/>
+              <w:ind w:left="0" w:right="0" w:firstLine="0"/>
+              <w:contextualSpacing w:val="0"/>
+              <w:rPr>
+                <w:b w:val="1"/>
+              </w:rPr>
+            </w:pPr>
+            <w:r>
+              <w:rPr>
+                <w:rtl w:val="0"/>
+              </w:rPr>
+            </w:r>
+          </w:p>
+          <w:p>
+            <w:pPr>
+              <w:keepNext w:val="0"/>
+              <w:keepLines w:val="0"/>
+              <w:widowControl w:val="0"/>
+              <w:pBdr/>
+              <w:spacing w:after="0" w:before="0" w:line="240" w:lineRule="auto"/>
+              <w:ind w:left="0" w:right="0" w:firstLine="0"/>
+              <w:contextualSpacing w:val="0"/>
+              <w:rPr>
+                <w:b w:val="1"/>
+              </w:rPr>
+            </w:pPr>
+            <w:r>
+              <w:rPr>
+                <w:b w:val="1"/>
+                <w:rtl w:val="0"/>
+              </w:rPr>
+              <w:t xml:space="preserve">LCAM Submission</w:t>
+            </w:r>
+          </w:p>
+        </w:tc>
+        <w:tc>
+          <w:tcPr>
+            <w:shd w:fill="cccccc"/>
+            <w:tcMar>
+              <w:top w:w="100.0" w:type="dxa"/>
+              <w:left w:w="100.0" w:type="dxa"/>
+              <w:bottom w:w="100.0" w:type="dxa"/>
+              <w:right w:w="100.0" w:type="dxa"/>
+            </w:tcMar>
+          </w:tcPr>
+          <w:p>
+            <w:pPr>
+              <w:keepNext w:val="0"/>
+              <w:keepLines w:val="0"/>
+              <w:widowControl w:val="0"/>
+              <w:pBdr/>
+              <w:spacing w:after="0" w:before="0" w:line="240" w:lineRule="auto"/>
+              <w:ind w:left="0" w:right="0" w:firstLine="0"/>
+              <w:contextualSpacing w:val="0"/>
+              <w:rPr>
+                <w:b w:val="1"/>
+              </w:rPr>
+            </w:pPr>
+            <w:r>
+              <w:rPr>
+                <w:b w:val="1"/>
+                <w:rtl w:val="0"/>
+              </w:rPr>
+              <w:t xml:space="preserve">Demonstrate capacity to complete project objectives</w:t>
             </w:r>
           </w:p>
         </w:tc>
@@ -1002,7 +3678,45 @@
               <w:rPr>
                 <w:rtl w:val="0"/>
               </w:rPr>
-              <w:t xml:space="preserve">C-1</w:t>
+              <w:t xml:space="preserve">10 Jul </w:t>
+            </w:r>
+          </w:p>
+          <w:p>
+            <w:pPr>
+              <w:keepNext w:val="0"/>
+              <w:keepLines w:val="0"/>
+              <w:widowControl w:val="0"/>
+              <w:pBdr/>
+              <w:spacing w:after="0" w:before="0" w:line="240" w:lineRule="auto"/>
+              <w:ind w:left="0" w:right="0" w:firstLine="0"/>
+              <w:contextualSpacing w:val="0"/>
+              <w:jc w:val="center"/>
+              <w:rPr/>
+            </w:pPr>
+            <w:r>
+              <w:rPr>
+                <w:rtl w:val="0"/>
+              </w:rPr>
+              <w:t xml:space="preserve">To</w:t>
+            </w:r>
+          </w:p>
+          <w:p>
+            <w:pPr>
+              <w:keepNext w:val="0"/>
+              <w:keepLines w:val="0"/>
+              <w:widowControl w:val="0"/>
+              <w:pBdr/>
+              <w:spacing w:after="0" w:before="0" w:line="240" w:lineRule="auto"/>
+              <w:ind w:left="0" w:right="0" w:firstLine="0"/>
+              <w:contextualSpacing w:val="0"/>
+              <w:jc w:val="center"/>
+              <w:rPr/>
+            </w:pPr>
+            <w:r>
+              <w:rPr>
+                <w:rtl w:val="0"/>
+              </w:rPr>
+              <w:t xml:space="preserve">23 Jul</w:t>
             </w:r>
           </w:p>
         </w:tc>
@@ -1024,13 +3738,32 @@
               <w:spacing w:after="0" w:before="0" w:line="240" w:lineRule="auto"/>
               <w:ind w:left="0" w:right="0" w:firstLine="0"/>
               <w:contextualSpacing w:val="0"/>
-              <w:rPr/>
-            </w:pPr>
-            <w:r>
-              <w:rPr>
-                <w:rtl w:val="0"/>
-              </w:rPr>
-              <w:t xml:space="preserve">Group Chat Sessions</w:t>
+              <w:jc w:val="center"/>
+              <w:rPr/>
+            </w:pPr>
+            <w:r>
+              <w:rPr>
+                <w:rtl w:val="0"/>
+              </w:rPr>
+            </w:r>
+          </w:p>
+          <w:p>
+            <w:pPr>
+              <w:keepNext w:val="0"/>
+              <w:keepLines w:val="0"/>
+              <w:widowControl w:val="0"/>
+              <w:pBdr/>
+              <w:spacing w:after="0" w:before="0" w:line="240" w:lineRule="auto"/>
+              <w:ind w:left="0" w:right="0" w:firstLine="0"/>
+              <w:contextualSpacing w:val="0"/>
+              <w:jc w:val="center"/>
+              <w:rPr/>
+            </w:pPr>
+            <w:r>
+              <w:rPr>
+                <w:rtl w:val="0"/>
+              </w:rPr>
+              <w:t xml:space="preserve">C-1</w:t>
             </w:r>
           </w:p>
         </w:tc>
@@ -1052,13 +3785,67 @@
               <w:spacing w:after="0" w:before="0" w:line="240" w:lineRule="auto"/>
               <w:ind w:left="0" w:right="0" w:firstLine="0"/>
               <w:contextualSpacing w:val="0"/>
-              <w:jc w:val="center"/>
-              <w:rPr/>
-            </w:pPr>
-            <w:r>
-              <w:rPr>
-                <w:rtl w:val="0"/>
-              </w:rPr>
+              <w:rPr/>
+            </w:pPr>
+            <w:r>
+              <w:rPr>
+                <w:rtl w:val="0"/>
+              </w:rPr>
+            </w:r>
+          </w:p>
+          <w:p>
+            <w:pPr>
+              <w:keepNext w:val="0"/>
+              <w:keepLines w:val="0"/>
+              <w:widowControl w:val="0"/>
+              <w:pBdr/>
+              <w:spacing w:after="0" w:before="0" w:line="240" w:lineRule="auto"/>
+              <w:ind w:left="0" w:right="0" w:firstLine="0"/>
+              <w:contextualSpacing w:val="0"/>
+              <w:rPr/>
+            </w:pPr>
+            <w:hyperlink w:anchor="53d7o77iv97y">
+              <w:r>
+                <w:rPr>
+                  <w:color w:val="1155cc"/>
+                  <w:u w:val="single"/>
+                  <w:rtl w:val="0"/>
+                </w:rPr>
+                <w:t xml:space="preserve">Group Chat Sessions</w:t>
+              </w:r>
+            </w:hyperlink>
+            <w:r>
+              <w:rPr>
+                <w:rtl w:val="0"/>
+              </w:rPr>
+            </w:r>
+          </w:p>
+        </w:tc>
+        <w:tc>
+          <w:tcPr>
+            <w:tcMar>
+              <w:top w:w="100.0" w:type="dxa"/>
+              <w:left w:w="100.0" w:type="dxa"/>
+              <w:bottom w:w="100.0" w:type="dxa"/>
+              <w:right w:w="100.0" w:type="dxa"/>
+            </w:tcMar>
+          </w:tcPr>
+          <w:p>
+            <w:pPr>
+              <w:keepNext w:val="0"/>
+              <w:keepLines w:val="0"/>
+              <w:widowControl w:val="0"/>
+              <w:pBdr/>
+              <w:spacing w:after="0" w:before="0" w:line="240" w:lineRule="auto"/>
+              <w:ind w:left="0" w:right="0" w:firstLine="0"/>
+              <w:contextualSpacing w:val="0"/>
+              <w:rPr/>
+            </w:pPr>
+            <w:r>
+              <w:rPr>
+                <w:rtl w:val="0"/>
+              </w:rPr>
+              <w:t xml:space="preserve">Necessary to reach our Standard Target</w:t>
             </w:r>
           </w:p>
         </w:tc>
@@ -1089,7 +3876,45 @@
               <w:rPr>
                 <w:rtl w:val="0"/>
               </w:rPr>
-              <w:t xml:space="preserve">C-2</w:t>
+              <w:t xml:space="preserve">24 Jul</w:t>
+            </w:r>
+          </w:p>
+          <w:p>
+            <w:pPr>
+              <w:keepNext w:val="0"/>
+              <w:keepLines w:val="0"/>
+              <w:widowControl w:val="0"/>
+              <w:pBdr/>
+              <w:spacing w:after="0" w:before="0" w:line="240" w:lineRule="auto"/>
+              <w:ind w:left="0" w:right="0" w:firstLine="0"/>
+              <w:contextualSpacing w:val="0"/>
+              <w:jc w:val="center"/>
+              <w:rPr/>
+            </w:pPr>
+            <w:r>
+              <w:rPr>
+                <w:rtl w:val="0"/>
+              </w:rPr>
+              <w:t xml:space="preserve">To</w:t>
+            </w:r>
+          </w:p>
+          <w:p>
+            <w:pPr>
+              <w:keepNext w:val="0"/>
+              <w:keepLines w:val="0"/>
+              <w:widowControl w:val="0"/>
+              <w:pBdr/>
+              <w:spacing w:after="0" w:before="0" w:line="240" w:lineRule="auto"/>
+              <w:ind w:left="0" w:right="0" w:firstLine="0"/>
+              <w:contextualSpacing w:val="0"/>
+              <w:jc w:val="center"/>
+              <w:rPr/>
+            </w:pPr>
+            <w:r>
+              <w:rPr>
+                <w:rtl w:val="0"/>
+              </w:rPr>
+              <w:t xml:space="preserve">6 Aug</w:t>
             </w:r>
           </w:p>
         </w:tc>
@@ -1111,13 +3936,32 @@
               <w:spacing w:after="0" w:before="0" w:line="240" w:lineRule="auto"/>
               <w:ind w:left="0" w:right="0" w:firstLine="0"/>
               <w:contextualSpacing w:val="0"/>
-              <w:rPr/>
-            </w:pPr>
-            <w:r>
-              <w:rPr>
-                <w:rtl w:val="0"/>
-              </w:rPr>
-              <w:t xml:space="preserve">Local User Data Caching, Message Confidentiality, </w:t>
+              <w:jc w:val="center"/>
+              <w:rPr/>
+            </w:pPr>
+            <w:r>
+              <w:rPr>
+                <w:rtl w:val="0"/>
+              </w:rPr>
+            </w:r>
+          </w:p>
+          <w:p>
+            <w:pPr>
+              <w:keepNext w:val="0"/>
+              <w:keepLines w:val="0"/>
+              <w:widowControl w:val="0"/>
+              <w:pBdr/>
+              <w:spacing w:after="0" w:before="0" w:line="240" w:lineRule="auto"/>
+              <w:ind w:left="0" w:right="0" w:firstLine="0"/>
+              <w:contextualSpacing w:val="0"/>
+              <w:jc w:val="center"/>
+              <w:rPr/>
+            </w:pPr>
+            <w:r>
+              <w:rPr>
+                <w:rtl w:val="0"/>
+              </w:rPr>
+              <w:t xml:space="preserve">C-2</w:t>
             </w:r>
           </w:p>
         </w:tc>
@@ -1132,20 +3976,71 @@
           </w:tcPr>
           <w:p>
             <w:pPr>
-              <w:keepNext w:val="0"/>
-              <w:keepLines w:val="0"/>
-              <w:widowControl w:val="0"/>
-              <w:pBdr/>
-              <w:spacing w:after="0" w:before="0" w:line="240" w:lineRule="auto"/>
-              <w:ind w:left="0" w:right="0" w:firstLine="0"/>
-              <w:contextualSpacing w:val="0"/>
-              <w:jc w:val="center"/>
-              <w:rPr/>
-            </w:pPr>
-            <w:r>
-              <w:rPr>
-                <w:rtl w:val="0"/>
-              </w:rPr>
+              <w:widowControl w:val="0"/>
+              <w:pBdr/>
+              <w:spacing w:line="240" w:lineRule="auto"/>
+              <w:contextualSpacing w:val="0"/>
+              <w:rPr/>
+            </w:pPr>
+            <w:r>
+              <w:rPr>
+                <w:rtl w:val="0"/>
+              </w:rPr>
+            </w:r>
+          </w:p>
+          <w:p>
+            <w:pPr>
+              <w:widowControl w:val="0"/>
+              <w:pBdr/>
+              <w:spacing w:line="240" w:lineRule="auto"/>
+              <w:contextualSpacing w:val="0"/>
+              <w:rPr/>
+            </w:pPr>
+            <w:r>
+              <w:rPr>
+                <w:rtl w:val="0"/>
+              </w:rPr>
+              <w:t xml:space="preserve">-</w:t>
+            </w:r>
+            <w:hyperlink w:anchor="xzde7359orkw">
+              <w:r>
+                <w:rPr>
+                  <w:color w:val="1155cc"/>
+                  <w:u w:val="single"/>
+                  <w:rtl w:val="0"/>
+                </w:rPr>
+                <w:t xml:space="preserve">Manage Contacts</w:t>
+              </w:r>
+            </w:hyperlink>
+            <w:r>
+              <w:rPr>
+                <w:rtl w:val="0"/>
+              </w:rPr>
+            </w:r>
+          </w:p>
+        </w:tc>
+        <w:tc>
+          <w:tcPr>
+            <w:tcMar>
+              <w:top w:w="100.0" w:type="dxa"/>
+              <w:left w:w="100.0" w:type="dxa"/>
+              <w:bottom w:w="100.0" w:type="dxa"/>
+              <w:right w:w="100.0" w:type="dxa"/>
+            </w:tcMar>
+          </w:tcPr>
+          <w:p>
+            <w:pPr>
+              <w:widowControl w:val="0"/>
+              <w:pBdr/>
+              <w:spacing w:line="240" w:lineRule="auto"/>
+              <w:contextualSpacing w:val="0"/>
+              <w:rPr/>
+            </w:pPr>
+            <w:r>
+              <w:rPr>
+                <w:rtl w:val="0"/>
+              </w:rPr>
+              <w:t xml:space="preserve">Necessary to reach our Standard Target</w:t>
             </w:r>
           </w:p>
         </w:tc>
@@ -1176,7 +4071,45 @@
               <w:rPr>
                 <w:rtl w:val="0"/>
               </w:rPr>
-              <w:t xml:space="preserve">C-3</w:t>
+              <w:t xml:space="preserve">7 Aug </w:t>
+            </w:r>
+          </w:p>
+          <w:p>
+            <w:pPr>
+              <w:keepNext w:val="0"/>
+              <w:keepLines w:val="0"/>
+              <w:widowControl w:val="0"/>
+              <w:pBdr/>
+              <w:spacing w:after="0" w:before="0" w:line="240" w:lineRule="auto"/>
+              <w:ind w:left="0" w:right="0" w:firstLine="0"/>
+              <w:contextualSpacing w:val="0"/>
+              <w:jc w:val="center"/>
+              <w:rPr/>
+            </w:pPr>
+            <w:r>
+              <w:rPr>
+                <w:rtl w:val="0"/>
+              </w:rPr>
+              <w:t xml:space="preserve">To</w:t>
+            </w:r>
+          </w:p>
+          <w:p>
+            <w:pPr>
+              <w:keepNext w:val="0"/>
+              <w:keepLines w:val="0"/>
+              <w:widowControl w:val="0"/>
+              <w:pBdr/>
+              <w:spacing w:after="0" w:before="0" w:line="240" w:lineRule="auto"/>
+              <w:ind w:left="0" w:right="0" w:firstLine="0"/>
+              <w:contextualSpacing w:val="0"/>
+              <w:jc w:val="center"/>
+              <w:rPr/>
+            </w:pPr>
+            <w:r>
+              <w:rPr>
+                <w:rtl w:val="0"/>
+              </w:rPr>
+              <w:t xml:space="preserve">20 Aug</w:t>
             </w:r>
           </w:p>
         </w:tc>
@@ -1198,66 +4131,32 @@
               <w:spacing w:after="0" w:before="0" w:line="240" w:lineRule="auto"/>
               <w:ind w:left="0" w:right="0" w:firstLine="0"/>
               <w:contextualSpacing w:val="0"/>
-              <w:rPr/>
-            </w:pPr>
-            <w:r>
-              <w:rPr>
-                <w:rtl w:val="0"/>
-              </w:rPr>
-              <w:t xml:space="preserve">-User workflow</w:t>
-            </w:r>
-          </w:p>
-          <w:p>
-            <w:pPr>
-              <w:keepNext w:val="0"/>
-              <w:keepLines w:val="0"/>
-              <w:widowControl w:val="0"/>
-              <w:pBdr/>
-              <w:spacing w:after="0" w:before="0" w:line="240" w:lineRule="auto"/>
-              <w:ind w:left="0" w:right="0" w:firstLine="0"/>
-              <w:contextualSpacing w:val="0"/>
-              <w:rPr/>
-            </w:pPr>
-            <w:r>
-              <w:rPr>
-                <w:rtl w:val="0"/>
-              </w:rPr>
-              <w:t xml:space="preserve">-Delete Chats</w:t>
-            </w:r>
-          </w:p>
-          <w:p>
-            <w:pPr>
-              <w:keepNext w:val="0"/>
-              <w:keepLines w:val="0"/>
-              <w:widowControl w:val="0"/>
-              <w:pBdr/>
-              <w:spacing w:after="0" w:before="0" w:line="240" w:lineRule="auto"/>
-              <w:ind w:left="0" w:right="0" w:firstLine="0"/>
-              <w:contextualSpacing w:val="0"/>
-              <w:rPr/>
-            </w:pPr>
-            <w:r>
-              <w:rPr>
-                <w:rtl w:val="0"/>
-              </w:rPr>
-              <w:t xml:space="preserve">-Edit Account</w:t>
-            </w:r>
-          </w:p>
-          <w:p>
-            <w:pPr>
-              <w:keepNext w:val="0"/>
-              <w:keepLines w:val="0"/>
-              <w:widowControl w:val="0"/>
-              <w:pBdr/>
-              <w:spacing w:after="0" w:before="0" w:line="240" w:lineRule="auto"/>
-              <w:ind w:left="0" w:right="0" w:firstLine="0"/>
-              <w:contextualSpacing w:val="0"/>
-              <w:rPr/>
-            </w:pPr>
-            <w:r>
-              <w:rPr>
-                <w:rtl w:val="0"/>
-              </w:rPr>
+              <w:jc w:val="center"/>
+              <w:rPr/>
+            </w:pPr>
+            <w:r>
+              <w:rPr>
+                <w:rtl w:val="0"/>
+              </w:rPr>
+            </w:r>
+          </w:p>
+          <w:p>
+            <w:pPr>
+              <w:keepNext w:val="0"/>
+              <w:keepLines w:val="0"/>
+              <w:widowControl w:val="0"/>
+              <w:pBdr/>
+              <w:spacing w:after="0" w:before="0" w:line="240" w:lineRule="auto"/>
+              <w:ind w:left="0" w:right="0" w:firstLine="0"/>
+              <w:contextualSpacing w:val="0"/>
+              <w:jc w:val="center"/>
+              <w:rPr/>
+            </w:pPr>
+            <w:r>
+              <w:rPr>
+                <w:rtl w:val="0"/>
+              </w:rPr>
+              <w:t xml:space="preserve">C-3</w:t>
             </w:r>
           </w:p>
         </w:tc>
@@ -1279,13 +4178,47 @@
               <w:spacing w:after="0" w:before="0" w:line="240" w:lineRule="auto"/>
               <w:ind w:left="0" w:right="0" w:firstLine="0"/>
               <w:contextualSpacing w:val="0"/>
-              <w:jc w:val="center"/>
-              <w:rPr/>
-            </w:pPr>
-            <w:r>
-              <w:rPr>
-                <w:rtl w:val="0"/>
-              </w:rPr>
+              <w:rPr/>
+            </w:pPr>
+            <w:hyperlink w:anchor="nr6o9zl8291z">
+              <w:r>
+                <w:rPr>
+                  <w:color w:val="1155cc"/>
+                  <w:u w:val="single"/>
+                  <w:rtl w:val="0"/>
+                </w:rPr>
+                <w:t xml:space="preserve">Local User Data Caching, Message Confidentiality.</w:t>
+              </w:r>
+            </w:hyperlink>
+            <w:r>
+              <w:rPr>
+                <w:rtl w:val="0"/>
+              </w:rPr>
+            </w:r>
+          </w:p>
+        </w:tc>
+        <w:tc>
+          <w:tcPr>
+            <w:tcMar>
+              <w:top w:w="100.0" w:type="dxa"/>
+              <w:left w:w="100.0" w:type="dxa"/>
+              <w:bottom w:w="100.0" w:type="dxa"/>
+              <w:right w:w="100.0" w:type="dxa"/>
+            </w:tcMar>
+          </w:tcPr>
+          <w:p>
+            <w:pPr>
+              <w:widowControl w:val="0"/>
+              <w:pBdr/>
+              <w:spacing w:line="240" w:lineRule="auto"/>
+              <w:contextualSpacing w:val="0"/>
+              <w:rPr/>
+            </w:pPr>
+            <w:r>
+              <w:rPr>
+                <w:rtl w:val="0"/>
+              </w:rPr>
+              <w:t xml:space="preserve">Necessary to reach our StretchTarget</w:t>
             </w:r>
           </w:p>
         </w:tc>
@@ -1316,7 +4249,45 @@
               <w:rPr>
                 <w:rtl w:val="0"/>
               </w:rPr>
-              <w:t xml:space="preserve">C-4</w:t>
+              <w:t xml:space="preserve">21 Aug</w:t>
+            </w:r>
+          </w:p>
+          <w:p>
+            <w:pPr>
+              <w:keepNext w:val="0"/>
+              <w:keepLines w:val="0"/>
+              <w:widowControl w:val="0"/>
+              <w:pBdr/>
+              <w:spacing w:after="0" w:before="0" w:line="240" w:lineRule="auto"/>
+              <w:ind w:left="0" w:right="0" w:firstLine="0"/>
+              <w:contextualSpacing w:val="0"/>
+              <w:jc w:val="center"/>
+              <w:rPr/>
+            </w:pPr>
+            <w:r>
+              <w:rPr>
+                <w:rtl w:val="0"/>
+              </w:rPr>
+              <w:t xml:space="preserve">To</w:t>
+            </w:r>
+          </w:p>
+          <w:p>
+            <w:pPr>
+              <w:keepNext w:val="0"/>
+              <w:keepLines w:val="0"/>
+              <w:widowControl w:val="0"/>
+              <w:pBdr/>
+              <w:spacing w:after="0" w:before="0" w:line="240" w:lineRule="auto"/>
+              <w:ind w:left="0" w:right="0" w:firstLine="0"/>
+              <w:contextualSpacing w:val="0"/>
+              <w:jc w:val="center"/>
+              <w:rPr/>
+            </w:pPr>
+            <w:r>
+              <w:rPr>
+                <w:rtl w:val="0"/>
+              </w:rPr>
+              <w:t xml:space="preserve">3 Sep</w:t>
             </w:r>
           </w:p>
         </w:tc>
@@ -1338,13 +4309,32 @@
               <w:spacing w:after="0" w:before="0" w:line="240" w:lineRule="auto"/>
               <w:ind w:left="0" w:right="0" w:firstLine="0"/>
               <w:contextualSpacing w:val="0"/>
-              <w:rPr/>
-            </w:pPr>
-            <w:r>
-              <w:rPr>
-                <w:rtl w:val="0"/>
-              </w:rPr>
-              <w:t xml:space="preserve">-Manage Contacts</w:t>
+              <w:jc w:val="center"/>
+              <w:rPr/>
+            </w:pPr>
+            <w:r>
+              <w:rPr>
+                <w:rtl w:val="0"/>
+              </w:rPr>
+            </w:r>
+          </w:p>
+          <w:p>
+            <w:pPr>
+              <w:keepNext w:val="0"/>
+              <w:keepLines w:val="0"/>
+              <w:widowControl w:val="0"/>
+              <w:pBdr/>
+              <w:spacing w:after="0" w:before="0" w:line="240" w:lineRule="auto"/>
+              <w:ind w:left="0" w:right="0" w:firstLine="0"/>
+              <w:contextualSpacing w:val="0"/>
+              <w:jc w:val="center"/>
+              <w:rPr/>
+            </w:pPr>
+            <w:r>
+              <w:rPr>
+                <w:rtl w:val="0"/>
+              </w:rPr>
+              <w:t xml:space="preserve">C-4</w:t>
             </w:r>
           </w:p>
         </w:tc>
@@ -1366,13 +4356,118 @@
               <w:spacing w:after="0" w:before="0" w:line="240" w:lineRule="auto"/>
               <w:ind w:left="0" w:right="0" w:firstLine="0"/>
               <w:contextualSpacing w:val="0"/>
-              <w:jc w:val="center"/>
-              <w:rPr/>
-            </w:pPr>
-            <w:r>
-              <w:rPr>
-                <w:rtl w:val="0"/>
-              </w:rPr>
+              <w:rPr/>
+            </w:pPr>
+            <w:hyperlink w:anchor="vljinq66lrxm">
+              <w:r>
+                <w:rPr>
+                  <w:color w:val="1155cc"/>
+                  <w:u w:val="single"/>
+                  <w:rtl w:val="0"/>
+                </w:rPr>
+                <w:t xml:space="preserve">-User workflow</w:t>
+              </w:r>
+            </w:hyperlink>
+            <w:r>
+              <w:rPr>
+                <w:rtl w:val="0"/>
+              </w:rPr>
+            </w:r>
+          </w:p>
+          <w:p>
+            <w:pPr>
+              <w:keepNext w:val="0"/>
+              <w:keepLines w:val="0"/>
+              <w:widowControl w:val="0"/>
+              <w:pBdr/>
+              <w:spacing w:after="0" w:before="0" w:line="240" w:lineRule="auto"/>
+              <w:ind w:left="0" w:right="0" w:firstLine="0"/>
+              <w:contextualSpacing w:val="0"/>
+              <w:rPr/>
+            </w:pPr>
+            <w:hyperlink w:anchor="vljinq66lrxm">
+              <w:r>
+                <w:rPr>
+                  <w:color w:val="1155cc"/>
+                  <w:u w:val="single"/>
+                  <w:rtl w:val="0"/>
+                </w:rPr>
+                <w:t xml:space="preserve">-Delete Chats</w:t>
+              </w:r>
+            </w:hyperlink>
+            <w:r>
+              <w:rPr>
+                <w:rtl w:val="0"/>
+              </w:rPr>
+            </w:r>
+          </w:p>
+          <w:p>
+            <w:pPr>
+              <w:keepNext w:val="0"/>
+              <w:keepLines w:val="0"/>
+              <w:widowControl w:val="0"/>
+              <w:pBdr/>
+              <w:spacing w:after="0" w:before="0" w:line="240" w:lineRule="auto"/>
+              <w:ind w:left="0" w:right="0" w:firstLine="0"/>
+              <w:contextualSpacing w:val="0"/>
+              <w:rPr/>
+            </w:pPr>
+            <w:hyperlink w:anchor="vljinq66lrxm">
+              <w:r>
+                <w:rPr>
+                  <w:color w:val="1155cc"/>
+                  <w:u w:val="single"/>
+                  <w:rtl w:val="0"/>
+                </w:rPr>
+                <w:t xml:space="preserve">-Edit Account</w:t>
+              </w:r>
+            </w:hyperlink>
+            <w:r>
+              <w:rPr>
+                <w:rtl w:val="0"/>
+              </w:rPr>
+            </w:r>
+          </w:p>
+          <w:p>
+            <w:pPr>
+              <w:keepNext w:val="0"/>
+              <w:keepLines w:val="0"/>
+              <w:widowControl w:val="0"/>
+              <w:pBdr/>
+              <w:spacing w:after="0" w:before="0" w:line="240" w:lineRule="auto"/>
+              <w:ind w:left="0" w:right="0" w:firstLine="0"/>
+              <w:contextualSpacing w:val="0"/>
+              <w:rPr/>
+            </w:pPr>
+            <w:r>
+              <w:rPr>
+                <w:rtl w:val="0"/>
+              </w:rPr>
+            </w:r>
+          </w:p>
+        </w:tc>
+        <w:tc>
+          <w:tcPr>
+            <w:tcMar>
+              <w:top w:w="100.0" w:type="dxa"/>
+              <w:left w:w="100.0" w:type="dxa"/>
+              <w:bottom w:w="100.0" w:type="dxa"/>
+              <w:right w:w="100.0" w:type="dxa"/>
+            </w:tcMar>
+          </w:tcPr>
+          <w:p>
+            <w:pPr>
+              <w:widowControl w:val="0"/>
+              <w:pBdr/>
+              <w:spacing w:line="240" w:lineRule="auto"/>
+              <w:contextualSpacing w:val="0"/>
+              <w:rPr/>
+            </w:pPr>
+            <w:r>
+              <w:rPr>
+                <w:rtl w:val="0"/>
+              </w:rPr>
+              <w:t xml:space="preserve">Necessary to reach our StretchTarget</w:t>
             </w:r>
           </w:p>
         </w:tc>
@@ -1403,7 +4498,63 @@
               <w:rPr>
                 <w:rtl w:val="0"/>
               </w:rPr>
-              <w:t xml:space="preserve">T-1</w:t>
+            </w:r>
+          </w:p>
+          <w:p>
+            <w:pPr>
+              <w:keepNext w:val="0"/>
+              <w:keepLines w:val="0"/>
+              <w:widowControl w:val="0"/>
+              <w:pBdr/>
+              <w:spacing w:after="0" w:before="0" w:line="240" w:lineRule="auto"/>
+              <w:ind w:left="0" w:right="0" w:firstLine="0"/>
+              <w:contextualSpacing w:val="0"/>
+              <w:jc w:val="center"/>
+              <w:rPr/>
+            </w:pPr>
+            <w:r>
+              <w:rPr>
+                <w:rtl w:val="0"/>
+              </w:rPr>
+              <w:t xml:space="preserve">4 Sep</w:t>
+            </w:r>
+          </w:p>
+          <w:p>
+            <w:pPr>
+              <w:keepNext w:val="0"/>
+              <w:keepLines w:val="0"/>
+              <w:widowControl w:val="0"/>
+              <w:pBdr/>
+              <w:spacing w:after="0" w:before="0" w:line="240" w:lineRule="auto"/>
+              <w:ind w:left="0" w:right="0" w:firstLine="0"/>
+              <w:contextualSpacing w:val="0"/>
+              <w:jc w:val="center"/>
+              <w:rPr/>
+            </w:pPr>
+            <w:r>
+              <w:rPr>
+                <w:rtl w:val="0"/>
+              </w:rPr>
+              <w:t xml:space="preserve">To</w:t>
+            </w:r>
+          </w:p>
+          <w:p>
+            <w:pPr>
+              <w:keepNext w:val="0"/>
+              <w:keepLines w:val="0"/>
+              <w:widowControl w:val="0"/>
+              <w:pBdr/>
+              <w:spacing w:after="0" w:before="0" w:line="240" w:lineRule="auto"/>
+              <w:ind w:left="0" w:right="0" w:firstLine="0"/>
+              <w:contextualSpacing w:val="0"/>
+              <w:jc w:val="center"/>
+              <w:rPr/>
+            </w:pPr>
+            <w:r>
+              <w:rPr>
+                <w:rtl w:val="0"/>
+              </w:rPr>
+              <w:t xml:space="preserve">17 Sep</w:t>
             </w:r>
           </w:p>
         </w:tc>
@@ -1434,6 +4585,43 @@
               </w:rPr>
             </w:r>
           </w:p>
+          <w:p>
+            <w:pPr>
+              <w:keepNext w:val="0"/>
+              <w:keepLines w:val="0"/>
+              <w:widowControl w:val="0"/>
+              <w:pBdr/>
+              <w:spacing w:after="0" w:before="0" w:line="240" w:lineRule="auto"/>
+              <w:ind w:left="0" w:right="0" w:firstLine="0"/>
+              <w:contextualSpacing w:val="0"/>
+              <w:jc w:val="center"/>
+              <w:rPr/>
+            </w:pPr>
+            <w:r>
+              <w:rPr>
+                <w:rtl w:val="0"/>
+              </w:rPr>
+            </w:r>
+          </w:p>
+          <w:p>
+            <w:pPr>
+              <w:keepNext w:val="0"/>
+              <w:keepLines w:val="0"/>
+              <w:widowControl w:val="0"/>
+              <w:pBdr/>
+              <w:spacing w:after="0" w:before="0" w:line="240" w:lineRule="auto"/>
+              <w:ind w:left="0" w:right="0" w:firstLine="0"/>
+              <w:contextualSpacing w:val="0"/>
+              <w:jc w:val="center"/>
+              <w:rPr/>
+            </w:pPr>
+            <w:r>
+              <w:rPr>
+                <w:rtl w:val="0"/>
+              </w:rPr>
+              <w:t xml:space="preserve">T-1</w:t>
+            </w:r>
+          </w:p>
         </w:tc>
         <w:tc>
           <w:tcPr>
@@ -1447,6 +4635,84 @@
           <w:p>
             <w:pPr>
               <w:pBdr/>
+              <w:spacing w:line="240" w:lineRule="auto"/>
+              <w:contextualSpacing w:val="0"/>
+              <w:rPr/>
+            </w:pPr>
+            <w:r>
+              <w:rPr>
+                <w:rtl w:val="0"/>
+              </w:rPr>
+            </w:r>
+          </w:p>
+          <w:p>
+            <w:pPr>
+              <w:pBdr/>
+              <w:spacing w:line="240" w:lineRule="auto"/>
+              <w:contextualSpacing w:val="0"/>
+              <w:rPr/>
+            </w:pPr>
+            <w:r>
+              <w:rPr>
+                <w:rtl w:val="0"/>
+              </w:rPr>
+              <w:t xml:space="preserve">Complete 1</w:t>
+            </w:r>
+            <w:r>
+              <w:rPr>
+                <w:vertAlign w:val="superscript"/>
+                <w:rtl w:val="0"/>
+              </w:rPr>
+              <w:t xml:space="preserve">st</w:t>
+            </w:r>
+            <w:r>
+              <w:rPr>
+                <w:rtl w:val="0"/>
+              </w:rPr>
+              <w:t xml:space="preserve"> Round External </w:t>
+            </w:r>
+          </w:p>
+          <w:p>
+            <w:pPr>
+              <w:pBdr/>
+              <w:spacing w:line="240" w:lineRule="auto"/>
+              <w:contextualSpacing w:val="0"/>
+              <w:rPr/>
+            </w:pPr>
+            <w:r>
+              <w:rPr>
+                <w:rtl w:val="0"/>
+              </w:rPr>
+              <w:t xml:space="preserve">User Acceptance Testing</w:t>
+            </w:r>
+          </w:p>
+          <w:p>
+            <w:pPr>
+              <w:pBdr/>
+              <w:spacing w:line="240" w:lineRule="auto"/>
+              <w:contextualSpacing w:val="0"/>
+              <w:rPr/>
+            </w:pPr>
+            <w:r>
+              <w:rPr>
+                <w:rtl w:val="0"/>
+              </w:rPr>
+              <w:t xml:space="preserve">Resolve Any Identified Issues</w:t>
+            </w:r>
+          </w:p>
+        </w:tc>
+        <w:tc>
+          <w:tcPr>
+            <w:tcMar>
+              <w:top w:w="100.0" w:type="dxa"/>
+              <w:left w:w="100.0" w:type="dxa"/>
+              <w:bottom w:w="100.0" w:type="dxa"/>
+              <w:right w:w="100.0" w:type="dxa"/>
+            </w:tcMar>
+          </w:tcPr>
+          <w:p>
+            <w:pPr>
+              <w:pBdr/>
               <w:spacing w:after="0" w:before="0" w:line="240" w:lineRule="auto"/>
               <w:ind w:left="0" w:firstLine="0"/>
               <w:contextualSpacing w:val="0"/>
@@ -1471,35 +4737,6 @@
               <w:rPr>
                 <w:rtl w:val="0"/>
               </w:rPr>
-              <w:t xml:space="preserve">Complete 1</w:t>
-            </w:r>
-            <w:r>
-              <w:rPr>
-                <w:vertAlign w:val="superscript"/>
-                <w:rtl w:val="0"/>
-              </w:rPr>
-              <w:t xml:space="preserve">st</w:t>
-            </w:r>
-            <w:r>
-              <w:rPr>
-                <w:rtl w:val="0"/>
-              </w:rPr>
-              <w:t xml:space="preserve"> Round External User Acceptance Testing</w:t>
-            </w:r>
-          </w:p>
-          <w:p>
-            <w:pPr>
-              <w:pBdr/>
-              <w:spacing w:after="0" w:before="0" w:line="240" w:lineRule="auto"/>
-              <w:ind w:left="0" w:firstLine="0"/>
-              <w:contextualSpacing w:val="0"/>
-              <w:rPr/>
-            </w:pPr>
-            <w:r>
-              <w:rPr>
-                <w:rtl w:val="0"/>
-              </w:rPr>
-              <w:t xml:space="preserve">Resolve Any Identified Issues</w:t>
             </w:r>
           </w:p>
         </w:tc>
@@ -1530,7 +4767,45 @@
               <w:rPr>
                 <w:rtl w:val="0"/>
               </w:rPr>
-              <w:t xml:space="preserve">T-2</w:t>
+              <w:t xml:space="preserve">18 Sep</w:t>
+            </w:r>
+          </w:p>
+          <w:p>
+            <w:pPr>
+              <w:keepNext w:val="0"/>
+              <w:keepLines w:val="0"/>
+              <w:widowControl w:val="0"/>
+              <w:pBdr/>
+              <w:spacing w:after="0" w:before="0" w:line="240" w:lineRule="auto"/>
+              <w:ind w:left="0" w:right="0" w:firstLine="0"/>
+              <w:contextualSpacing w:val="0"/>
+              <w:jc w:val="center"/>
+              <w:rPr/>
+            </w:pPr>
+            <w:r>
+              <w:rPr>
+                <w:rtl w:val="0"/>
+              </w:rPr>
+              <w:t xml:space="preserve">To </w:t>
+            </w:r>
+          </w:p>
+          <w:p>
+            <w:pPr>
+              <w:keepNext w:val="0"/>
+              <w:keepLines w:val="0"/>
+              <w:widowControl w:val="0"/>
+              <w:pBdr/>
+              <w:spacing w:after="0" w:before="0" w:line="240" w:lineRule="auto"/>
+              <w:ind w:left="0" w:right="0" w:firstLine="0"/>
+              <w:contextualSpacing w:val="0"/>
+              <w:jc w:val="center"/>
+              <w:rPr/>
+            </w:pPr>
+            <w:r>
+              <w:rPr>
+                <w:rtl w:val="0"/>
+              </w:rPr>
+              <w:t xml:space="preserve">1 Oct</w:t>
             </w:r>
           </w:p>
         </w:tc>
@@ -1561,6 +4836,25 @@
               </w:rPr>
             </w:r>
           </w:p>
+          <w:p>
+            <w:pPr>
+              <w:keepNext w:val="0"/>
+              <w:keepLines w:val="0"/>
+              <w:widowControl w:val="0"/>
+              <w:pBdr/>
+              <w:spacing w:after="0" w:before="0" w:line="240" w:lineRule="auto"/>
+              <w:ind w:left="0" w:right="0" w:firstLine="0"/>
+              <w:contextualSpacing w:val="0"/>
+              <w:jc w:val="center"/>
+              <w:rPr/>
+            </w:pPr>
+            <w:r>
+              <w:rPr>
+                <w:rtl w:val="0"/>
+              </w:rPr>
+              <w:t xml:space="preserve">T-2</w:t>
+            </w:r>
+          </w:p>
         </w:tc>
         <w:tc>
           <w:tcPr>
@@ -1574,8 +4868,7 @@
           <w:p>
             <w:pPr>
               <w:pBdr/>
-              <w:spacing w:after="0" w:before="0" w:line="240" w:lineRule="auto"/>
-              <w:ind w:left="0" w:firstLine="0"/>
+              <w:spacing w:line="240" w:lineRule="auto"/>
               <w:contextualSpacing w:val="0"/>
               <w:rPr/>
             </w:pPr>
@@ -1596,14 +4889,15 @@
               <w:rPr>
                 <w:rtl w:val="0"/>
               </w:rPr>
-              <w:t xml:space="preserve"> Round External User Acceptance Testing</w:t>
-            </w:r>
-          </w:p>
-          <w:p>
-            <w:pPr>
-              <w:pBdr/>
-              <w:spacing w:after="0" w:before="0" w:line="240" w:lineRule="auto"/>
-              <w:ind w:left="0" w:firstLine="0"/>
+              <w:t xml:space="preserve"> Round External </w:t>
+              <w:br w:type="textWrapping"/>
+              <w:t xml:space="preserve">User Acceptance Testing</w:t>
+            </w:r>
+          </w:p>
+          <w:p>
+            <w:pPr>
+              <w:pBdr/>
+              <w:spacing w:line="240" w:lineRule="auto"/>
               <w:contextualSpacing w:val="0"/>
               <w:rPr/>
             </w:pPr>
@@ -1612,6 +4906,44 @@
                 <w:rtl w:val="0"/>
               </w:rPr>
               <w:t xml:space="preserve">Resolve Any Identified Issues</w:t>
+            </w:r>
+          </w:p>
+        </w:tc>
+        <w:tc>
+          <w:tcPr>
+            <w:tcMar>
+              <w:top w:w="100.0" w:type="dxa"/>
+              <w:left w:w="100.0" w:type="dxa"/>
+              <w:bottom w:w="100.0" w:type="dxa"/>
+              <w:right w:w="100.0" w:type="dxa"/>
+            </w:tcMar>
+          </w:tcPr>
+          <w:p>
+            <w:pPr>
+              <w:pBdr/>
+              <w:spacing w:line="240" w:lineRule="auto"/>
+              <w:contextualSpacing w:val="0"/>
+              <w:rPr/>
+            </w:pPr>
+            <w:r>
+              <w:rPr>
+                <w:rtl w:val="0"/>
+              </w:rPr>
+              <w:t xml:space="preserve">Deploy Application in Production</w:t>
+            </w:r>
+          </w:p>
+          <w:p>
+            <w:pPr>
+              <w:pBdr/>
+              <w:spacing w:line="240" w:lineRule="auto"/>
+              <w:contextualSpacing w:val="0"/>
+              <w:rPr/>
+            </w:pPr>
+            <w:r>
+              <w:rPr>
+                <w:rtl w:val="0"/>
+              </w:rPr>
+              <w:t xml:space="preserve">Environment</w:t>
             </w:r>
           </w:p>
         </w:tc>
@@ -1642,7 +4974,45 @@
               <w:rPr>
                 <w:rtl w:val="0"/>
               </w:rPr>
-              <w:t xml:space="preserve">T-3</w:t>
+              <w:t xml:space="preserve">2 Oct </w:t>
+            </w:r>
+          </w:p>
+          <w:p>
+            <w:pPr>
+              <w:keepNext w:val="0"/>
+              <w:keepLines w:val="0"/>
+              <w:widowControl w:val="0"/>
+              <w:pBdr/>
+              <w:spacing w:after="0" w:before="0" w:line="240" w:lineRule="auto"/>
+              <w:ind w:left="0" w:right="0" w:firstLine="0"/>
+              <w:contextualSpacing w:val="0"/>
+              <w:jc w:val="center"/>
+              <w:rPr/>
+            </w:pPr>
+            <w:r>
+              <w:rPr>
+                <w:rtl w:val="0"/>
+              </w:rPr>
+              <w:t xml:space="preserve">To</w:t>
+            </w:r>
+          </w:p>
+          <w:p>
+            <w:pPr>
+              <w:keepNext w:val="0"/>
+              <w:keepLines w:val="0"/>
+              <w:widowControl w:val="0"/>
+              <w:pBdr/>
+              <w:spacing w:after="0" w:before="0" w:line="240" w:lineRule="auto"/>
+              <w:ind w:left="0" w:right="0" w:firstLine="0"/>
+              <w:contextualSpacing w:val="0"/>
+              <w:jc w:val="center"/>
+              <w:rPr/>
+            </w:pPr>
+            <w:r>
+              <w:rPr>
+                <w:rtl w:val="0"/>
+              </w:rPr>
+              <w:t xml:space="preserve">15 Oct</w:t>
             </w:r>
           </w:p>
         </w:tc>
@@ -1673,6 +5043,25 @@
               </w:rPr>
             </w:r>
           </w:p>
+          <w:p>
+            <w:pPr>
+              <w:keepNext w:val="0"/>
+              <w:keepLines w:val="0"/>
+              <w:widowControl w:val="0"/>
+              <w:pBdr/>
+              <w:spacing w:after="0" w:before="0" w:line="240" w:lineRule="auto"/>
+              <w:ind w:left="0" w:right="0" w:firstLine="0"/>
+              <w:contextualSpacing w:val="0"/>
+              <w:jc w:val="center"/>
+              <w:rPr/>
+            </w:pPr>
+            <w:r>
+              <w:rPr>
+                <w:rtl w:val="0"/>
+              </w:rPr>
+              <w:t xml:space="preserve">T-3</w:t>
+            </w:r>
+          </w:p>
         </w:tc>
         <w:tc>
           <w:tcPr>
@@ -1686,6 +5075,43 @@
           <w:p>
             <w:pPr>
               <w:pBdr/>
+              <w:spacing w:line="240" w:lineRule="auto"/>
+              <w:contextualSpacing w:val="0"/>
+              <w:rPr/>
+            </w:pPr>
+            <w:r>
+              <w:rPr>
+                <w:rtl w:val="0"/>
+              </w:rPr>
+            </w:r>
+          </w:p>
+          <w:p>
+            <w:pPr>
+              <w:pBdr/>
+              <w:spacing w:line="240" w:lineRule="auto"/>
+              <w:contextualSpacing w:val="0"/>
+              <w:rPr/>
+            </w:pPr>
+            <w:r>
+              <w:rPr>
+                <w:rtl w:val="0"/>
+              </w:rPr>
+              <w:t xml:space="preserve">Contingency for last minute changes</w:t>
+            </w:r>
+          </w:p>
+        </w:tc>
+        <w:tc>
+          <w:tcPr>
+            <w:tcMar>
+              <w:top w:w="100.0" w:type="dxa"/>
+              <w:left w:w="100.0" w:type="dxa"/>
+              <w:bottom w:w="100.0" w:type="dxa"/>
+              <w:right w:w="100.0" w:type="dxa"/>
+            </w:tcMar>
+          </w:tcPr>
+          <w:p>
+            <w:pPr>
+              <w:pBdr/>
               <w:spacing w:after="0" w:before="0" w:line="240" w:lineRule="auto"/>
               <w:ind w:left="0" w:firstLine="0"/>
               <w:contextualSpacing w:val="0"/>
@@ -1695,7 +5121,22 @@
               <w:rPr>
                 <w:rtl w:val="0"/>
               </w:rPr>
-              <w:t xml:space="preserve">Contingency</w:t>
+            </w:r>
+          </w:p>
+          <w:p>
+            <w:pPr>
+              <w:pBdr/>
+              <w:spacing w:line="240" w:lineRule="auto"/>
+              <w:contextualSpacing w:val="0"/>
+              <w:rPr/>
+            </w:pPr>
+            <w:r>
+              <w:rPr>
+                <w:rtl w:val="0"/>
+              </w:rPr>
+              <w:t xml:space="preserve"> Final bug fixes/</w:t>
+              <w:br w:type="textWrapping"/>
+              <w:t xml:space="preserve">enchancements</w:t>
             </w:r>
           </w:p>
           <w:p>
@@ -1710,7 +5151,186 @@
               <w:rPr>
                 <w:rtl w:val="0"/>
               </w:rPr>
-              <w:t xml:space="preserve">Deliver Product Release Milestone (PRM)</w:t>
+              <w:t xml:space="preserve"> </w:t>
+            </w:r>
+          </w:p>
+        </w:tc>
+      </w:tr>
+      <w:tr>
+        <w:tc>
+          <w:tcPr>
+            <w:shd w:fill="efefef"/>
+            <w:tcMar>
+              <w:top w:w="100.0" w:type="dxa"/>
+              <w:left w:w="100.0" w:type="dxa"/>
+              <w:bottom w:w="100.0" w:type="dxa"/>
+              <w:right w:w="100.0" w:type="dxa"/>
+            </w:tcMar>
+          </w:tcPr>
+          <w:p>
+            <w:pPr>
+              <w:keepNext w:val="0"/>
+              <w:keepLines w:val="0"/>
+              <w:widowControl w:val="0"/>
+              <w:pBdr/>
+              <w:spacing w:after="0" w:before="0" w:line="240" w:lineRule="auto"/>
+              <w:ind w:left="0" w:right="0" w:firstLine="0"/>
+              <w:contextualSpacing w:val="0"/>
+              <w:jc w:val="center"/>
+              <w:rPr>
+                <w:b w:val="1"/>
+              </w:rPr>
+            </w:pPr>
+            <w:r>
+              <w:rPr>
+                <w:rtl w:val="0"/>
+              </w:rPr>
+            </w:r>
+          </w:p>
+          <w:p>
+            <w:pPr>
+              <w:keepNext w:val="0"/>
+              <w:keepLines w:val="0"/>
+              <w:widowControl w:val="0"/>
+              <w:pBdr/>
+              <w:spacing w:after="0" w:before="0" w:line="240" w:lineRule="auto"/>
+              <w:ind w:left="0" w:right="0" w:firstLine="0"/>
+              <w:contextualSpacing w:val="0"/>
+              <w:jc w:val="center"/>
+              <w:rPr>
+                <w:b w:val="1"/>
+              </w:rPr>
+            </w:pPr>
+            <w:r>
+              <w:rPr>
+                <w:b w:val="1"/>
+                <w:rtl w:val="0"/>
+              </w:rPr>
+              <w:t xml:space="preserve">20 Oct</w:t>
+            </w:r>
+          </w:p>
+        </w:tc>
+        <w:tc>
+          <w:tcPr>
+            <w:shd w:fill="efefef"/>
+            <w:tcMar>
+              <w:top w:w="100.0" w:type="dxa"/>
+              <w:left w:w="100.0" w:type="dxa"/>
+              <w:bottom w:w="100.0" w:type="dxa"/>
+              <w:right w:w="100.0" w:type="dxa"/>
+            </w:tcMar>
+          </w:tcPr>
+          <w:p>
+            <w:pPr>
+              <w:keepNext w:val="0"/>
+              <w:keepLines w:val="0"/>
+              <w:widowControl w:val="0"/>
+              <w:pBdr/>
+              <w:spacing w:after="0" w:before="0" w:line="240" w:lineRule="auto"/>
+              <w:ind w:left="0" w:right="0" w:firstLine="0"/>
+              <w:contextualSpacing w:val="0"/>
+              <w:jc w:val="center"/>
+              <w:rPr>
+                <w:b w:val="1"/>
+              </w:rPr>
+            </w:pPr>
+            <w:r>
+              <w:rPr>
+                <w:rtl w:val="0"/>
+              </w:rPr>
+            </w:r>
+          </w:p>
+          <w:p>
+            <w:pPr>
+              <w:keepNext w:val="0"/>
+              <w:keepLines w:val="0"/>
+              <w:widowControl w:val="0"/>
+              <w:pBdr/>
+              <w:spacing w:after="0" w:before="0" w:line="240" w:lineRule="auto"/>
+              <w:ind w:left="0" w:right="0" w:firstLine="0"/>
+              <w:contextualSpacing w:val="0"/>
+              <w:jc w:val="center"/>
+              <w:rPr>
+                <w:b w:val="1"/>
+              </w:rPr>
+            </w:pPr>
+            <w:r>
+              <w:rPr>
+                <w:b w:val="1"/>
+                <w:rtl w:val="0"/>
+              </w:rPr>
+              <w:t xml:space="preserve">PRM</w:t>
+            </w:r>
+          </w:p>
+        </w:tc>
+        <w:tc>
+          <w:tcPr>
+            <w:shd w:fill="efefef"/>
+            <w:tcMar>
+              <w:top w:w="100.0" w:type="dxa"/>
+              <w:left w:w="100.0" w:type="dxa"/>
+              <w:bottom w:w="100.0" w:type="dxa"/>
+              <w:right w:w="100.0" w:type="dxa"/>
+            </w:tcMar>
+          </w:tcPr>
+          <w:p>
+            <w:pPr>
+              <w:pBdr/>
+              <w:spacing w:line="240" w:lineRule="auto"/>
+              <w:contextualSpacing w:val="0"/>
+              <w:rPr>
+                <w:b w:val="1"/>
+              </w:rPr>
+            </w:pPr>
+            <w:r>
+              <w:rPr>
+                <w:rtl w:val="0"/>
+              </w:rPr>
+            </w:r>
+          </w:p>
+          <w:p>
+            <w:pPr>
+              <w:pBdr/>
+              <w:spacing w:line="240" w:lineRule="auto"/>
+              <w:contextualSpacing w:val="0"/>
+              <w:rPr>
+                <w:b w:val="1"/>
+              </w:rPr>
+            </w:pPr>
+            <w:r>
+              <w:rPr>
+                <w:b w:val="1"/>
+                <w:rtl w:val="0"/>
+              </w:rPr>
+              <w:t xml:space="preserve">PRM Submission</w:t>
+            </w:r>
+          </w:p>
+        </w:tc>
+        <w:tc>
+          <w:tcPr>
+            <w:shd w:fill="efefef"/>
+            <w:tcMar>
+              <w:top w:w="100.0" w:type="dxa"/>
+              <w:left w:w="100.0" w:type="dxa"/>
+              <w:bottom w:w="100.0" w:type="dxa"/>
+              <w:right w:w="100.0" w:type="dxa"/>
+            </w:tcMar>
+          </w:tcPr>
+          <w:p>
+            <w:pPr>
+              <w:pBdr/>
+              <w:spacing w:line="240" w:lineRule="auto"/>
+              <w:contextualSpacing w:val="0"/>
+              <w:rPr>
+                <w:b w:val="1"/>
+              </w:rPr>
+            </w:pPr>
+            <w:r>
+              <w:rPr>
+                <w:b w:val="1"/>
+                <w:rtl w:val="0"/>
+              </w:rPr>
+              <w:t xml:space="preserve">Complete Final Project Assessment</w:t>
             </w:r>
           </w:p>
           <w:p>
@@ -1719,13 +5339,14 @@
               <w:spacing w:after="0" w:before="0" w:line="240" w:lineRule="auto"/>
               <w:ind w:left="0" w:firstLine="0"/>
               <w:contextualSpacing w:val="0"/>
-              <w:rPr/>
-            </w:pPr>
-            <w:r>
-              <w:rPr>
-                <w:rtl w:val="0"/>
-              </w:rPr>
-              <w:t xml:space="preserve">Complete Final Project Assessment</w:t>
+              <w:rPr>
+                <w:b w:val="1"/>
+              </w:rPr>
+            </w:pPr>
+            <w:r>
+              <w:rPr>
+                <w:rtl w:val="0"/>
+              </w:rPr>
             </w:r>
           </w:p>
         </w:tc>
@@ -1745,45 +5366,341 @@
     </w:p>
     <w:p>
       <w:pPr>
+        <w:pStyle w:val="Heading1"/>
         <w:pBdr/>
         <w:contextualSpacing w:val="0"/>
         <w:rPr/>
       </w:pPr>
-      <w:r>
-        <w:rPr>
-          <w:rtl w:val="0"/>
-        </w:rPr>
-      </w:r>
-    </w:p>
-    <w:p>
-      <w:pPr>
+      <w:bookmarkStart w:colFirst="0" w:colLast="0" w:name="_wkxhat3hxb81" w:id="2"/>
+      <w:bookmarkEnd w:id="2"/>
+      <w:r>
+        <w:rPr>
+          <w:rtl w:val="0"/>
+        </w:rPr>
+        <w:t xml:space="preserve">3.</w:t>
+        <w:tab/>
+        <w:t xml:space="preserve">Detailed Project Deliverables</w:t>
+      </w:r>
+      <w:r>
+        <w:rPr>
+          <w:rtl w:val="0"/>
+        </w:rPr>
+      </w:r>
+    </w:p>
+    <w:p>
+      <w:pPr>
+        <w:pBdr/>
+        <w:contextualSpacing w:val="0"/>
+        <w:rPr/>
+      </w:pPr>
+      <w:r>
+        <w:rPr>
+          <w:rtl w:val="0"/>
+        </w:rPr>
+      </w:r>
+    </w:p>
+    <w:p>
+      <w:pPr>
+        <w:pStyle w:val="Heading2"/>
         <w:widowControl w:val="0"/>
         <w:pBdr/>
         <w:spacing w:line="240" w:lineRule="auto"/>
         <w:contextualSpacing w:val="0"/>
+        <w:rPr>
+          <w:b w:val="1"/>
+        </w:rPr>
+      </w:pPr>
+      <w:bookmarkStart w:colFirst="0" w:colLast="0" w:name="_wx72zhgbgnoa" w:id="4"/>
+      <w:bookmarkEnd w:id="4"/>
+      <w:r>
+        <w:rPr>
+          <w:b w:val="1"/>
+          <w:rtl w:val="0"/>
+        </w:rPr>
+        <w:t xml:space="preserve">Server and </w:t>
+      </w:r>
+      <w:bookmarkStart w:colFirst="0" w:colLast="0" w:name="gjdgxs" w:id="3"/>
+      <w:bookmarkEnd w:id="3"/>
+      <w:r>
+        <w:rPr>
+          <w:b w:val="1"/>
+          <w:rtl w:val="0"/>
+        </w:rPr>
+        <w:t xml:space="preserve">Client api Evaluation</w:t>
+      </w:r>
+    </w:p>
+    <w:p>
+      <w:pPr>
+        <w:widowControl w:val="0"/>
+        <w:pBdr/>
+        <w:spacing w:line="240" w:lineRule="auto"/>
+        <w:contextualSpacing w:val="0"/>
+        <w:rPr>
+          <w:b w:val="1"/>
+        </w:rPr>
+      </w:pPr>
+      <w:r>
+        <w:rPr>
+          <w:b w:val="1"/>
+          <w:rtl w:val="0"/>
+        </w:rPr>
+        <w:t xml:space="preserve">Description:</w:t>
+      </w:r>
+    </w:p>
+    <w:p>
+      <w:pPr>
+        <w:widowControl w:val="0"/>
+        <w:pBdr/>
+        <w:spacing w:line="240" w:lineRule="auto"/>
+        <w:contextualSpacing w:val="0"/>
+        <w:rPr/>
+      </w:pPr>
+      <w:r>
+        <w:rPr>
+          <w:rtl w:val="0"/>
+        </w:rPr>
+        <w:t xml:space="preserve">Ensure server is suitable and determine most suitable client api</w:t>
+      </w:r>
+      <w:r>
         <w:rPr>
           <w:b w:val="1"/>
           <w:sz w:val="28"/>
           <w:szCs w:val="28"/>
-        </w:rPr>
-      </w:pPr>
-      <w:r>
-        <w:rPr>
-          <w:rtl w:val="0"/>
-        </w:rPr>
-      </w:r>
-      <w:bookmarkStart w:colFirst="0" w:colLast="0" w:name="gjdgxs" w:id="0"/>
-      <w:bookmarkEnd w:id="0"/>
-      <w:r>
-        <w:rPr>
-          <w:b w:val="1"/>
+          <w:rtl w:val="0"/>
+        </w:rPr>
+        <w:br w:type="textWrapping"/>
+      </w:r>
+      <w:r>
+        <w:rPr>
           <w:sz w:val="28"/>
           <w:szCs w:val="28"/>
           <w:rtl w:val="0"/>
         </w:rPr>
-        <w:t xml:space="preserve">Ensure server is suitable and determine most suitable client api</w:t>
-        <w:br w:type="textWrapping"/>
-      </w:r>
+        <w:t xml:space="preserve">“</w:t>
+      </w:r>
+      <w:r>
+        <w:rPr>
+          <w:rtl w:val="0"/>
+        </w:rPr>
+        <w:t xml:space="preserve">Hello world” application with OpenFire server and client api’s (at least Smack, maybe the other two also)</w:t>
+        <w:br w:type="textWrapping"/>
+      </w:r>
+      <w:r>
+        <w:rPr>
+          <w:b w:val="1"/>
+          <w:rtl w:val="0"/>
+        </w:rPr>
+        <w:t xml:space="preserve">Justification:</w:t>
+        <w:br w:type="textWrapping"/>
+        <w:t xml:space="preserve">[Risk 1]</w:t>
+        <w:br w:type="textWrapping"/>
+      </w:r>
+      <w:r>
+        <w:rPr>
+          <w:rtl w:val="0"/>
+        </w:rPr>
+        <w:t xml:space="preserve">This is our highest priority risk, and everything else is built on top of this. We cannot afford to spend long not knowing which client api we are using, as this will result in lots of effort being put in the wrong direction.</w:t>
+        <w:br w:type="textWrapping"/>
+      </w:r>
+      <w:r>
+        <w:rPr>
+          <w:b w:val="1"/>
+          <w:rtl w:val="0"/>
+        </w:rPr>
+        <w:t xml:space="preserve">Outcomes:</w:t>
+        <w:br w:type="textWrapping"/>
+      </w:r>
+      <w:r>
+        <w:rPr>
+          <w:rtl w:val="0"/>
+        </w:rPr>
+        <w:t xml:space="preserve">-”Hello world” application with openfire server the smack api, and hopefully the other two api’s.</w:t>
+      </w:r>
+    </w:p>
+    <w:p>
+      <w:pPr>
+        <w:widowControl w:val="0"/>
+        <w:pBdr/>
+        <w:spacing w:line="240" w:lineRule="auto"/>
+        <w:contextualSpacing w:val="0"/>
+        <w:rPr/>
+      </w:pPr>
+      <w:r>
+        <w:rPr>
+          <w:b w:val="1"/>
+          <w:rtl w:val="0"/>
+        </w:rPr>
+        <w:t xml:space="preserve">To Be Completed:</w:t>
+        <w:br w:type="textWrapping"/>
+      </w:r>
+      <w:r>
+        <w:rPr>
+          <w:rtl w:val="0"/>
+        </w:rPr>
+        <w:t xml:space="preserve">E-1</w:t>
+      </w:r>
+    </w:p>
+    <w:p>
+      <w:pPr>
+        <w:widowControl w:val="0"/>
+        <w:pBdr/>
+        <w:spacing w:line="240" w:lineRule="auto"/>
+        <w:contextualSpacing w:val="0"/>
+        <w:rPr/>
+      </w:pPr>
+      <w:r>
+        <w:rPr>
+          <w:b w:val="1"/>
+          <w:rtl w:val="0"/>
+        </w:rPr>
+        <w:t xml:space="preserve">Outcome: </w:t>
+      </w:r>
+      <w:r>
+        <mc:AlternateContent>
+          <mc:Choice Requires="wpg">
+            <w:drawing>
+              <wp:inline distB="114300" distT="114300" distL="114300" distR="114300">
+                <wp:extent cx="540684" cy="190500"/>
+                <wp:effectExtent b="0" l="0" r="0" t="0"/>
+                <wp:docPr id="8" name=""/>
+                <a:graphic>
+                  <a:graphicData uri="http://schemas.microsoft.com/office/word/2010/wordprocessingShape">
+                    <wps:wsp>
+                      <wps:cNvSpPr/>
+                      <wps:cNvPr id="2" name="Shape 2"/>
+                      <wps:spPr>
+                        <a:xfrm>
+                          <a:off x="2228850" y="723900"/>
+                          <a:ext cx="1819200" cy="628500"/>
+                        </a:xfrm>
+                        <a:prstGeom prst="rect">
+                          <a:avLst/>
+                        </a:prstGeom>
+                        <a:solidFill>
+                          <a:srgbClr val="93C47D"/>
+                        </a:solidFill>
+                        <a:ln cap="flat" cmpd="sng" w="9525">
+                          <a:solidFill>
+                            <a:srgbClr val="93C47D"/>
+                          </a:solidFill>
+                          <a:prstDash val="solid"/>
+                          <a:round/>
+                          <a:headEnd len="med" w="med" type="none"/>
+                          <a:tailEnd len="med" w="med" type="none"/>
+                        </a:ln>
+                      </wps:spPr>
+                      <wps:txbx>
+                        <w:txbxContent>
+                          <w:p>
+                            <w:pPr>
+                              <w:spacing w:after="0" w:before="0" w:line="240"/>
+                              <w:ind w:left="0" w:right="0" w:firstLine="0"/>
+                              <w:jc w:val="left"/>
+                              <w:textDirection w:val="btLr"/>
+                            </w:pPr>
+                          </w:p>
+                        </w:txbxContent>
+                      </wps:txbx>
+                      <wps:bodyPr anchorCtr="0" anchor="ctr" bIns="91425" lIns="91425" rIns="91425" tIns="91425"/>
+                    </wps:wsp>
+                  </a:graphicData>
+                </a:graphic>
+              </wp:inline>
+            </w:drawing>
+          </mc:Choice>
+          <mc:Fallback>
+            <w:drawing>
+              <wp:inline distB="114300" distT="114300" distL="114300" distR="114300">
+                <wp:extent cx="540684" cy="190500"/>
+                <wp:effectExtent b="0" l="0" r="0" t="0"/>
+                <wp:docPr id="8" name="image16.png"/>
+                <a:graphic>
+                  <a:graphicData uri="http://schemas.openxmlformats.org/drawingml/2006/picture">
+                    <pic:pic>
+                      <pic:nvPicPr>
+                        <pic:cNvPr id="0" name="image16.png"/>
+                        <pic:cNvPicPr preferRelativeResize="0"/>
+                      </pic:nvPicPr>
+                      <pic:blipFill>
+                        <a:blip r:embed="rId6"/>
+                        <a:srcRect/>
+                        <a:stretch>
+                          <a:fillRect/>
+                        </a:stretch>
+                      </pic:blipFill>
+                      <pic:spPr>
+                        <a:xfrm>
+                          <a:off x="0" y="0"/>
+                          <a:ext cx="540684" cy="190500"/>
+                        </a:xfrm>
+                        <a:prstGeom prst="rect"/>
+                        <a:ln/>
+                      </pic:spPr>
+                    </pic:pic>
+                  </a:graphicData>
+                </a:graphic>
+              </wp:inline>
+            </w:drawing>
+          </mc:Fallback>
+        </mc:AlternateContent>
+      </w:r>
+      <w:r>
+        <w:rPr>
+          <w:b w:val="1"/>
+          <w:rtl w:val="0"/>
+        </w:rPr>
+        <w:br w:type="textWrapping"/>
+      </w:r>
+      <w:r>
+        <w:rPr>
+          <w:rtl w:val="0"/>
+        </w:rPr>
+        <w:t xml:space="preserve">Successfully completed in E-1. </w:t>
+      </w:r>
+    </w:p>
+    <w:p>
+      <w:pPr>
+        <w:pStyle w:val="Heading2"/>
+        <w:widowControl w:val="0"/>
+        <w:pBdr/>
+        <w:spacing w:line="240" w:lineRule="auto"/>
+        <w:contextualSpacing w:val="0"/>
+        <w:rPr>
+          <w:b w:val="1"/>
+        </w:rPr>
+      </w:pPr>
+      <w:bookmarkStart w:colFirst="0" w:colLast="0" w:name="_rcp1kxeshlxp" w:id="6"/>
+      <w:bookmarkEnd w:id="6"/>
+      <w:r>
+        <w:rPr>
+          <w:rtl w:val="0"/>
+        </w:rPr>
+        <w:br w:type="textWrapping"/>
+        <w:br w:type="textWrapping"/>
+      </w:r>
+      <w:r>
+        <w:rPr>
+          <w:rtl w:val="0"/>
+        </w:rPr>
+      </w:r>
+      <w:bookmarkStart w:colFirst="0" w:colLast="0" w:name="30j0zll" w:id="5"/>
+      <w:bookmarkEnd w:id="5"/>
+      <w:r>
+        <w:rPr>
+          <w:b w:val="1"/>
+          <w:rtl w:val="0"/>
+        </w:rPr>
+        <w:t xml:space="preserve">Implement “Chat” Use Case</w:t>
+      </w:r>
+    </w:p>
+    <w:p>
+      <w:pPr>
+        <w:widowControl w:val="0"/>
+        <w:pBdr/>
+        <w:spacing w:line="240" w:lineRule="auto"/>
+        <w:contextualSpacing w:val="0"/>
+        <w:rPr/>
+      </w:pPr>
       <w:r>
         <w:rPr>
           <w:b w:val="1"/>
@@ -1804,7 +5721,9 @@
         <w:rPr>
           <w:rtl w:val="0"/>
         </w:rPr>
-        <w:t xml:space="preserve">Hello world with openfire server and client api’s (at least Smack, maybe the other two also)</w:t>
+        <w:t xml:space="preserve">Two users on different client devices can join and participate in a chat.</w:t>
+        <w:br w:type="textWrapping"/>
+        <w:t xml:space="preserve">Users can start a chat with another user who is in their contacts, by selecting that contact.</w:t>
         <w:br w:type="textWrapping"/>
       </w:r>
       <w:r>
@@ -1814,14 +5733,61 @@
         </w:rPr>
         <w:t xml:space="preserve">Justification:</w:t>
         <w:br w:type="textWrapping"/>
-        <w:t xml:space="preserve">[Risk 1]</w:t>
-        <w:br w:type="textWrapping"/>
-      </w:r>
-      <w:r>
-        <w:rPr>
-          <w:rtl w:val="0"/>
-        </w:rPr>
-        <w:t xml:space="preserve">This is our highest priority risk, and everything else is built on top of this. We cannot afford to spend long not knowing which client api we are using, as this will result in lots of effort being put in the wrong direction.</w:t>
+        <w:t xml:space="preserve">[CCRD UC 1]</w:t>
+        <w:br w:type="textWrapping"/>
+      </w:r>
+      <w:r>
+        <w:rPr>
+          <w:rtl w:val="0"/>
+        </w:rPr>
+        <w:t xml:space="preserve">This is our highest priority CCRD UC, as it is the essence of the whole project. We need to show that we can have this basic functionality before moving on to improving it and making the system more usable.</w:t>
+        <w:br w:type="textWrapping"/>
+      </w:r>
+      <w:r>
+        <w:rPr>
+          <w:b w:val="1"/>
+          <w:rtl w:val="0"/>
+        </w:rPr>
+        <w:t xml:space="preserve">Involves:</w:t>
+        <w:br w:type="textWrapping"/>
+      </w:r>
+      <w:r>
+        <w:rPr>
+          <w:rtl w:val="0"/>
+        </w:rPr>
+        <w:t xml:space="preserve">-Log In</w:t>
+        <w:br w:type="textWrapping"/>
+        <w:t xml:space="preserve">-Add User To Contacts</w:t>
+      </w:r>
+      <w:r>
+        <w:rPr>
+          <w:b w:val="1"/>
+          <w:rtl w:val="0"/>
+        </w:rPr>
+        <w:br w:type="textWrapping"/>
+      </w:r>
+      <w:r>
+        <w:rPr>
+          <w:rtl w:val="0"/>
+        </w:rPr>
+        <w:t xml:space="preserve">-View Chats</w:t>
+      </w:r>
+      <w:r>
+        <w:rPr>
+          <w:b w:val="1"/>
+          <w:rtl w:val="0"/>
+        </w:rPr>
+        <w:br w:type="textWrapping"/>
+      </w:r>
+      <w:r>
+        <w:rPr>
+          <w:rtl w:val="0"/>
+        </w:rPr>
+        <w:t xml:space="preserve">-Send Message</w:t>
+        <w:br w:type="textWrapping"/>
+        <w:t xml:space="preserve">-Receive Message</w:t>
+        <w:br w:type="textWrapping"/>
+        <w:t xml:space="preserve">-Message Notification</w:t>
         <w:br w:type="textWrapping"/>
       </w:r>
       <w:r>
@@ -1836,7 +5802,198 @@
         <w:rPr>
           <w:rtl w:val="0"/>
         </w:rPr>
-        <w:t xml:space="preserve">-Hello world with openfire server the smack api, and hopefully the other two api’s.</w:t>
+        <w:t xml:space="preserve">-A user can start a chat with a contact</w:t>
+        <w:br w:type="textWrapping"/>
+        <w:t xml:space="preserve">-A message can be sent</w:t>
+        <w:br w:type="textWrapping"/>
+        <w:t xml:space="preserve">-A sent message is received</w:t>
+        <w:br w:type="textWrapping"/>
+        <w:t xml:space="preserve">-A user can open an existing chat</w:t>
+      </w:r>
+    </w:p>
+    <w:p>
+      <w:pPr>
+        <w:widowControl w:val="0"/>
+        <w:pBdr/>
+        <w:spacing w:line="240" w:lineRule="auto"/>
+        <w:contextualSpacing w:val="0"/>
+        <w:rPr/>
+      </w:pPr>
+      <w:r>
+        <w:rPr>
+          <w:b w:val="1"/>
+          <w:rtl w:val="0"/>
+        </w:rPr>
+        <w:t xml:space="preserve">To Be Completed:</w:t>
+        <w:br w:type="textWrapping"/>
+      </w:r>
+      <w:r>
+        <w:rPr>
+          <w:rtl w:val="0"/>
+        </w:rPr>
+        <w:t xml:space="preserve">E-2</w:t>
+      </w:r>
+    </w:p>
+    <w:p>
+      <w:pPr>
+        <w:widowControl w:val="0"/>
+        <w:pBdr/>
+        <w:spacing w:line="240" w:lineRule="auto"/>
+        <w:contextualSpacing w:val="0"/>
+        <w:rPr/>
+      </w:pPr>
+      <w:r>
+        <w:rPr>
+          <w:b w:val="1"/>
+          <w:rtl w:val="0"/>
+        </w:rPr>
+        <w:t xml:space="preserve">Outcome:</w:t>
+      </w:r>
+      <w:r>
+        <mc:AlternateContent>
+          <mc:Choice Requires="wpg">
+            <w:drawing>
+              <wp:inline distB="114300" distT="114300" distL="114300" distR="114300">
+                <wp:extent cx="540684" cy="190500"/>
+                <wp:effectExtent b="0" l="0" r="0" t="0"/>
+                <wp:docPr id="7" name=""/>
+                <a:graphic>
+                  <a:graphicData uri="http://schemas.microsoft.com/office/word/2010/wordprocessingShape">
+                    <wps:wsp>
+                      <wps:cNvSpPr/>
+                      <wps:cNvPr id="2" name="Shape 2"/>
+                      <wps:spPr>
+                        <a:xfrm>
+                          <a:off x="2228850" y="723900"/>
+                          <a:ext cx="1819200" cy="628500"/>
+                        </a:xfrm>
+                        <a:prstGeom prst="rect">
+                          <a:avLst/>
+                        </a:prstGeom>
+                        <a:solidFill>
+                          <a:srgbClr val="93C47D"/>
+                        </a:solidFill>
+                        <a:ln cap="flat" cmpd="sng" w="9525">
+                          <a:solidFill>
+                            <a:srgbClr val="93C47D"/>
+                          </a:solidFill>
+                          <a:prstDash val="solid"/>
+                          <a:round/>
+                          <a:headEnd len="med" w="med" type="none"/>
+                          <a:tailEnd len="med" w="med" type="none"/>
+                        </a:ln>
+                      </wps:spPr>
+                      <wps:txbx>
+                        <w:txbxContent>
+                          <w:p>
+                            <w:pPr>
+                              <w:spacing w:after="0" w:before="0" w:line="240"/>
+                              <w:ind w:left="0" w:right="0" w:firstLine="0"/>
+                              <w:jc w:val="left"/>
+                              <w:textDirection w:val="btLr"/>
+                            </w:pPr>
+                          </w:p>
+                        </w:txbxContent>
+                      </wps:txbx>
+                      <wps:bodyPr anchorCtr="0" anchor="ctr" bIns="91425" lIns="91425" rIns="91425" tIns="91425"/>
+                    </wps:wsp>
+                  </a:graphicData>
+                </a:graphic>
+              </wp:inline>
+            </w:drawing>
+          </mc:Choice>
+          <mc:Fallback>
+            <w:drawing>
+              <wp:inline distB="114300" distT="114300" distL="114300" distR="114300">
+                <wp:extent cx="540684" cy="190500"/>
+                <wp:effectExtent b="0" l="0" r="0" t="0"/>
+                <wp:docPr id="7" name="image14.png"/>
+                <a:graphic>
+                  <a:graphicData uri="http://schemas.openxmlformats.org/drawingml/2006/picture">
+                    <pic:pic>
+                      <pic:nvPicPr>
+                        <pic:cNvPr id="0" name="image14.png"/>
+                        <pic:cNvPicPr preferRelativeResize="0"/>
+                      </pic:nvPicPr>
+                      <pic:blipFill>
+                        <a:blip r:embed="rId7"/>
+                        <a:srcRect/>
+                        <a:stretch>
+                          <a:fillRect/>
+                        </a:stretch>
+                      </pic:blipFill>
+                      <pic:spPr>
+                        <a:xfrm>
+                          <a:off x="0" y="0"/>
+                          <a:ext cx="540684" cy="190500"/>
+                        </a:xfrm>
+                        <a:prstGeom prst="rect"/>
+                        <a:ln/>
+                      </pic:spPr>
+                    </pic:pic>
+                  </a:graphicData>
+                </a:graphic>
+              </wp:inline>
+            </w:drawing>
+          </mc:Fallback>
+        </mc:AlternateContent>
+      </w:r>
+      <w:r>
+        <w:rPr>
+          <w:b w:val="1"/>
+          <w:rtl w:val="0"/>
+        </w:rPr>
+        <w:br w:type="textWrapping"/>
+      </w:r>
+      <w:r>
+        <w:rPr>
+          <w:rtl w:val="0"/>
+        </w:rPr>
+        <w:t xml:space="preserve">Successfully completed in E-2</w:t>
+      </w:r>
+    </w:p>
+    <w:p>
+      <w:pPr>
+        <w:pStyle w:val="Heading2"/>
+        <w:widowControl w:val="0"/>
+        <w:pBdr/>
+        <w:spacing w:line="240" w:lineRule="auto"/>
+        <w:contextualSpacing w:val="0"/>
+        <w:rPr>
+          <w:b w:val="1"/>
+        </w:rPr>
+      </w:pPr>
+      <w:bookmarkStart w:colFirst="0" w:colLast="0" w:name="_7gb9txc3ig3l" w:id="8"/>
+      <w:bookmarkEnd w:id="8"/>
+      <w:r>
+        <w:rPr>
+          <w:rtl w:val="0"/>
+        </w:rPr>
+      </w:r>
+      <w:bookmarkStart w:colFirst="0" w:colLast="0" w:name="1fob9te" w:id="7"/>
+      <w:bookmarkEnd w:id="7"/>
+      <w:r>
+        <w:rPr>
+          <w:b w:val="1"/>
+          <w:rtl w:val="0"/>
+        </w:rPr>
+        <w:t xml:space="preserve">Implement “Create Account” Use Case</w:t>
+      </w:r>
+    </w:p>
+    <w:p>
+      <w:pPr>
+        <w:widowControl w:val="0"/>
+        <w:pBdr/>
+        <w:spacing w:line="240" w:lineRule="auto"/>
+        <w:contextualSpacing w:val="0"/>
+        <w:rPr/>
+      </w:pPr>
+      <w:r>
+        <w:rPr>
+          <w:b w:val="1"/>
+          <w:rtl w:val="0"/>
+        </w:rPr>
+        <w:t xml:space="preserve">Description:</w:t>
       </w:r>
       <w:r>
         <w:rPr>
@@ -1846,10 +6003,224 @@
           <w:rtl w:val="0"/>
         </w:rPr>
         <w:br w:type="textWrapping"/>
-        <w:br w:type="textWrapping"/>
-      </w:r>
-      <w:bookmarkStart w:colFirst="0" w:colLast="0" w:name="30j0zll" w:id="1"/>
-      <w:bookmarkEnd w:id="1"/>
+      </w:r>
+      <w:r>
+        <w:rPr>
+          <w:rtl w:val="0"/>
+        </w:rPr>
+        <w:t xml:space="preserve">Users can create accounts (authorization), and then login to their account (authentication).</w:t>
+        <w:br w:type="textWrapping"/>
+      </w:r>
+      <w:r>
+        <w:rPr>
+          <w:b w:val="1"/>
+          <w:rtl w:val="0"/>
+        </w:rPr>
+        <w:t xml:space="preserve">Justification:</w:t>
+        <w:br w:type="textWrapping"/>
+        <w:t xml:space="preserve">[CCRD UC 2]</w:t>
+        <w:br w:type="textWrapping"/>
+      </w:r>
+      <w:r>
+        <w:rPr>
+          <w:rtl w:val="0"/>
+        </w:rPr>
+        <w:t xml:space="preserve">This is our second highest priority use case, as it lays the groundwork for fully implementing our highest priority CCRD UC; that is abstracting the creation and entering of chats, via contacts.</w:t>
+        <w:br w:type="textWrapping"/>
+      </w:r>
+      <w:r>
+        <w:rPr>
+          <w:b w:val="1"/>
+          <w:rtl w:val="0"/>
+        </w:rPr>
+        <w:t xml:space="preserve">Outcomes:</w:t>
+        <w:br w:type="textWrapping"/>
+      </w:r>
+      <w:r>
+        <w:rPr>
+          <w:rtl w:val="0"/>
+        </w:rPr>
+        <w:t xml:space="preserve">-A person can create an account</w:t>
+        <w:br w:type="textWrapping"/>
+        <w:t xml:space="preserve">-A created account can be logged into from the device that created it and other devices.</w:t>
+        <w:br w:type="textWrapping"/>
+      </w:r>
+      <w:r>
+        <w:rPr>
+          <w:b w:val="1"/>
+          <w:rtl w:val="0"/>
+        </w:rPr>
+        <w:t xml:space="preserve">To Be Completed:</w:t>
+        <w:br w:type="textWrapping"/>
+      </w:r>
+      <w:r>
+        <w:rPr>
+          <w:rtl w:val="0"/>
+        </w:rPr>
+        <w:t xml:space="preserve">E-1</w:t>
+      </w:r>
+    </w:p>
+    <w:p>
+      <w:pPr>
+        <w:widowControl w:val="0"/>
+        <w:pBdr/>
+        <w:spacing w:line="240" w:lineRule="auto"/>
+        <w:contextualSpacing w:val="0"/>
+        <w:rPr/>
+      </w:pPr>
+      <w:r>
+        <w:rPr>
+          <w:b w:val="1"/>
+          <w:rtl w:val="0"/>
+        </w:rPr>
+        <w:t xml:space="preserve">Outcome:</w:t>
+      </w:r>
+      <w:r>
+        <mc:AlternateContent>
+          <mc:Choice Requires="wpg">
+            <w:drawing>
+              <wp:inline distB="114300" distT="114300" distL="114300" distR="114300">
+                <wp:extent cx="540684" cy="190500"/>
+                <wp:effectExtent b="0" l="0" r="0" t="0"/>
+                <wp:docPr id="5" name=""/>
+                <a:graphic>
+                  <a:graphicData uri="http://schemas.microsoft.com/office/word/2010/wordprocessingShape">
+                    <wps:wsp>
+                      <wps:cNvSpPr/>
+                      <wps:cNvPr id="2" name="Shape 2"/>
+                      <wps:spPr>
+                        <a:xfrm>
+                          <a:off x="2228850" y="723900"/>
+                          <a:ext cx="1819200" cy="628500"/>
+                        </a:xfrm>
+                        <a:prstGeom prst="rect">
+                          <a:avLst/>
+                        </a:prstGeom>
+                        <a:solidFill>
+                          <a:srgbClr val="93C47D"/>
+                        </a:solidFill>
+                        <a:ln cap="flat" cmpd="sng" w="9525">
+                          <a:solidFill>
+                            <a:srgbClr val="93C47D"/>
+                          </a:solidFill>
+                          <a:prstDash val="solid"/>
+                          <a:round/>
+                          <a:headEnd len="med" w="med" type="none"/>
+                          <a:tailEnd len="med" w="med" type="none"/>
+                        </a:ln>
+                      </wps:spPr>
+                      <wps:txbx>
+                        <w:txbxContent>
+                          <w:p>
+                            <w:pPr>
+                              <w:spacing w:after="0" w:before="0" w:line="240"/>
+                              <w:ind w:left="0" w:right="0" w:firstLine="0"/>
+                              <w:jc w:val="left"/>
+                              <w:textDirection w:val="btLr"/>
+                            </w:pPr>
+                          </w:p>
+                        </w:txbxContent>
+                      </wps:txbx>
+                      <wps:bodyPr anchorCtr="0" anchor="ctr" bIns="91425" lIns="91425" rIns="91425" tIns="91425"/>
+                    </wps:wsp>
+                  </a:graphicData>
+                </a:graphic>
+              </wp:inline>
+            </w:drawing>
+          </mc:Choice>
+          <mc:Fallback>
+            <w:drawing>
+              <wp:inline distB="114300" distT="114300" distL="114300" distR="114300">
+                <wp:extent cx="540684" cy="190500"/>
+                <wp:effectExtent b="0" l="0" r="0" t="0"/>
+                <wp:docPr id="5" name="image10.png"/>
+                <a:graphic>
+                  <a:graphicData uri="http://schemas.openxmlformats.org/drawingml/2006/picture">
+                    <pic:pic>
+                      <pic:nvPicPr>
+                        <pic:cNvPr id="0" name="image10.png"/>
+                        <pic:cNvPicPr preferRelativeResize="0"/>
+                      </pic:nvPicPr>
+                      <pic:blipFill>
+                        <a:blip r:embed="rId8"/>
+                        <a:srcRect/>
+                        <a:stretch>
+                          <a:fillRect/>
+                        </a:stretch>
+                      </pic:blipFill>
+                      <pic:spPr>
+                        <a:xfrm>
+                          <a:off x="0" y="0"/>
+                          <a:ext cx="540684" cy="190500"/>
+                        </a:xfrm>
+                        <a:prstGeom prst="rect"/>
+                        <a:ln/>
+                      </pic:spPr>
+                    </pic:pic>
+                  </a:graphicData>
+                </a:graphic>
+              </wp:inline>
+            </w:drawing>
+          </mc:Fallback>
+        </mc:AlternateContent>
+      </w:r>
+      <w:r>
+        <w:rPr>
+          <w:b w:val="1"/>
+          <w:rtl w:val="0"/>
+        </w:rPr>
+        <w:br w:type="textWrapping"/>
+      </w:r>
+      <w:r>
+        <w:rPr>
+          <w:rtl w:val="0"/>
+        </w:rPr>
+        <w:t xml:space="preserve">Successfully completed in E-1</w:t>
+      </w:r>
+    </w:p>
+    <w:p>
+      <w:pPr>
+        <w:pStyle w:val="Heading2"/>
+        <w:widowControl w:val="0"/>
+        <w:pBdr/>
+        <w:spacing w:line="240" w:lineRule="auto"/>
+        <w:contextualSpacing w:val="0"/>
+        <w:rPr>
+          <w:b w:val="1"/>
+        </w:rPr>
+      </w:pPr>
+      <w:bookmarkStart w:colFirst="0" w:colLast="0" w:name="_3i2lyh8mz8s2" w:id="10"/>
+      <w:bookmarkEnd w:id="10"/>
+      <w:r>
+        <w:rPr>
+          <w:rtl w:val="0"/>
+        </w:rPr>
+      </w:r>
+      <w:bookmarkStart w:colFirst="0" w:colLast="0" w:name="3znysh7" w:id="9"/>
+      <w:bookmarkEnd w:id="9"/>
+      <w:r>
+        <w:rPr>
+          <w:b w:val="1"/>
+          <w:rtl w:val="0"/>
+        </w:rPr>
+        <w:t xml:space="preserve">Implement “Add User To Contacts” Use Case</w:t>
+      </w:r>
+    </w:p>
+    <w:p>
+      <w:pPr>
+        <w:widowControl w:val="0"/>
+        <w:pBdr/>
+        <w:spacing w:line="240" w:lineRule="auto"/>
+        <w:contextualSpacing w:val="0"/>
+        <w:rPr/>
+      </w:pPr>
+      <w:r>
+        <w:rPr>
+          <w:b w:val="1"/>
+          <w:rtl w:val="0"/>
+        </w:rPr>
+        <w:t xml:space="preserve">Description:</w:t>
+      </w:r>
       <w:r>
         <w:rPr>
           <w:b w:val="1"/>
@@ -1857,11 +6228,187 @@
           <w:szCs w:val="28"/>
           <w:rtl w:val="0"/>
         </w:rPr>
-        <w:t xml:space="preserve">Implement “Chat” Use Case</w:t>
-      </w:r>
-    </w:p>
-    <w:p>
-      <w:pPr>
+        <w:br w:type="textWrapping"/>
+      </w:r>
+      <w:r>
+        <w:rPr>
+          <w:rtl w:val="0"/>
+        </w:rPr>
+        <w:t xml:space="preserve">Users can add other users via their account. Either by searching for them, or directly by their user handle/id.</w:t>
+        <w:br w:type="textWrapping"/>
+      </w:r>
+      <w:r>
+        <w:rPr>
+          <w:b w:val="1"/>
+          <w:rtl w:val="0"/>
+        </w:rPr>
+        <w:t xml:space="preserve">Justification:</w:t>
+        <w:br w:type="textWrapping"/>
+        <w:t xml:space="preserve">[CCRD UC 3]</w:t>
+        <w:br w:type="textWrapping"/>
+      </w:r>
+      <w:r>
+        <w:rPr>
+          <w:rtl w:val="0"/>
+        </w:rPr>
+        <w:t xml:space="preserve">These are our third highest priority CCRD UC, as it is the next step towards fully implementing our highest priority UC.</w:t>
+        <w:br w:type="textWrapping"/>
+      </w:r>
+      <w:r>
+        <w:rPr>
+          <w:b w:val="1"/>
+          <w:rtl w:val="0"/>
+        </w:rPr>
+        <w:t xml:space="preserve">Outcomes:</w:t>
+        <w:br w:type="textWrapping"/>
+      </w:r>
+      <w:r>
+        <w:rPr>
+          <w:rtl w:val="0"/>
+        </w:rPr>
+        <w:t xml:space="preserve">-A user can search for another user, and request to add them as a contact</w:t>
+        <w:br w:type="textWrapping"/>
+        <w:t xml:space="preserve">-A user can accept a contact-add request</w:t>
+        <w:br w:type="textWrapping"/>
+        <w:t xml:space="preserve">-A user can decline a contact-add request</w:t>
+        <w:br w:type="textWrapping"/>
+      </w:r>
+      <w:r>
+        <w:rPr>
+          <w:b w:val="1"/>
+          <w:rtl w:val="0"/>
+        </w:rPr>
+        <w:t xml:space="preserve">To Be Completed:</w:t>
+        <w:br w:type="textWrapping"/>
+      </w:r>
+      <w:r>
+        <w:rPr>
+          <w:rtl w:val="0"/>
+        </w:rPr>
+        <w:t xml:space="preserve">E-2</w:t>
+      </w:r>
+    </w:p>
+    <w:p>
+      <w:pPr>
+        <w:widowControl w:val="0"/>
+        <w:pBdr/>
+        <w:spacing w:line="240" w:lineRule="auto"/>
+        <w:contextualSpacing w:val="0"/>
+        <w:rPr/>
+      </w:pPr>
+      <w:r>
+        <w:rPr>
+          <w:b w:val="1"/>
+          <w:rtl w:val="0"/>
+        </w:rPr>
+        <w:t xml:space="preserve">Outcome: </w:t>
+      </w:r>
+      <w:r>
+        <mc:AlternateContent>
+          <mc:Choice Requires="wpg">
+            <w:drawing>
+              <wp:inline distB="114300" distT="114300" distL="114300" distR="114300">
+                <wp:extent cx="540684" cy="190500"/>
+                <wp:effectExtent b="0" l="0" r="0" t="0"/>
+                <wp:docPr id="6" name=""/>
+                <a:graphic>
+                  <a:graphicData uri="http://schemas.microsoft.com/office/word/2010/wordprocessingShape">
+                    <wps:wsp>
+                      <wps:cNvSpPr/>
+                      <wps:cNvPr id="2" name="Shape 2"/>
+                      <wps:spPr>
+                        <a:xfrm>
+                          <a:off x="2228850" y="723900"/>
+                          <a:ext cx="1819200" cy="628500"/>
+                        </a:xfrm>
+                        <a:prstGeom prst="rect">
+                          <a:avLst/>
+                        </a:prstGeom>
+                        <a:solidFill>
+                          <a:srgbClr val="93C47D"/>
+                        </a:solidFill>
+                        <a:ln cap="flat" cmpd="sng" w="9525">
+                          <a:solidFill>
+                            <a:srgbClr val="93C47D"/>
+                          </a:solidFill>
+                          <a:prstDash val="solid"/>
+                          <a:round/>
+                          <a:headEnd len="med" w="med" type="none"/>
+                          <a:tailEnd len="med" w="med" type="none"/>
+                        </a:ln>
+                      </wps:spPr>
+                      <wps:txbx>
+                        <w:txbxContent>
+                          <w:p>
+                            <w:pPr>
+                              <w:spacing w:after="0" w:before="0" w:line="240"/>
+                              <w:ind w:left="0" w:right="0" w:firstLine="0"/>
+                              <w:jc w:val="left"/>
+                              <w:textDirection w:val="btLr"/>
+                            </w:pPr>
+                          </w:p>
+                        </w:txbxContent>
+                      </wps:txbx>
+                      <wps:bodyPr anchorCtr="0" anchor="ctr" bIns="91425" lIns="91425" rIns="91425" tIns="91425"/>
+                    </wps:wsp>
+                  </a:graphicData>
+                </a:graphic>
+              </wp:inline>
+            </w:drawing>
+          </mc:Choice>
+          <mc:Fallback>
+            <w:drawing>
+              <wp:inline distB="114300" distT="114300" distL="114300" distR="114300">
+                <wp:extent cx="540684" cy="190500"/>
+                <wp:effectExtent b="0" l="0" r="0" t="0"/>
+                <wp:docPr id="6" name="image12.png"/>
+                <a:graphic>
+                  <a:graphicData uri="http://schemas.openxmlformats.org/drawingml/2006/picture">
+                    <pic:pic>
+                      <pic:nvPicPr>
+                        <pic:cNvPr id="0" name="image12.png"/>
+                        <pic:cNvPicPr preferRelativeResize="0"/>
+                      </pic:nvPicPr>
+                      <pic:blipFill>
+                        <a:blip r:embed="rId9"/>
+                        <a:srcRect/>
+                        <a:stretch>
+                          <a:fillRect/>
+                        </a:stretch>
+                      </pic:blipFill>
+                      <pic:spPr>
+                        <a:xfrm>
+                          <a:off x="0" y="0"/>
+                          <a:ext cx="540684" cy="190500"/>
+                        </a:xfrm>
+                        <a:prstGeom prst="rect"/>
+                        <a:ln/>
+                      </pic:spPr>
+                    </pic:pic>
+                  </a:graphicData>
+                </a:graphic>
+              </wp:inline>
+            </w:drawing>
+          </mc:Fallback>
+        </mc:AlternateContent>
+      </w:r>
+      <w:r>
+        <w:rPr>
+          <w:b w:val="1"/>
+          <w:rtl w:val="0"/>
+        </w:rPr>
+        <w:br w:type="textWrapping"/>
+      </w:r>
+      <w:r>
+        <w:rPr>
+          <w:rtl w:val="0"/>
+        </w:rPr>
+        <w:t xml:space="preserve">Successfully completed in E-2, with GUI completed in E-3, and debugging continuing as some issues are occurring with retrieving a user's contact list.</w:t>
+      </w:r>
+    </w:p>
+    <w:p>
+      <w:pPr>
+        <w:pStyle w:val="Heading2"/>
         <w:widowControl w:val="0"/>
         <w:pBdr/>
         <w:spacing w:line="240" w:lineRule="auto"/>
@@ -1872,13 +6419,8 @@
           <w:szCs w:val="28"/>
         </w:rPr>
       </w:pPr>
-      <w:r>
-        <w:rPr>
-          <w:b w:val="1"/>
-          <w:rtl w:val="0"/>
-        </w:rPr>
-        <w:t xml:space="preserve">Description:</w:t>
-      </w:r>
+      <w:bookmarkStart w:colFirst="0" w:colLast="0" w:name="_jnpv2eebgba1" w:id="12"/>
+      <w:bookmarkEnd w:id="12"/>
       <w:r>
         <w:rPr>
           <w:b w:val="1"/>
@@ -1888,99 +6430,8 @@
         </w:rPr>
         <w:br w:type="textWrapping"/>
       </w:r>
-      <w:r>
-        <w:rPr>
-          <w:rtl w:val="0"/>
-        </w:rPr>
-        <w:t xml:space="preserve">Two users on different client devices can join and participate in a chat.</w:t>
-        <w:br w:type="textWrapping"/>
-        <w:t xml:space="preserve">Users can start a chat with another user who is in their contacts, by selecting that contact.</w:t>
-        <w:br w:type="textWrapping"/>
-      </w:r>
-      <w:r>
-        <w:rPr>
-          <w:b w:val="1"/>
-          <w:rtl w:val="0"/>
-        </w:rPr>
-        <w:t xml:space="preserve">Justification:</w:t>
-        <w:br w:type="textWrapping"/>
-        <w:t xml:space="preserve">[CCRD UC 1]</w:t>
-        <w:br w:type="textWrapping"/>
-      </w:r>
-      <w:r>
-        <w:rPr>
-          <w:rtl w:val="0"/>
-        </w:rPr>
-        <w:t xml:space="preserve">This is our highest priority CCRD UC, as it is the essence of the whole project. We need to show that we can have this basic functionality before moving on to improving it and making the system more usable.</w:t>
-        <w:br w:type="textWrapping"/>
-      </w:r>
-      <w:r>
-        <w:rPr>
-          <w:b w:val="1"/>
-          <w:rtl w:val="0"/>
-        </w:rPr>
-        <w:t xml:space="preserve">Involves:</w:t>
-        <w:br w:type="textWrapping"/>
-      </w:r>
-      <w:r>
-        <w:rPr>
-          <w:rtl w:val="0"/>
-        </w:rPr>
-        <w:t xml:space="preserve">-Log In</w:t>
-        <w:br w:type="textWrapping"/>
-        <w:t xml:space="preserve">-Add User To Contacts</w:t>
-      </w:r>
-      <w:r>
-        <w:rPr>
-          <w:b w:val="1"/>
-          <w:rtl w:val="0"/>
-        </w:rPr>
-        <w:br w:type="textWrapping"/>
-      </w:r>
-      <w:r>
-        <w:rPr>
-          <w:rtl w:val="0"/>
-        </w:rPr>
-        <w:t xml:space="preserve">-View Chats</w:t>
-      </w:r>
-      <w:r>
-        <w:rPr>
-          <w:b w:val="1"/>
-          <w:rtl w:val="0"/>
-        </w:rPr>
-        <w:br w:type="textWrapping"/>
-      </w:r>
-      <w:r>
-        <w:rPr>
-          <w:rtl w:val="0"/>
-        </w:rPr>
-        <w:t xml:space="preserve">-Send Message</w:t>
-        <w:br w:type="textWrapping"/>
-        <w:t xml:space="preserve">-Receive Message</w:t>
-        <w:br w:type="textWrapping"/>
-        <w:t xml:space="preserve">-Message Notification</w:t>
-        <w:br w:type="textWrapping"/>
-      </w:r>
-      <w:r>
-        <w:rPr>
-          <w:b w:val="1"/>
-          <w:rtl w:val="0"/>
-        </w:rPr>
-        <w:t xml:space="preserve">Outcomes:</w:t>
-        <w:br w:type="textWrapping"/>
-      </w:r>
-      <w:r>
-        <w:rPr>
-          <w:rtl w:val="0"/>
-        </w:rPr>
-        <w:t xml:space="preserve">-A user can start a chat with a contact</w:t>
-        <w:br w:type="textWrapping"/>
-        <w:t xml:space="preserve">-A message can be sent</w:t>
-        <w:br w:type="textWrapping"/>
-        <w:t xml:space="preserve">-A sent message is received</w:t>
-        <w:br w:type="textWrapping"/>
-        <w:t xml:space="preserve">-A user can open an existing chat</w:t>
-      </w:r>
+      <w:bookmarkStart w:colFirst="0" w:colLast="0" w:name="2et92p0" w:id="11"/>
+      <w:bookmarkEnd w:id="11"/>
       <w:r>
         <w:rPr>
           <w:b w:val="1"/>
@@ -1988,11 +6439,24 @@
           <w:szCs w:val="28"/>
           <w:rtl w:val="0"/>
         </w:rPr>
-        <w:br w:type="textWrapping"/>
-        <w:br w:type="textWrapping"/>
-      </w:r>
-      <w:bookmarkStart w:colFirst="0" w:colLast="0" w:name="1fob9te" w:id="2"/>
-      <w:bookmarkEnd w:id="2"/>
+        <w:t xml:space="preserve">Implement “View Contacts” Use Case</w:t>
+      </w:r>
+    </w:p>
+    <w:p>
+      <w:pPr>
+        <w:widowControl w:val="0"/>
+        <w:pBdr/>
+        <w:spacing w:line="240" w:lineRule="auto"/>
+        <w:contextualSpacing w:val="0"/>
+        <w:rPr/>
+      </w:pPr>
+      <w:r>
+        <w:rPr>
+          <w:b w:val="1"/>
+          <w:rtl w:val="0"/>
+        </w:rPr>
+        <w:t xml:space="preserve">Description:</w:t>
+      </w:r>
       <w:r>
         <w:rPr>
           <w:b w:val="1"/>
@@ -2000,11 +6464,179 @@
           <w:szCs w:val="28"/>
           <w:rtl w:val="0"/>
         </w:rPr>
-        <w:t xml:space="preserve">Implement “Create Account” Use Case</w:t>
-      </w:r>
-    </w:p>
-    <w:p>
-      <w:pPr>
+        <w:br w:type="textWrapping"/>
+      </w:r>
+      <w:r>
+        <w:rPr>
+          <w:rtl w:val="0"/>
+        </w:rPr>
+        <w:t xml:space="preserve">Users can view all their contacts, and search for a specific contact.</w:t>
+        <w:br w:type="textWrapping"/>
+        <w:t xml:space="preserve">When viewing each contact, they can see their presence.</w:t>
+        <w:br w:type="textWrapping"/>
+      </w:r>
+      <w:r>
+        <w:rPr>
+          <w:b w:val="1"/>
+          <w:rtl w:val="0"/>
+        </w:rPr>
+        <w:t xml:space="preserve">Justification:</w:t>
+        <w:br w:type="textWrapping"/>
+        <w:t xml:space="preserve">[CCRD UC 3]</w:t>
+        <w:br w:type="textWrapping"/>
+      </w:r>
+      <w:r>
+        <w:rPr>
+          <w:rtl w:val="0"/>
+        </w:rPr>
+        <w:t xml:space="preserve">These are our third highest priority CCRD UC, as it is the next step towards fully implementing our highest priority UC.</w:t>
+        <w:br w:type="textWrapping"/>
+      </w:r>
+      <w:r>
+        <w:rPr>
+          <w:b w:val="1"/>
+          <w:rtl w:val="0"/>
+        </w:rPr>
+        <w:t xml:space="preserve">Outcomes:</w:t>
+      </w:r>
+      <w:r>
+        <w:rPr>
+          <w:rtl w:val="0"/>
+        </w:rPr>
+        <w:br w:type="textWrapping"/>
+        <w:t xml:space="preserve">-A user can view all of their contacts.</w:t>
+        <w:br w:type="textWrapping"/>
+        <w:t xml:space="preserve">-A user can view a specific contact.</w:t>
+        <w:br w:type="textWrapping"/>
+      </w:r>
+      <w:r>
+        <w:rPr>
+          <w:b w:val="1"/>
+          <w:rtl w:val="0"/>
+        </w:rPr>
+        <w:t xml:space="preserve">To Be Completed:</w:t>
+        <w:br w:type="textWrapping"/>
+      </w:r>
+      <w:r>
+        <w:rPr>
+          <w:rtl w:val="0"/>
+        </w:rPr>
+        <w:t xml:space="preserve">E-2</w:t>
+        <w:br w:type="textWrapping"/>
+      </w:r>
+      <w:r>
+        <w:rPr>
+          <w:b w:val="1"/>
+          <w:rtl w:val="0"/>
+        </w:rPr>
+        <w:t xml:space="preserve">Outcome: </w:t>
+      </w:r>
+      <w:r>
+        <mc:AlternateContent>
+          <mc:Choice Requires="wpg">
+            <w:drawing>
+              <wp:inline distB="114300" distT="114300" distL="114300" distR="114300">
+                <wp:extent cx="540684" cy="190500"/>
+                <wp:effectExtent b="0" l="0" r="0" t="0"/>
+                <wp:docPr id="2" name=""/>
+                <a:graphic>
+                  <a:graphicData uri="http://schemas.microsoft.com/office/word/2010/wordprocessingShape">
+                    <wps:wsp>
+                      <wps:cNvSpPr/>
+                      <wps:cNvPr id="2" name="Shape 2"/>
+                      <wps:spPr>
+                        <a:xfrm>
+                          <a:off x="2228850" y="723900"/>
+                          <a:ext cx="1819200" cy="628500"/>
+                        </a:xfrm>
+                        <a:prstGeom prst="rect">
+                          <a:avLst/>
+                        </a:prstGeom>
+                        <a:solidFill>
+                          <a:srgbClr val="93C47D"/>
+                        </a:solidFill>
+                        <a:ln cap="flat" cmpd="sng" w="9525">
+                          <a:solidFill>
+                            <a:srgbClr val="93C47D"/>
+                          </a:solidFill>
+                          <a:prstDash val="solid"/>
+                          <a:round/>
+                          <a:headEnd len="med" w="med" type="none"/>
+                          <a:tailEnd len="med" w="med" type="none"/>
+                        </a:ln>
+                      </wps:spPr>
+                      <wps:txbx>
+                        <w:txbxContent>
+                          <w:p>
+                            <w:pPr>
+                              <w:spacing w:after="0" w:before="0" w:line="240"/>
+                              <w:ind w:left="0" w:right="0" w:firstLine="0"/>
+                              <w:jc w:val="left"/>
+                              <w:textDirection w:val="btLr"/>
+                            </w:pPr>
+                          </w:p>
+                        </w:txbxContent>
+                      </wps:txbx>
+                      <wps:bodyPr anchorCtr="0" anchor="ctr" bIns="91425" lIns="91425" rIns="91425" tIns="91425"/>
+                    </wps:wsp>
+                  </a:graphicData>
+                </a:graphic>
+              </wp:inline>
+            </w:drawing>
+          </mc:Choice>
+          <mc:Fallback>
+            <w:drawing>
+              <wp:inline distB="114300" distT="114300" distL="114300" distR="114300">
+                <wp:extent cx="540684" cy="190500"/>
+                <wp:effectExtent b="0" l="0" r="0" t="0"/>
+                <wp:docPr id="2" name="image4.png"/>
+                <a:graphic>
+                  <a:graphicData uri="http://schemas.openxmlformats.org/drawingml/2006/picture">
+                    <pic:pic>
+                      <pic:nvPicPr>
+                        <pic:cNvPr id="0" name="image4.png"/>
+                        <pic:cNvPicPr preferRelativeResize="0"/>
+                      </pic:nvPicPr>
+                      <pic:blipFill>
+                        <a:blip r:embed="rId10"/>
+                        <a:srcRect/>
+                        <a:stretch>
+                          <a:fillRect/>
+                        </a:stretch>
+                      </pic:blipFill>
+                      <pic:spPr>
+                        <a:xfrm>
+                          <a:off x="0" y="0"/>
+                          <a:ext cx="540684" cy="190500"/>
+                        </a:xfrm>
+                        <a:prstGeom prst="rect"/>
+                        <a:ln/>
+                      </pic:spPr>
+                    </pic:pic>
+                  </a:graphicData>
+                </a:graphic>
+              </wp:inline>
+            </w:drawing>
+          </mc:Fallback>
+        </mc:AlternateContent>
+      </w:r>
+      <w:r>
+        <w:rPr>
+          <w:b w:val="1"/>
+          <w:rtl w:val="0"/>
+        </w:rPr>
+        <w:br w:type="textWrapping"/>
+      </w:r>
+      <w:r>
+        <w:rPr>
+          <w:rtl w:val="0"/>
+        </w:rPr>
+        <w:t xml:space="preserve">Successfully completed in E-2, with GUI developed in E-3, and debugging continuing as some issues are occurring with retrieving a user's contact list.</w:t>
+      </w:r>
+    </w:p>
+    <w:p>
+      <w:pPr>
+        <w:pStyle w:val="Heading2"/>
         <w:widowControl w:val="0"/>
         <w:pBdr/>
         <w:spacing w:line="240" w:lineRule="auto"/>
@@ -2015,13 +6647,8 @@
           <w:szCs w:val="28"/>
         </w:rPr>
       </w:pPr>
-      <w:r>
-        <w:rPr>
-          <w:b w:val="1"/>
-          <w:rtl w:val="0"/>
-        </w:rPr>
-        <w:t xml:space="preserve">Description:</w:t>
-      </w:r>
+      <w:bookmarkStart w:colFirst="0" w:colLast="0" w:name="_82q3da11zeuc" w:id="14"/>
+      <w:bookmarkEnd w:id="14"/>
       <w:r>
         <w:rPr>
           <w:b w:val="1"/>
@@ -2029,48 +6656,21 @@
           <w:szCs w:val="28"/>
           <w:rtl w:val="0"/>
         </w:rPr>
-        <w:br w:type="textWrapping"/>
-      </w:r>
-      <w:r>
-        <w:rPr>
-          <w:rtl w:val="0"/>
-        </w:rPr>
-        <w:t xml:space="preserve">Users can create accounts (authorization), and then login to their account (authentication).</w:t>
-        <w:br w:type="textWrapping"/>
-      </w:r>
-      <w:r>
-        <w:rPr>
-          <w:b w:val="1"/>
-          <w:rtl w:val="0"/>
-        </w:rPr>
-        <w:t xml:space="preserve">Justification:</w:t>
-        <w:br w:type="textWrapping"/>
-        <w:t xml:space="preserve">[CCRD UC 2]</w:t>
-        <w:br w:type="textWrapping"/>
-      </w:r>
-      <w:r>
-        <w:rPr>
-          <w:rtl w:val="0"/>
-        </w:rPr>
-        <w:t xml:space="preserve">This is our second highest priority use case, as it lays the groundwork for fully implementing our highest priority CCRD UC; that is abstracting the creation and entering of chats, via contacts.</w:t>
-        <w:br w:type="textWrapping"/>
-      </w:r>
-      <w:r>
-        <w:rPr>
-          <w:b w:val="1"/>
-          <w:rtl w:val="0"/>
-        </w:rPr>
-        <w:t xml:space="preserve">Outcomes:</w:t>
-        <w:br w:type="textWrapping"/>
-      </w:r>
-      <w:r>
-        <w:rPr>
-          <w:rtl w:val="0"/>
-        </w:rPr>
-        <w:t xml:space="preserve">-A person can create an account</w:t>
-        <w:br w:type="textWrapping"/>
-        <w:t xml:space="preserve">-A created account can be logged into from the device that created it and other devices.</w:t>
-      </w:r>
+        <w:t xml:space="preserve"> </w:t>
+      </w:r>
+      <w:r>
+        <w:rPr>
+          <w:rtl w:val="0"/>
+        </w:rPr>
+        <w:br w:type="textWrapping"/>
+      </w:r>
+      <w:r>
+        <w:rPr>
+          <w:rtl w:val="0"/>
+        </w:rPr>
+      </w:r>
+      <w:bookmarkStart w:colFirst="0" w:colLast="0" w:name="tyjcwt" w:id="13"/>
+      <w:bookmarkEnd w:id="13"/>
       <w:r>
         <w:rPr>
           <w:b w:val="1"/>
@@ -2078,40 +6678,240 @@
           <w:szCs w:val="28"/>
           <w:rtl w:val="0"/>
         </w:rPr>
-        <w:br w:type="textWrapping"/>
-        <w:br w:type="textWrapping"/>
-      </w:r>
-      <w:bookmarkStart w:colFirst="0" w:colLast="0" w:name="3znysh7" w:id="3"/>
-      <w:bookmarkEnd w:id="3"/>
-      <w:r>
+        <w:t xml:space="preserve">Implement “View Chats” Use Case</w:t>
+      </w:r>
+    </w:p>
+    <w:p>
+      <w:pPr>
+        <w:widowControl w:val="0"/>
+        <w:pBdr/>
+        <w:spacing w:line="240" w:lineRule="auto"/>
+        <w:contextualSpacing w:val="0"/>
+        <w:rPr/>
+      </w:pPr>
+      <w:r>
+        <w:rPr>
+          <w:b w:val="1"/>
+          <w:rtl w:val="0"/>
+        </w:rPr>
+        <w:t xml:space="preserve">Description:</w:t>
+        <w:br w:type="textWrapping"/>
+      </w:r>
+      <w:r>
+        <w:rPr>
+          <w:rtl w:val="0"/>
+        </w:rPr>
+        <w:t xml:space="preserve">Users can view all their chats and switch between them.</w:t>
+        <w:br w:type="textWrapping"/>
+      </w:r>
+      <w:r>
+        <w:rPr>
+          <w:b w:val="1"/>
+          <w:rtl w:val="0"/>
+        </w:rPr>
+        <w:t xml:space="preserve">Justification:</w:t>
+        <w:br w:type="textWrapping"/>
+      </w:r>
+      <w:r>
+        <w:rPr>
+          <w:rtl w:val="0"/>
+        </w:rPr>
+        <w:t xml:space="preserve">This needs to be implemented to some extent during </w:t>
+      </w:r>
+      <w:r>
+        <w:rPr>
+          <w:color w:val="a61c00"/>
+          <w:rtl w:val="0"/>
+        </w:rPr>
+        <w:t xml:space="preserve">Implement “Chat” Use Case</w:t>
+      </w:r>
+      <w:r>
+        <w:rPr>
+          <w:rtl w:val="0"/>
+        </w:rPr>
+        <w:t xml:space="preserve">.</w:t>
+        <w:br w:type="textWrapping"/>
+      </w:r>
+      <w:r>
+        <w:rPr>
+          <w:b w:val="1"/>
+          <w:rtl w:val="0"/>
+        </w:rPr>
+        <w:t xml:space="preserve">Outcomes:</w:t>
+        <w:br w:type="textWrapping"/>
+      </w:r>
+      <w:r>
+        <w:rPr>
+          <w:rtl w:val="0"/>
+        </w:rPr>
+        <w:t xml:space="preserve">-A user can view all of their chats</w:t>
+        <w:br w:type="textWrapping"/>
+        <w:t xml:space="preserve">-A user can select and view a specific chat from the chats view</w:t>
+        <w:br w:type="textWrapping"/>
+        <w:t xml:space="preserve">-A user can select and view a specific chat from the contacts view</w:t>
+      </w:r>
+    </w:p>
+    <w:p>
+      <w:pPr>
+        <w:widowControl w:val="0"/>
+        <w:pBdr/>
+        <w:spacing w:line="240" w:lineRule="auto"/>
+        <w:contextualSpacing w:val="0"/>
+        <w:rPr/>
+      </w:pPr>
+      <w:r>
+        <w:rPr>
+          <w:b w:val="1"/>
+          <w:rtl w:val="0"/>
+        </w:rPr>
+        <w:t xml:space="preserve">To Be Completed:</w:t>
+        <w:br w:type="textWrapping"/>
+      </w:r>
+      <w:r>
+        <w:rPr>
+          <w:rtl w:val="0"/>
+        </w:rPr>
+        <w:t xml:space="preserve">E-2</w:t>
+        <w:br w:type="textWrapping"/>
+      </w:r>
+      <w:r>
+        <w:rPr>
+          <w:b w:val="1"/>
+          <w:rtl w:val="0"/>
+        </w:rPr>
+        <w:t xml:space="preserve">Outcome: </w:t>
+      </w:r>
+      <w:r>
+        <mc:AlternateContent>
+          <mc:Choice Requires="wpg">
+            <w:drawing>
+              <wp:inline distB="114300" distT="114300" distL="114300" distR="114300">
+                <wp:extent cx="540684" cy="190500"/>
+                <wp:effectExtent b="0" l="0" r="0" t="0"/>
+                <wp:docPr id="4" name=""/>
+                <a:graphic>
+                  <a:graphicData uri="http://schemas.microsoft.com/office/word/2010/wordprocessingShape">
+                    <wps:wsp>
+                      <wps:cNvSpPr/>
+                      <wps:cNvPr id="2" name="Shape 2"/>
+                      <wps:spPr>
+                        <a:xfrm>
+                          <a:off x="2228850" y="723900"/>
+                          <a:ext cx="1819200" cy="628500"/>
+                        </a:xfrm>
+                        <a:prstGeom prst="rect">
+                          <a:avLst/>
+                        </a:prstGeom>
+                        <a:solidFill>
+                          <a:srgbClr val="93C47D"/>
+                        </a:solidFill>
+                        <a:ln cap="flat" cmpd="sng" w="9525">
+                          <a:solidFill>
+                            <a:srgbClr val="93C47D"/>
+                          </a:solidFill>
+                          <a:prstDash val="solid"/>
+                          <a:round/>
+                          <a:headEnd len="med" w="med" type="none"/>
+                          <a:tailEnd len="med" w="med" type="none"/>
+                        </a:ln>
+                      </wps:spPr>
+                      <wps:txbx>
+                        <w:txbxContent>
+                          <w:p>
+                            <w:pPr>
+                              <w:spacing w:after="0" w:before="0" w:line="240"/>
+                              <w:ind w:left="0" w:right="0" w:firstLine="0"/>
+                              <w:jc w:val="left"/>
+                              <w:textDirection w:val="btLr"/>
+                            </w:pPr>
+                          </w:p>
+                        </w:txbxContent>
+                      </wps:txbx>
+                      <wps:bodyPr anchorCtr="0" anchor="ctr" bIns="91425" lIns="91425" rIns="91425" tIns="91425"/>
+                    </wps:wsp>
+                  </a:graphicData>
+                </a:graphic>
+              </wp:inline>
+            </w:drawing>
+          </mc:Choice>
+          <mc:Fallback>
+            <w:drawing>
+              <wp:inline distB="114300" distT="114300" distL="114300" distR="114300">
+                <wp:extent cx="540684" cy="190500"/>
+                <wp:effectExtent b="0" l="0" r="0" t="0"/>
+                <wp:docPr id="4" name="image8.png"/>
+                <a:graphic>
+                  <a:graphicData uri="http://schemas.openxmlformats.org/drawingml/2006/picture">
+                    <pic:pic>
+                      <pic:nvPicPr>
+                        <pic:cNvPr id="0" name="image8.png"/>
+                        <pic:cNvPicPr preferRelativeResize="0"/>
+                      </pic:nvPicPr>
+                      <pic:blipFill>
+                        <a:blip r:embed="rId11"/>
+                        <a:srcRect/>
+                        <a:stretch>
+                          <a:fillRect/>
+                        </a:stretch>
+                      </pic:blipFill>
+                      <pic:spPr>
+                        <a:xfrm>
+                          <a:off x="0" y="0"/>
+                          <a:ext cx="540684" cy="190500"/>
+                        </a:xfrm>
+                        <a:prstGeom prst="rect"/>
+                        <a:ln/>
+                      </pic:spPr>
+                    </pic:pic>
+                  </a:graphicData>
+                </a:graphic>
+              </wp:inline>
+            </w:drawing>
+          </mc:Fallback>
+        </mc:AlternateContent>
+      </w:r>
+      <w:r>
+        <w:rPr>
+          <w:b w:val="1"/>
+          <w:rtl w:val="0"/>
+        </w:rPr>
+        <w:br w:type="textWrapping"/>
+      </w:r>
+      <w:r>
+        <w:rPr>
+          <w:rtl w:val="0"/>
+        </w:rPr>
+        <w:t xml:space="preserve">Successfully completed in E-2, with GUI developed in E-3.</w:t>
+        <w:br w:type="textWrapping"/>
+        <w:t xml:space="preserve">Implemented as a list of contacts, each of which is associated with one chat (can only have one 2 person chat session with a given contact).</w:t>
+      </w:r>
+    </w:p>
+    <w:p>
+      <w:pPr>
+        <w:pStyle w:val="Heading2"/>
+        <w:widowControl w:val="0"/>
+        <w:pBdr/>
+        <w:spacing w:line="240" w:lineRule="auto"/>
+        <w:contextualSpacing w:val="0"/>
         <w:rPr>
           <w:b w:val="1"/>
           <w:sz w:val="28"/>
           <w:szCs w:val="28"/>
-          <w:rtl w:val="0"/>
-        </w:rPr>
-        <w:t xml:space="preserve">Implement “Add User To Contacts” Use Case</w:t>
-      </w:r>
-    </w:p>
-    <w:p>
-      <w:pPr>
-        <w:widowControl w:val="0"/>
-        <w:pBdr/>
-        <w:spacing w:line="240" w:lineRule="auto"/>
-        <w:contextualSpacing w:val="0"/>
+        </w:rPr>
+      </w:pPr>
+      <w:bookmarkStart w:colFirst="0" w:colLast="0" w:name="_d6bnqox9mlvh" w:id="16"/>
+      <w:bookmarkEnd w:id="16"/>
+      <w:r>
         <w:rPr>
           <w:b w:val="1"/>
           <w:sz w:val="28"/>
           <w:szCs w:val="28"/>
-        </w:rPr>
-      </w:pPr>
-      <w:r>
-        <w:rPr>
-          <w:b w:val="1"/>
-          <w:rtl w:val="0"/>
-        </w:rPr>
-        <w:t xml:space="preserve">Description:</w:t>
-      </w:r>
+          <w:rtl w:val="0"/>
+        </w:rPr>
+        <w:t xml:space="preserve"> </w:t>
+      </w:r>
+      <w:bookmarkStart w:colFirst="0" w:colLast="0" w:name="3dy6vkm" w:id="15"/>
+      <w:bookmarkEnd w:id="15"/>
       <w:r>
         <w:rPr>
           <w:b w:val="1"/>
@@ -2119,13 +6919,30 @@
           <w:szCs w:val="28"/>
           <w:rtl w:val="0"/>
         </w:rPr>
-        <w:br w:type="textWrapping"/>
-      </w:r>
-      <w:r>
-        <w:rPr>
-          <w:rtl w:val="0"/>
-        </w:rPr>
-        <w:t xml:space="preserve">Users can add other users via their account. Either by searching for them, or directly by their user handle/id.</w:t>
+        <w:t xml:space="preserve">Implement “Notifications” Sub-Use Case</w:t>
+      </w:r>
+    </w:p>
+    <w:p>
+      <w:pPr>
+        <w:widowControl w:val="0"/>
+        <w:pBdr/>
+        <w:spacing w:line="240" w:lineRule="auto"/>
+        <w:contextualSpacing w:val="0"/>
+        <w:rPr/>
+      </w:pPr>
+      <w:r>
+        <w:rPr>
+          <w:b w:val="1"/>
+          <w:rtl w:val="0"/>
+        </w:rPr>
+        <w:t xml:space="preserve">Description:</w:t>
+        <w:br w:type="textWrapping"/>
+      </w:r>
+      <w:r>
+        <w:rPr>
+          <w:rtl w:val="0"/>
+        </w:rPr>
+        <w:t xml:space="preserve">Users receive notifications for events such as: contact add request, contact add request accepted, new message.</w:t>
         <w:br w:type="textWrapping"/>
       </w:r>
       <w:r>
@@ -2135,14 +6952,266 @@
         </w:rPr>
         <w:t xml:space="preserve">Justification:</w:t>
         <w:br w:type="textWrapping"/>
-        <w:t xml:space="preserve">[CCRD UC 3]</w:t>
-        <w:br w:type="textWrapping"/>
-      </w:r>
-      <w:r>
-        <w:rPr>
-          <w:rtl w:val="0"/>
-        </w:rPr>
-        <w:t xml:space="preserve">These are our third highest priority CCRD UC, as it is the next step towards fully implementing our highest priority UC.</w:t>
+      </w:r>
+      <w:r>
+        <w:rPr>
+          <w:rtl w:val="0"/>
+        </w:rPr>
+        <w:t xml:space="preserve">Notifications are not part of our CCRD UC’s, however they are an essential part of creating the real time and fast response environment of an instant messenger, and ensuring that important events are not unseen for some time or missed altogether.</w:t>
+        <w:br w:type="textWrapping"/>
+        <w:t xml:space="preserve">It may also exercise some aspect of the architecture that is not by the other work items.</w:t>
+        <w:br w:type="textWrapping"/>
+      </w:r>
+      <w:r>
+        <w:rPr>
+          <w:b w:val="1"/>
+          <w:rtl w:val="0"/>
+        </w:rPr>
+        <w:t xml:space="preserve">Outcomes: </w:t>
+      </w:r>
+      <w:r>
+        <mc:AlternateContent>
+          <mc:Choice Requires="wpg">
+            <w:drawing>
+              <wp:inline distB="114300" distT="114300" distL="114300" distR="114300">
+                <wp:extent cx="540684" cy="190500"/>
+                <wp:effectExtent b="0" l="0" r="0" t="0"/>
+                <wp:docPr id="3" name=""/>
+                <a:graphic>
+                  <a:graphicData uri="http://schemas.microsoft.com/office/word/2010/wordprocessingShape">
+                    <wps:wsp>
+                      <wps:cNvSpPr/>
+                      <wps:cNvPr id="2" name="Shape 2"/>
+                      <wps:spPr>
+                        <a:xfrm>
+                          <a:off x="2228850" y="723900"/>
+                          <a:ext cx="1819200" cy="628500"/>
+                        </a:xfrm>
+                        <a:prstGeom prst="rect">
+                          <a:avLst/>
+                        </a:prstGeom>
+                        <a:solidFill>
+                          <a:srgbClr val="93C47D"/>
+                        </a:solidFill>
+                        <a:ln cap="flat" cmpd="sng" w="9525">
+                          <a:solidFill>
+                            <a:srgbClr val="93C47D"/>
+                          </a:solidFill>
+                          <a:prstDash val="solid"/>
+                          <a:round/>
+                          <a:headEnd len="med" w="med" type="none"/>
+                          <a:tailEnd len="med" w="med" type="none"/>
+                        </a:ln>
+                      </wps:spPr>
+                      <wps:txbx>
+                        <w:txbxContent>
+                          <w:p>
+                            <w:pPr>
+                              <w:spacing w:after="0" w:before="0" w:line="240"/>
+                              <w:ind w:left="0" w:right="0" w:firstLine="0"/>
+                              <w:jc w:val="left"/>
+                              <w:textDirection w:val="btLr"/>
+                            </w:pPr>
+                          </w:p>
+                        </w:txbxContent>
+                      </wps:txbx>
+                      <wps:bodyPr anchorCtr="0" anchor="ctr" bIns="91425" lIns="91425" rIns="91425" tIns="91425"/>
+                    </wps:wsp>
+                  </a:graphicData>
+                </a:graphic>
+              </wp:inline>
+            </w:drawing>
+          </mc:Choice>
+          <mc:Fallback>
+            <w:drawing>
+              <wp:inline distB="114300" distT="114300" distL="114300" distR="114300">
+                <wp:extent cx="540684" cy="190500"/>
+                <wp:effectExtent b="0" l="0" r="0" t="0"/>
+                <wp:docPr id="3" name="image6.png"/>
+                <a:graphic>
+                  <a:graphicData uri="http://schemas.openxmlformats.org/drawingml/2006/picture">
+                    <pic:pic>
+                      <pic:nvPicPr>
+                        <pic:cNvPr id="0" name="image6.png"/>
+                        <pic:cNvPicPr preferRelativeResize="0"/>
+                      </pic:nvPicPr>
+                      <pic:blipFill>
+                        <a:blip r:embed="rId12"/>
+                        <a:srcRect/>
+                        <a:stretch>
+                          <a:fillRect/>
+                        </a:stretch>
+                      </pic:blipFill>
+                      <pic:spPr>
+                        <a:xfrm>
+                          <a:off x="0" y="0"/>
+                          <a:ext cx="540684" cy="190500"/>
+                        </a:xfrm>
+                        <a:prstGeom prst="rect"/>
+                        <a:ln/>
+                      </pic:spPr>
+                    </pic:pic>
+                  </a:graphicData>
+                </a:graphic>
+              </wp:inline>
+            </w:drawing>
+          </mc:Fallback>
+        </mc:AlternateContent>
+      </w:r>
+      <w:r>
+        <w:rPr>
+          <w:b w:val="1"/>
+          <w:rtl w:val="0"/>
+        </w:rPr>
+        <w:br w:type="textWrapping"/>
+      </w:r>
+      <w:r>
+        <w:rPr>
+          <w:rtl w:val="0"/>
+        </w:rPr>
+        <w:t xml:space="preserve">-Notifications can be displayed on the client</w:t>
+        <w:br w:type="textWrapping"/>
+      </w:r>
+      <w:r>
+        <w:rPr>
+          <w:b w:val="1"/>
+          <w:rtl w:val="0"/>
+        </w:rPr>
+        <w:t xml:space="preserve">To Be Completed:</w:t>
+        <w:br w:type="textWrapping"/>
+      </w:r>
+      <w:r>
+        <w:rPr>
+          <w:rtl w:val="0"/>
+        </w:rPr>
+        <w:t xml:space="preserve">Unspecified</w:t>
+        <w:br w:type="textWrapping"/>
+      </w:r>
+      <w:r>
+        <w:rPr>
+          <w:b w:val="1"/>
+          <w:rtl w:val="0"/>
+        </w:rPr>
+        <w:t xml:space="preserve">Outcome:</w:t>
+        <w:br w:type="textWrapping"/>
+      </w:r>
+      <w:r>
+        <w:rPr>
+          <w:rtl w:val="0"/>
+        </w:rPr>
+        <w:t xml:space="preserve">This is essentially spread out through the other use cases and iterations.</w:t>
+        <w:br w:type="textWrapping"/>
+        <w:t xml:space="preserve">All functionality we have completed so far, the system is alerted when any relevant event occurs, and we can use this information to notify the user in the GUI. </w:t>
+      </w:r>
+    </w:p>
+    <w:p>
+      <w:pPr>
+        <w:widowControl w:val="0"/>
+        <w:pBdr/>
+        <w:spacing w:line="240" w:lineRule="auto"/>
+        <w:contextualSpacing w:val="0"/>
+        <w:rPr/>
+      </w:pPr>
+      <w:r>
+        <w:rPr>
+          <w:rtl w:val="0"/>
+        </w:rPr>
+      </w:r>
+    </w:p>
+    <w:p>
+      <w:pPr>
+        <w:widowControl w:val="0"/>
+        <w:pBdr/>
+        <w:spacing w:line="240" w:lineRule="auto"/>
+        <w:contextualSpacing w:val="0"/>
+        <w:rPr/>
+      </w:pPr>
+      <w:r>
+        <w:rPr>
+          <w:rtl w:val="0"/>
+        </w:rPr>
+      </w:r>
+    </w:p>
+    <w:p>
+      <w:pPr>
+        <w:widowControl w:val="0"/>
+        <w:pBdr/>
+        <w:spacing w:line="240" w:lineRule="auto"/>
+        <w:contextualSpacing w:val="0"/>
+        <w:rPr/>
+      </w:pPr>
+      <w:r>
+        <w:rPr>
+          <w:rtl w:val="0"/>
+        </w:rPr>
+      </w:r>
+    </w:p>
+    <w:p>
+      <w:pPr>
+        <w:pStyle w:val="Heading2"/>
+        <w:widowControl w:val="0"/>
+        <w:pBdr/>
+        <w:spacing w:line="240" w:lineRule="auto"/>
+        <w:contextualSpacing w:val="0"/>
+        <w:rPr>
+          <w:b w:val="1"/>
+        </w:rPr>
+      </w:pPr>
+      <w:bookmarkStart w:colFirst="0" w:colLast="0" w:name="_iu7nq4w05nek" w:id="18"/>
+      <w:bookmarkEnd w:id="18"/>
+      <w:r>
+        <w:rPr>
+          <w:rtl w:val="0"/>
+        </w:rPr>
+      </w:r>
+      <w:bookmarkStart w:colFirst="0" w:colLast="0" w:name="53d7o77iv97y" w:id="17"/>
+      <w:bookmarkEnd w:id="17"/>
+      <w:r>
+        <w:rPr>
+          <w:b w:val="1"/>
+          <w:rtl w:val="0"/>
+        </w:rPr>
+        <w:t xml:space="preserve">Group Chat Sessions</w:t>
+      </w:r>
+    </w:p>
+    <w:p>
+      <w:pPr>
+        <w:widowControl w:val="0"/>
+        <w:pBdr/>
+        <w:spacing w:line="240" w:lineRule="auto"/>
+        <w:contextualSpacing w:val="0"/>
+        <w:rPr>
+          <w:b w:val="1"/>
+        </w:rPr>
+      </w:pPr>
+      <w:r>
+        <w:rPr>
+          <w:b w:val="1"/>
+          <w:rtl w:val="0"/>
+        </w:rPr>
+        <w:t xml:space="preserve">Description:</w:t>
+        <w:br w:type="textWrapping"/>
+      </w:r>
+      <w:r>
+        <w:rPr>
+          <w:rtl w:val="0"/>
+        </w:rPr>
+        <w:t xml:space="preserve">Group chat sessions will allow our chat sessions between 2 users to expand into more flexible group chats with multiple people. Also the 2 people chat sessions we have implemented so far, are meant for rapid exchange of messages between two people, and therefore cannot be saved. Therefore implementing group chats between 2 people should allow us to save the chat between 2 people.</w:t>
+        <w:br w:type="textWrapping"/>
+      </w:r>
+      <w:r>
+        <w:rPr>
+          <w:b w:val="1"/>
+          <w:rtl w:val="0"/>
+        </w:rPr>
+        <w:t xml:space="preserve">Justification:</w:t>
+      </w:r>
+      <w:r>
+        <w:rPr>
+          <w:rtl w:val="0"/>
+        </w:rPr>
+        <w:br w:type="textWrapping"/>
+        <w:t xml:space="preserve">Now that all the critical core use cases have been implemented, group chats is naturally the next best use case to pursue, as it expands functionality greatly.</w:t>
         <w:br w:type="textWrapping"/>
       </w:r>
       <w:r>
@@ -2157,32 +7226,32 @@
         <w:rPr>
           <w:rtl w:val="0"/>
         </w:rPr>
-        <w:t xml:space="preserve">-A user can search for another user, and request to add them as a contact</w:t>
-        <w:br w:type="textWrapping"/>
-        <w:t xml:space="preserve">-A user can accept a contact-add request</w:t>
-        <w:br w:type="textWrapping"/>
-        <w:t xml:space="preserve">-A user can decline a contact-add request</w:t>
-      </w:r>
-      <w:r>
-        <w:rPr>
-          <w:b w:val="1"/>
-          <w:sz w:val="28"/>
-          <w:szCs w:val="28"/>
-          <w:rtl w:val="0"/>
-        </w:rPr>
-        <w:br w:type="textWrapping"/>
-        <w:br w:type="textWrapping"/>
-      </w:r>
-      <w:bookmarkStart w:colFirst="0" w:colLast="0" w:name="2et92p0" w:id="4"/>
-      <w:bookmarkEnd w:id="4"/>
-      <w:r>
-        <w:rPr>
-          <w:b w:val="1"/>
-          <w:sz w:val="28"/>
-          <w:szCs w:val="28"/>
-          <w:rtl w:val="0"/>
-        </w:rPr>
-        <w:t xml:space="preserve">Implement “View Contacts” Use Case</w:t>
+        <w:t xml:space="preserve">-Groups of 2 or more people can all chat together in the one group chat.</w:t>
+        <w:br w:type="textWrapping"/>
+        <w:t xml:space="preserve">-These chats can be saved on the server, and loaded upon login.</w:t>
+        <w:br w:type="textWrapping"/>
+      </w:r>
+      <w:r>
+        <w:rPr>
+          <w:b w:val="1"/>
+          <w:rtl w:val="0"/>
+        </w:rPr>
+        <w:t xml:space="preserve">To Be Completed:</w:t>
+        <w:br w:type="textWrapping"/>
+      </w:r>
+      <w:r>
+        <w:rPr>
+          <w:rtl w:val="0"/>
+        </w:rPr>
+        <w:t xml:space="preserve">C-1</w:t>
+        <w:br w:type="textWrapping"/>
+      </w:r>
+      <w:r>
+        <w:rPr>
+          <w:b w:val="1"/>
+          <w:rtl w:val="0"/>
+        </w:rPr>
+        <w:t xml:space="preserve">Outcome:</w:t>
       </w:r>
     </w:p>
     <w:p>
@@ -2191,10 +7260,85 @@
         <w:pBdr/>
         <w:spacing w:line="240" w:lineRule="auto"/>
         <w:contextualSpacing w:val="0"/>
-        <w:rPr>
-          <w:b w:val="1"/>
-          <w:sz w:val="28"/>
-          <w:szCs w:val="28"/>
+        <w:rPr/>
+      </w:pPr>
+      <w:r>
+        <w:rPr>
+          <w:b w:val="1"/>
+          <w:rtl w:val="0"/>
+        </w:rPr>
+        <w:br w:type="textWrapping"/>
+      </w:r>
+      <w:r>
+        <w:rPr>
+          <w:rtl w:val="0"/>
+        </w:rPr>
+      </w:r>
+    </w:p>
+    <w:p>
+      <w:pPr>
+        <w:widowControl w:val="0"/>
+        <w:pBdr/>
+        <w:spacing w:line="240" w:lineRule="auto"/>
+        <w:contextualSpacing w:val="0"/>
+        <w:rPr/>
+      </w:pPr>
+      <w:r>
+        <w:rPr>
+          <w:rtl w:val="0"/>
+        </w:rPr>
+      </w:r>
+    </w:p>
+    <w:p>
+      <w:pPr>
+        <w:widowControl w:val="0"/>
+        <w:pBdr/>
+        <w:spacing w:line="240" w:lineRule="auto"/>
+        <w:contextualSpacing w:val="0"/>
+        <w:rPr/>
+      </w:pPr>
+      <w:r>
+        <w:rPr>
+          <w:rtl w:val="0"/>
+        </w:rPr>
+      </w:r>
+    </w:p>
+    <w:p>
+      <w:pPr>
+        <w:pStyle w:val="Heading2"/>
+        <w:widowControl w:val="0"/>
+        <w:pBdr/>
+        <w:spacing w:line="240" w:lineRule="auto"/>
+        <w:contextualSpacing w:val="0"/>
+        <w:rPr>
+          <w:b w:val="1"/>
+        </w:rPr>
+      </w:pPr>
+      <w:bookmarkStart w:colFirst="0" w:colLast="0" w:name="_tevxola54yrw" w:id="20"/>
+      <w:bookmarkEnd w:id="20"/>
+      <w:r>
+        <w:rPr>
+          <w:rtl w:val="0"/>
+        </w:rPr>
+      </w:r>
+      <w:bookmarkStart w:colFirst="0" w:colLast="0" w:name="nr6o9zl8291z" w:id="19"/>
+      <w:bookmarkEnd w:id="19"/>
+      <w:r>
+        <w:rPr>
+          <w:b w:val="1"/>
+          <w:rtl w:val="0"/>
+        </w:rPr>
+        <w:t xml:space="preserve">Local User Data Caching, Message Confidentiality.</w:t>
+      </w:r>
+    </w:p>
+    <w:p>
+      <w:pPr>
+        <w:widowControl w:val="0"/>
+        <w:pBdr/>
+        <w:spacing w:line="240" w:lineRule="auto"/>
+        <w:contextualSpacing w:val="0"/>
+        <w:rPr>
+          <w:b w:val="1"/>
         </w:rPr>
       </w:pPr>
       <w:r>
@@ -2204,22 +7348,24 @@
         </w:rPr>
         <w:t xml:space="preserve">Description:</w:t>
       </w:r>
-      <w:r>
-        <w:rPr>
-          <w:b w:val="1"/>
-          <w:sz w:val="28"/>
-          <w:szCs w:val="28"/>
-          <w:rtl w:val="0"/>
-        </w:rPr>
-        <w:br w:type="textWrapping"/>
-      </w:r>
-      <w:r>
-        <w:rPr>
-          <w:rtl w:val="0"/>
-        </w:rPr>
-        <w:t xml:space="preserve">Users can view all their contacts, and search for a specific contact.</w:t>
-        <w:br w:type="textWrapping"/>
-        <w:t xml:space="preserve">When viewing each contact, they can see their presence.</w:t>
+    </w:p>
+    <w:p>
+      <w:pPr>
+        <w:widowControl w:val="0"/>
+        <w:pBdr/>
+        <w:spacing w:line="240" w:lineRule="auto"/>
+        <w:contextualSpacing w:val="0"/>
+        <w:rPr>
+          <w:b w:val="1"/>
+        </w:rPr>
+      </w:pPr>
+      <w:r>
+        <w:rPr>
+          <w:rtl w:val="0"/>
+        </w:rPr>
+        <w:t xml:space="preserve">Local user data caching will help to improve performance, speed, and efficiency of our application, by reducing the amount of data that has to be requested and received from the server. It will also allow users to view some information on the app when they do not have an internet connection.</w:t>
+        <w:br w:type="textWrapping"/>
+        <w:t xml:space="preserve">Message confidentiality will help to ensure that people's messages are safe and secure.</w:t>
         <w:br w:type="textWrapping"/>
       </w:r>
       <w:r>
@@ -2228,15 +7374,13 @@
           <w:rtl w:val="0"/>
         </w:rPr>
         <w:t xml:space="preserve">Justification:</w:t>
-        <w:br w:type="textWrapping"/>
-        <w:t xml:space="preserve">[CCRD UC 3]</w:t>
-        <w:br w:type="textWrapping"/>
-      </w:r>
-      <w:r>
-        <w:rPr>
-          <w:rtl w:val="0"/>
-        </w:rPr>
-        <w:t xml:space="preserve">These are our third highest priority CCRD UC, as it is the next step towards fully implementing our highest priority UC.</w:t>
+      </w:r>
+      <w:r>
+        <w:rPr>
+          <w:rtl w:val="0"/>
+        </w:rPr>
+        <w:br w:type="textWrapping"/>
+        <w:t xml:space="preserve">These cover lots of NFR’s in areas such as performance, efficiency, and security.</w:t>
         <w:br w:type="textWrapping"/>
       </w:r>
       <w:r>
@@ -2245,47 +7389,38 @@
           <w:rtl w:val="0"/>
         </w:rPr>
         <w:t xml:space="preserve">Outcomes:</w:t>
-      </w:r>
-      <w:r>
-        <w:rPr>
-          <w:rtl w:val="0"/>
-        </w:rPr>
-        <w:br w:type="textWrapping"/>
-        <w:t xml:space="preserve">-A user can view all of their contacts.</w:t>
-        <w:br w:type="textWrapping"/>
-        <w:t xml:space="preserve">-A user can view a specific contact.</w:t>
-        <w:br w:type="textWrapping"/>
-      </w:r>
-      <w:r>
-        <w:rPr>
-          <w:b w:val="1"/>
-          <w:sz w:val="28"/>
-          <w:szCs w:val="28"/>
-          <w:rtl w:val="0"/>
-        </w:rPr>
-        <w:t xml:space="preserve"> </w:t>
-      </w:r>
-      <w:r>
-        <w:rPr>
-          <w:rtl w:val="0"/>
-        </w:rPr>
-        <w:br w:type="textWrapping"/>
-      </w:r>
-      <w:r>
-        <w:rPr>
-          <w:rtl w:val="0"/>
-        </w:rPr>
-      </w:r>
-      <w:bookmarkStart w:colFirst="0" w:colLast="0" w:name="tyjcwt" w:id="5"/>
-      <w:bookmarkEnd w:id="5"/>
-      <w:r>
-        <w:rPr>
-          <w:b w:val="1"/>
-          <w:sz w:val="28"/>
-          <w:szCs w:val="28"/>
-          <w:rtl w:val="0"/>
-        </w:rPr>
-        <w:t xml:space="preserve">Implement “View Chats” Use Case</w:t>
+        <w:br w:type="textWrapping"/>
+      </w:r>
+      <w:r>
+        <w:rPr>
+          <w:rtl w:val="0"/>
+        </w:rPr>
+        <w:t xml:space="preserve">-Some chosen data is cached locally, resulting in less data to be requested from the server, and offline access to this data.</w:t>
+        <w:br w:type="textWrapping"/>
+        <w:t xml:space="preserve">-Messages have a given level of confidentiality.</w:t>
+        <w:br w:type="textWrapping"/>
+      </w:r>
+      <w:r>
+        <w:rPr>
+          <w:b w:val="1"/>
+          <w:rtl w:val="0"/>
+        </w:rPr>
+        <w:t xml:space="preserve">To Be Completed:</w:t>
+        <w:br w:type="textWrapping"/>
+      </w:r>
+      <w:r>
+        <w:rPr>
+          <w:rtl w:val="0"/>
+        </w:rPr>
+        <w:t xml:space="preserve">C-3</w:t>
+        <w:br w:type="textWrapping"/>
+      </w:r>
+      <w:r>
+        <w:rPr>
+          <w:b w:val="1"/>
+          <w:rtl w:val="0"/>
+        </w:rPr>
+        <w:t xml:space="preserve">Outcome:</w:t>
       </w:r>
     </w:p>
     <w:p>
@@ -2296,23 +7431,87 @@
         <w:contextualSpacing w:val="0"/>
         <w:rPr>
           <w:b w:val="1"/>
-          <w:sz w:val="28"/>
-          <w:szCs w:val="28"/>
-        </w:rPr>
-      </w:pPr>
+        </w:rPr>
+      </w:pPr>
+      <w:r>
+        <w:rPr>
+          <w:rtl w:val="0"/>
+        </w:rPr>
+      </w:r>
+    </w:p>
+    <w:p>
+      <w:pPr>
+        <w:widowControl w:val="0"/>
+        <w:pBdr/>
+        <w:spacing w:line="240" w:lineRule="auto"/>
+        <w:contextualSpacing w:val="0"/>
+        <w:rPr/>
+      </w:pPr>
+      <w:r>
+        <w:rPr>
+          <w:rtl w:val="0"/>
+        </w:rPr>
+      </w:r>
+    </w:p>
+    <w:p>
+      <w:pPr>
+        <w:pStyle w:val="Heading2"/>
+        <w:widowControl w:val="0"/>
+        <w:pBdr/>
+        <w:spacing w:line="240" w:lineRule="auto"/>
+        <w:contextualSpacing w:val="0"/>
+        <w:rPr>
+          <w:b w:val="1"/>
+        </w:rPr>
+      </w:pPr>
+      <w:bookmarkStart w:colFirst="0" w:colLast="0" w:name="_hwwflrax9o86" w:id="22"/>
+      <w:bookmarkEnd w:id="22"/>
+      <w:r>
+        <w:rPr>
+          <w:rtl w:val="0"/>
+        </w:rPr>
+      </w:r>
+      <w:bookmarkStart w:colFirst="0" w:colLast="0" w:name="vljinq66lrxm" w:id="21"/>
+      <w:bookmarkEnd w:id="21"/>
+      <w:r>
+        <w:rPr>
+          <w:b w:val="1"/>
+          <w:rtl w:val="0"/>
+        </w:rPr>
+        <w:t xml:space="preserve">User workflow, Delete Chats, Edit Account</w:t>
+      </w:r>
+    </w:p>
+    <w:p>
+      <w:pPr>
+        <w:widowControl w:val="0"/>
+        <w:pBdr/>
+        <w:spacing w:line="240" w:lineRule="auto"/>
+        <w:contextualSpacing w:val="0"/>
+        <w:rPr/>
+      </w:pPr>
+      <w:r>
+        <w:rPr>
+          <w:rtl w:val="0"/>
+        </w:rPr>
+        <w:br w:type="textWrapping"/>
+      </w:r>
       <w:r>
         <w:rPr>
           <w:b w:val="1"/>
           <w:rtl w:val="0"/>
         </w:rPr>
         <w:t xml:space="preserve">Description:</w:t>
-        <w:br w:type="textWrapping"/>
-      </w:r>
-      <w:r>
-        <w:rPr>
-          <w:rtl w:val="0"/>
-        </w:rPr>
-        <w:t xml:space="preserve">Users can view all their chats and switch between them.</w:t>
+      </w:r>
+      <w:r>
+        <w:rPr>
+          <w:rtl w:val="0"/>
+        </w:rPr>
+        <w:br w:type="textWrapping"/>
+        <w:t xml:space="preserve">Users workflow is enforced so that the user can only follow the specified allowed workflow, and it is made obvious what this is and how a user would complete a given task.</w:t>
+        <w:br w:type="textWrapping"/>
+        <w:t xml:space="preserve">Users can delete chats via the apps GUI.</w:t>
+        <w:br w:type="textWrapping"/>
+        <w:t xml:space="preserve">Users can edit their account details via the apps GUI.</w:t>
         <w:br w:type="textWrapping"/>
       </w:r>
       <w:r>
@@ -2321,89 +7520,15 @@
           <w:rtl w:val="0"/>
         </w:rPr>
         <w:t xml:space="preserve">Justification:</w:t>
-        <w:br w:type="textWrapping"/>
-      </w:r>
-      <w:r>
-        <w:rPr>
-          <w:rtl w:val="0"/>
-        </w:rPr>
-        <w:t xml:space="preserve">This needs to be implemented to some extent during </w:t>
-      </w:r>
-      <w:r>
-        <w:rPr>
-          <w:color w:val="a61c00"/>
-          <w:rtl w:val="0"/>
-        </w:rPr>
-        <w:t xml:space="preserve">Implement “Chat” Use Case</w:t>
-      </w:r>
-      <w:r>
-        <w:rPr>
-          <w:rtl w:val="0"/>
-        </w:rPr>
-        <w:t xml:space="preserve">.</w:t>
-        <w:br w:type="textWrapping"/>
-      </w:r>
-      <w:r>
-        <w:rPr>
-          <w:b w:val="1"/>
-          <w:rtl w:val="0"/>
-        </w:rPr>
-        <w:t xml:space="preserve">Outcomes:</w:t>
-        <w:br w:type="textWrapping"/>
-      </w:r>
-      <w:r>
-        <w:rPr>
-          <w:rtl w:val="0"/>
-        </w:rPr>
-        <w:t xml:space="preserve">-A user can view all of their chats</w:t>
-        <w:br w:type="textWrapping"/>
-        <w:t xml:space="preserve">-A user can select and view a specific chat from the chats view</w:t>
-        <w:br w:type="textWrapping"/>
-        <w:t xml:space="preserve">-A user can select and view a specific chat from the contacts view</w:t>
-      </w:r>
-      <w:r>
-        <w:rPr>
-          <w:b w:val="1"/>
-          <w:rtl w:val="0"/>
-        </w:rPr>
-        <w:br w:type="textWrapping"/>
-      </w:r>
-      <w:r>
-        <w:rPr>
-          <w:rtl w:val="0"/>
-        </w:rPr>
-        <w:br w:type="textWrapping"/>
-      </w:r>
-      <w:r>
-        <w:rPr>
-          <w:b w:val="1"/>
-          <w:sz w:val="28"/>
-          <w:szCs w:val="28"/>
-          <w:rtl w:val="0"/>
-        </w:rPr>
-        <w:t xml:space="preserve"> </w:t>
-      </w:r>
-      <w:r>
-        <w:rPr>
-          <w:rtl w:val="0"/>
-        </w:rPr>
-        <w:br w:type="textWrapping"/>
-      </w:r>
-      <w:r>
-        <w:rPr>
-          <w:rtl w:val="0"/>
-        </w:rPr>
-      </w:r>
-      <w:bookmarkStart w:colFirst="0" w:colLast="0" w:name="3dy6vkm" w:id="6"/>
-      <w:bookmarkEnd w:id="6"/>
-      <w:r>
-        <w:rPr>
-          <w:b w:val="1"/>
-          <w:sz w:val="28"/>
-          <w:szCs w:val="28"/>
-          <w:rtl w:val="0"/>
-        </w:rPr>
-        <w:t xml:space="preserve">Implement “Notifications” Sub-Use Case</w:t>
+      </w:r>
+      <w:r>
+        <w:rPr>
+          <w:rtl w:val="0"/>
+        </w:rPr>
+        <w:br w:type="textWrapping"/>
+        <w:t xml:space="preserve">Managing accounts and chats will get us to our stretch target.</w:t>
+        <w:br w:type="textWrapping"/>
+        <w:t xml:space="preserve">User workflow is important in making the application nice and usable.</w:t>
       </w:r>
     </w:p>
     <w:p>
@@ -2419,6 +7544,98 @@
           <w:b w:val="1"/>
           <w:rtl w:val="0"/>
         </w:rPr>
+        <w:t xml:space="preserve">To Be Completed:</w:t>
+        <w:br w:type="textWrapping"/>
+      </w:r>
+      <w:r>
+        <w:rPr>
+          <w:rtl w:val="0"/>
+        </w:rPr>
+        <w:t xml:space="preserve">C-4</w:t>
+        <w:br w:type="textWrapping"/>
+      </w:r>
+      <w:r>
+        <w:rPr>
+          <w:b w:val="1"/>
+          <w:rtl w:val="0"/>
+        </w:rPr>
+        <w:t xml:space="preserve">Outcome:</w:t>
+      </w:r>
+      <w:r>
+        <w:rPr>
+          <w:rtl w:val="0"/>
+        </w:rPr>
+      </w:r>
+    </w:p>
+    <w:p>
+      <w:pPr>
+        <w:widowControl w:val="0"/>
+        <w:pBdr/>
+        <w:spacing w:line="240" w:lineRule="auto"/>
+        <w:contextualSpacing w:val="0"/>
+        <w:rPr/>
+      </w:pPr>
+      <w:r>
+        <w:rPr>
+          <w:rtl w:val="0"/>
+        </w:rPr>
+      </w:r>
+    </w:p>
+    <w:p>
+      <w:pPr>
+        <w:widowControl w:val="0"/>
+        <w:pBdr/>
+        <w:spacing w:line="240" w:lineRule="auto"/>
+        <w:contextualSpacing w:val="0"/>
+        <w:rPr/>
+      </w:pPr>
+      <w:r>
+        <w:rPr>
+          <w:rtl w:val="0"/>
+        </w:rPr>
+      </w:r>
+    </w:p>
+    <w:p>
+      <w:pPr>
+        <w:pStyle w:val="Heading2"/>
+        <w:widowControl w:val="0"/>
+        <w:pBdr/>
+        <w:spacing w:line="240" w:lineRule="auto"/>
+        <w:contextualSpacing w:val="0"/>
+        <w:rPr>
+          <w:b w:val="1"/>
+        </w:rPr>
+      </w:pPr>
+      <w:bookmarkStart w:colFirst="0" w:colLast="0" w:name="_iu23ahcnntta" w:id="24"/>
+      <w:bookmarkEnd w:id="24"/>
+      <w:r>
+        <w:rPr>
+          <w:rtl w:val="0"/>
+        </w:rPr>
+      </w:r>
+      <w:bookmarkStart w:colFirst="0" w:colLast="0" w:name="xzde7359orkw" w:id="23"/>
+      <w:bookmarkEnd w:id="23"/>
+      <w:r>
+        <w:rPr>
+          <w:b w:val="1"/>
+          <w:rtl w:val="0"/>
+        </w:rPr>
+        <w:t xml:space="preserve">Manage Contacts</w:t>
+      </w:r>
+    </w:p>
+    <w:p>
+      <w:pPr>
+        <w:widowControl w:val="0"/>
+        <w:pBdr/>
+        <w:spacing w:line="240" w:lineRule="auto"/>
+        <w:contextualSpacing w:val="0"/>
+        <w:rPr/>
+      </w:pPr>
+      <w:r>
+        <w:rPr>
+          <w:b w:val="1"/>
+          <w:rtl w:val="0"/>
+        </w:rPr>
         <w:t xml:space="preserve">Description:</w:t>
         <w:br w:type="textWrapping"/>
       </w:r>
@@ -2426,7 +7643,7 @@
         <w:rPr>
           <w:rtl w:val="0"/>
         </w:rPr>
-        <w:t xml:space="preserve">Users receive notifications for events such as: contact add request, contact add request accepted, new message.</w:t>
+        <w:t xml:space="preserve">Users can manage their contacts from the app GUI. Performing tasks such as adding a contact, deleting a contact, muting a contact, or blocking a contact.</w:t>
         <w:br w:type="textWrapping"/>
       </w:r>
       <w:r>
@@ -2435,39 +7652,271 @@
           <w:rtl w:val="0"/>
         </w:rPr>
         <w:t xml:space="preserve">Justification:</w:t>
-        <w:br w:type="textWrapping"/>
-      </w:r>
-      <w:r>
-        <w:rPr>
-          <w:rtl w:val="0"/>
-        </w:rPr>
-        <w:t xml:space="preserve">Notifications are not part of our CCRD UC’s, however they are an essential part of creating the real time and fast response environment of an instant messenger, and ensuring that important events are not unseen for some time or missed altogether.</w:t>
-        <w:br w:type="textWrapping"/>
-        <w:t xml:space="preserve">It may also exercise some aspect of the architecture that is not by the other work items.</w:t>
-        <w:br w:type="textWrapping"/>
-      </w:r>
-      <w:r>
-        <w:rPr>
-          <w:b w:val="1"/>
-          <w:rtl w:val="0"/>
-        </w:rPr>
-        <w:t xml:space="preserve">Outcomes:</w:t>
-        <w:br w:type="textWrapping"/>
-      </w:r>
-      <w:r>
-        <w:rPr>
-          <w:rtl w:val="0"/>
-        </w:rPr>
-        <w:t xml:space="preserve">-Notifications can be displayed on the client</w:t>
+      </w:r>
+      <w:r>
+        <w:rPr>
+          <w:rtl w:val="0"/>
+        </w:rPr>
+        <w:br w:type="textWrapping"/>
+        <w:t xml:space="preserve">Allowing the user to manage their contacts is necessary to reach our standard target.</w:t>
+        <w:br w:type="textWrapping"/>
+      </w:r>
+      <w:r>
+        <w:rPr>
+          <w:b w:val="1"/>
+          <w:rtl w:val="0"/>
+        </w:rPr>
+        <w:t xml:space="preserve">To Be Completed:</w:t>
+        <w:br w:type="textWrapping"/>
+      </w:r>
+      <w:r>
+        <w:rPr>
+          <w:rtl w:val="0"/>
+        </w:rPr>
+        <w:t xml:space="preserve">C-2</w:t>
+        <w:br w:type="textWrapping"/>
+      </w:r>
+      <w:r>
+        <w:rPr>
+          <w:b w:val="1"/>
+          <w:rtl w:val="0"/>
+        </w:rPr>
+        <w:t xml:space="preserve">Outcome:</w:t>
+      </w:r>
+      <w:r>
+        <w:rPr>
+          <w:rtl w:val="0"/>
+        </w:rPr>
       </w:r>
     </w:p>
     <w:sectPr>
+      <w:headerReference r:id="rId13" w:type="default"/>
+      <w:headerReference r:id="rId14" w:type="first"/>
+      <w:footerReference r:id="rId15" w:type="default"/>
+      <w:footerReference r:id="rId16" w:type="first"/>
       <w:pgSz w:h="15840" w:w="12240"/>
       <w:pgMar w:bottom="1440" w:top="1440" w:left="1440" w:right="1440" w:header="0"/>
       <w:pgNumType w:start="1"/>
+      <w:titlePg w:val="1"/>
     </w:sectPr>
   </w:body>
 </w:document>
+</file>
+
+<file path=word/footer1.xml><?xml version="1.0" encoding="utf-8"?>
+<w:ftr xmlns:mc="http://schemas.openxmlformats.org/markup-compatibility/2006" xmlns:o="urn:schemas-microsoft-com:office:office" xmlns:r="http://schemas.openxmlformats.org/officeDocument/2006/relationships" xmlns:m="http://schemas.openxmlformats.org/officeDocument/2006/math" xmlns:v="urn:schemas-microsoft-com:vml" xmlns:wp="http://schemas.openxmlformats.org/drawingml/2006/wordprocessingDrawing" xmlns:w10="urn:schemas-microsoft-com:office:word" xmlns:w="http://schemas.openxmlformats.org/wordprocessingml/2006/main" xmlns:wne="http://schemas.microsoft.com/office/word/2006/wordml" xmlns:sl="http://schemas.openxmlformats.org/schemaLibrary/2006/main" xmlns:a="http://schemas.openxmlformats.org/drawingml/2006/main" xmlns:pic="http://schemas.openxmlformats.org/drawingml/2006/picture" xmlns:c="http://schemas.openxmlformats.org/drawingml/2006/chart" xmlns:lc="http://schemas.openxmlformats.org/drawingml/2006/lockedCanvas" xmlns:dgm="http://schemas.openxmlformats.org/drawingml/2006/diagram" xmlns:wps="http://schemas.microsoft.com/office/word/2010/wordprocessingShape" xmlns:wpg="http://schemas.microsoft.com/office/word/2010/wordprocessingGroup">
+  <w:p>
+    <w:pPr>
+      <w:pBdr/>
+      <w:contextualSpacing w:val="0"/>
+      <w:rPr/>
+    </w:pPr>
+    <w:r>
+      <w:rPr>
+        <w:rtl w:val="0"/>
+      </w:rPr>
+    </w:r>
+  </w:p>
+  <w:p>
+    <w:pPr>
+      <w:pBdr/>
+      <w:contextualSpacing w:val="0"/>
+      <w:rPr/>
+    </w:pPr>
+    <w:r>
+      <w:pict>
+        <v:rect style="width:0.0pt;height:1.5pt" o:hr="t" o:hrstd="t" o:hralign="center" fillcolor="#A0A0A0" stroked="f"/>
+      </w:pict>
+    </w:r>
+    <w:r>
+      <w:rPr>
+        <w:rtl w:val="0"/>
+      </w:rPr>
+    </w:r>
+  </w:p>
+  <w:p>
+    <w:pPr>
+      <w:pBdr/>
+      <w:contextualSpacing w:val="0"/>
+      <w:jc w:val="center"/>
+      <w:rPr/>
+    </w:pPr>
+    <w:r>
+      <w:rPr/>
+      <w:fldChar w:fldCharType="begin"/>
+      <w:instrText xml:space="preserve">PAGE</w:instrText>
+      <w:fldChar w:fldCharType="separate"/>
+      <w:fldChar w:fldCharType="end"/>
+    </w:r>
+    <w:r>
+      <w:rPr>
+        <w:rtl w:val="0"/>
+      </w:rPr>
+    </w:r>
+  </w:p>
+</w:ftr>
+</file>
+
+<file path=word/footer2.xml><?xml version="1.0" encoding="utf-8"?>
+<w:ftr xmlns:mc="http://schemas.openxmlformats.org/markup-compatibility/2006" xmlns:o="urn:schemas-microsoft-com:office:office" xmlns:r="http://schemas.openxmlformats.org/officeDocument/2006/relationships" xmlns:m="http://schemas.openxmlformats.org/officeDocument/2006/math" xmlns:v="urn:schemas-microsoft-com:vml" xmlns:wp="http://schemas.openxmlformats.org/drawingml/2006/wordprocessingDrawing" xmlns:w10="urn:schemas-microsoft-com:office:word" xmlns:w="http://schemas.openxmlformats.org/wordprocessingml/2006/main" xmlns:wne="http://schemas.microsoft.com/office/word/2006/wordml" xmlns:sl="http://schemas.openxmlformats.org/schemaLibrary/2006/main" xmlns:a="http://schemas.openxmlformats.org/drawingml/2006/main" xmlns:pic="http://schemas.openxmlformats.org/drawingml/2006/picture" xmlns:c="http://schemas.openxmlformats.org/drawingml/2006/chart" xmlns:lc="http://schemas.openxmlformats.org/drawingml/2006/lockedCanvas" xmlns:dgm="http://schemas.openxmlformats.org/drawingml/2006/diagram" xmlns:wps="http://schemas.microsoft.com/office/word/2010/wordprocessingShape" xmlns:wpg="http://schemas.microsoft.com/office/word/2010/wordprocessingGroup">
+  <w:p>
+    <w:pPr>
+      <w:pBdr/>
+      <w:contextualSpacing w:val="0"/>
+      <w:rPr/>
+    </w:pPr>
+    <w:r>
+      <w:pict>
+        <v:rect style="width:0.0pt;height:1.5pt" o:hr="t" o:hrstd="t" o:hralign="center" fillcolor="#A0A0A0" stroked="f"/>
+      </w:pict>
+    </w:r>
+    <w:r>
+      <w:rPr>
+        <w:rtl w:val="0"/>
+      </w:rPr>
+    </w:r>
+  </w:p>
+  <w:p>
+    <w:pPr>
+      <w:pBdr/>
+      <w:contextualSpacing w:val="0"/>
+      <w:jc w:val="center"/>
+      <w:rPr/>
+    </w:pPr>
+    <w:r>
+      <w:rPr>
+        <w:rtl w:val="0"/>
+      </w:rPr>
+    </w:r>
+  </w:p>
+  <w:p>
+    <w:pPr>
+      <w:pBdr/>
+      <w:contextualSpacing w:val="0"/>
+      <w:jc w:val="right"/>
+      <w:rPr/>
+    </w:pPr>
+    <w:r>
+      <w:rPr/>
+      <w:fldChar w:fldCharType="begin"/>
+      <w:instrText xml:space="preserve">PAGE</w:instrText>
+      <w:fldChar w:fldCharType="separate"/>
+      <w:fldChar w:fldCharType="end"/>
+    </w:r>
+    <w:r>
+      <w:rPr>
+        <w:rtl w:val="0"/>
+      </w:rPr>
+    </w:r>
+  </w:p>
+</w:ftr>
+</file>
+
+<file path=word/header1.xml><?xml version="1.0" encoding="utf-8"?>
+<w:hdr xmlns:mc="http://schemas.openxmlformats.org/markup-compatibility/2006" xmlns:o="urn:schemas-microsoft-com:office:office" xmlns:r="http://schemas.openxmlformats.org/officeDocument/2006/relationships" xmlns:m="http://schemas.openxmlformats.org/officeDocument/2006/math" xmlns:v="urn:schemas-microsoft-com:vml" xmlns:wp="http://schemas.openxmlformats.org/drawingml/2006/wordprocessingDrawing" xmlns:w10="urn:schemas-microsoft-com:office:word" xmlns:w="http://schemas.openxmlformats.org/wordprocessingml/2006/main" xmlns:wne="http://schemas.microsoft.com/office/word/2006/wordml" xmlns:sl="http://schemas.openxmlformats.org/schemaLibrary/2006/main" xmlns:a="http://schemas.openxmlformats.org/drawingml/2006/main" xmlns:pic="http://schemas.openxmlformats.org/drawingml/2006/picture" xmlns:c="http://schemas.openxmlformats.org/drawingml/2006/chart" xmlns:lc="http://schemas.openxmlformats.org/drawingml/2006/lockedCanvas" xmlns:dgm="http://schemas.openxmlformats.org/drawingml/2006/diagram" xmlns:wps="http://schemas.microsoft.com/office/word/2010/wordprocessingShape" xmlns:wpg="http://schemas.microsoft.com/office/word/2010/wordprocessingGroup">
+  <w:p>
+    <w:pPr>
+      <w:pBdr/>
+      <w:contextualSpacing w:val="0"/>
+      <w:rPr/>
+    </w:pPr>
+    <w:r>
+      <w:rPr>
+        <w:rtl w:val="0"/>
+      </w:rPr>
+    </w:r>
+  </w:p>
+  <w:p>
+    <w:pPr>
+      <w:pBdr/>
+      <w:contextualSpacing w:val="0"/>
+      <w:rPr/>
+    </w:pPr>
+    <w:r>
+      <w:pict>
+        <v:rect style="width:0.0pt;height:1.5pt" o:hr="t" o:hrstd="t" o:hralign="center" fillcolor="#A0A0A0" stroked="f"/>
+      </w:pict>
+    </w:r>
+    <w:r>
+      <w:rPr>
+        <w:rtl w:val="0"/>
+      </w:rPr>
+    </w:r>
+  </w:p>
+  <w:p>
+    <w:pPr>
+      <w:pBdr/>
+      <w:contextualSpacing w:val="0"/>
+      <w:rPr/>
+    </w:pPr>
+    <w:r>
+      <w:rPr>
+        <w:rtl w:val="0"/>
+      </w:rPr>
+    </w:r>
+  </w:p>
+  <w:p>
+    <w:pPr>
+      <w:pBdr/>
+      <w:contextualSpacing w:val="0"/>
+      <w:rPr/>
+    </w:pPr>
+    <w:r>
+      <w:rPr>
+        <w:rtl w:val="0"/>
+      </w:rPr>
+    </w:r>
+  </w:p>
+</w:hdr>
+</file>
+
+<file path=word/header2.xml><?xml version="1.0" encoding="utf-8"?>
+<w:hdr xmlns:mc="http://schemas.openxmlformats.org/markup-compatibility/2006" xmlns:o="urn:schemas-microsoft-com:office:office" xmlns:r="http://schemas.openxmlformats.org/officeDocument/2006/relationships" xmlns:m="http://schemas.openxmlformats.org/officeDocument/2006/math" xmlns:v="urn:schemas-microsoft-com:vml" xmlns:wp="http://schemas.openxmlformats.org/drawingml/2006/wordprocessingDrawing" xmlns:w10="urn:schemas-microsoft-com:office:word" xmlns:w="http://schemas.openxmlformats.org/wordprocessingml/2006/main" xmlns:wne="http://schemas.microsoft.com/office/word/2006/wordml" xmlns:sl="http://schemas.openxmlformats.org/schemaLibrary/2006/main" xmlns:a="http://schemas.openxmlformats.org/drawingml/2006/main" xmlns:pic="http://schemas.openxmlformats.org/drawingml/2006/picture" xmlns:c="http://schemas.openxmlformats.org/drawingml/2006/chart" xmlns:lc="http://schemas.openxmlformats.org/drawingml/2006/lockedCanvas" xmlns:dgm="http://schemas.openxmlformats.org/drawingml/2006/diagram" xmlns:wps="http://schemas.microsoft.com/office/word/2010/wordprocessingShape" xmlns:wpg="http://schemas.microsoft.com/office/word/2010/wordprocessingGroup">
+  <w:p>
+    <w:pPr>
+      <w:pBdr/>
+      <w:contextualSpacing w:val="0"/>
+      <w:rPr/>
+    </w:pPr>
+    <w:r>
+      <w:rPr>
+        <w:rtl w:val="0"/>
+      </w:rPr>
+    </w:r>
+  </w:p>
+  <w:p>
+    <w:pPr>
+      <w:pBdr/>
+      <w:contextualSpacing w:val="0"/>
+      <w:jc w:val="center"/>
+      <w:rPr/>
+    </w:pPr>
+    <w:r>
+      <w:rPr>
+        <w:rtl w:val="0"/>
+      </w:rPr>
+      <w:t xml:space="preserve">Team Orange Confide Instant Messenger Service Project Plan</w:t>
+    </w:r>
+  </w:p>
+  <w:p>
+    <w:pPr>
+      <w:pBdr/>
+      <w:contextualSpacing w:val="0"/>
+      <w:jc w:val="center"/>
+      <w:rPr/>
+    </w:pPr>
+    <w:r>
+      <w:pict>
+        <v:rect style="width:0.0pt;height:1.5pt" o:hr="t" o:hrstd="t" o:hralign="center" fillcolor="#A0A0A0" stroked="f"/>
+      </w:pict>
+    </w:r>
+    <w:r>
+      <w:rPr>
+        <w:rtl w:val="0"/>
+      </w:rPr>
+    </w:r>
+  </w:p>
+</w:hdr>
 </file>
 
 <file path=word/numbering.xml><?xml version="1.0" encoding="utf-8"?>
@@ -2719,6 +8168,25 @@
   </w:style>
   <w:style w:type="table" w:styleId="Table1">
     <w:basedOn w:val="TableNormal"/>
+    <w:tblPr>
+      <w:tblStyleRowBandSize w:val="1"/>
+      <w:tblStyleColBandSize w:val="1"/>
+    </w:tblPr>
+    <w:tblStylePr w:type="band1Horz"/>
+    <w:tblStylePr w:type="band1Vert"/>
+    <w:tblStylePr w:type="band2Horz"/>
+    <w:tblStylePr w:type="band2Vert"/>
+    <w:tblStylePr w:type="firstCol"/>
+    <w:tblStylePr w:type="firstRow"/>
+    <w:tblStylePr w:type="lastCol"/>
+    <w:tblStylePr w:type="lastRow"/>
+    <w:tblStylePr w:type="neCell"/>
+    <w:tblStylePr w:type="nwCell"/>
+    <w:tblStylePr w:type="seCell"/>
+    <w:tblStylePr w:type="swCell"/>
+  </w:style>
+  <w:style w:type="table" w:styleId="Table2">
+    <w:basedOn w:val="TableNormal"/>
     <w:pPr>
       <w:pBdr/>
       <w:contextualSpacing w:val="1"/>
